--- a/COMP-233/a1 solution.docx
+++ b/COMP-233/a1 solution.docx
@@ -5154,15 +5154,7 @@
                 <w:rPr>
                   <w:rFonts w:ascii="Cambria Math" w:eastAsiaTheme="minorEastAsia" w:hAnsi="Cambria Math" w:cstheme="majorBidi"/>
                 </w:rPr>
-                <m:t>P(H</m:t>
-              </m:r>
-              <w:bookmarkStart w:id="0" w:name="_GoBack"/>
-              <w:bookmarkEnd w:id="0"/>
-              <m:r>
-                <w:rPr>
-                  <w:rFonts w:ascii="Cambria Math" w:eastAsiaTheme="minorEastAsia" w:hAnsi="Cambria Math" w:cstheme="majorBidi"/>
-                </w:rPr>
-                <m:t>)</m:t>
+                <m:t>P(H)</m:t>
               </m:r>
             </m:den>
           </m:f>
@@ -5179,6 +5171,298 @@
     <w:p>
       <w:pPr>
         <w:pStyle w:val="ListParagraph"/>
+        <w:rPr>
+          <w:rFonts w:asciiTheme="majorBidi" w:eastAsiaTheme="minorEastAsia" w:hAnsiTheme="majorBidi" w:cstheme="majorBidi"/>
+        </w:rPr>
+      </w:pPr>
+      <m:oMathPara>
+        <m:oMath>
+          <m:r>
+            <w:rPr>
+              <w:rFonts w:ascii="Cambria Math" w:eastAsiaTheme="minorEastAsia" w:hAnsi="Cambria Math" w:cstheme="majorBidi"/>
+            </w:rPr>
+            <w:lastRenderedPageBreak/>
+            <m:t>P</m:t>
+          </m:r>
+          <m:d>
+            <m:dPr>
+              <m:ctrlPr>
+                <w:rPr>
+                  <w:rFonts w:ascii="Cambria Math" w:eastAsiaTheme="minorEastAsia" w:hAnsi="Cambria Math" w:cstheme="majorBidi"/>
+                  <w:i/>
+                </w:rPr>
+              </m:ctrlPr>
+            </m:dPr>
+            <m:e>
+              <m:r>
+                <w:rPr>
+                  <w:rFonts w:ascii="Cambria Math" w:eastAsiaTheme="minorEastAsia" w:hAnsi="Cambria Math" w:cstheme="majorBidi"/>
+                </w:rPr>
+                <m:t>A</m:t>
+              </m:r>
+            </m:e>
+            <m:e>
+              <m:r>
+                <w:rPr>
+                  <w:rFonts w:ascii="Cambria Math" w:eastAsiaTheme="minorEastAsia" w:hAnsi="Cambria Math" w:cstheme="majorBidi"/>
+                </w:rPr>
+                <m:t>H</m:t>
+              </m:r>
+            </m:e>
+          </m:d>
+          <m:r>
+            <w:rPr>
+              <w:rFonts w:ascii="Cambria Math" w:eastAsiaTheme="minorEastAsia" w:hAnsi="Cambria Math" w:cstheme="majorBidi"/>
+            </w:rPr>
+            <m:t>=</m:t>
+          </m:r>
+          <m:f>
+            <m:fPr>
+              <m:ctrlPr>
+                <w:rPr>
+                  <w:rFonts w:ascii="Cambria Math" w:eastAsiaTheme="minorEastAsia" w:hAnsi="Cambria Math" w:cstheme="majorBidi"/>
+                  <w:i/>
+                </w:rPr>
+              </m:ctrlPr>
+            </m:fPr>
+            <m:num>
+              <m:r>
+                <w:rPr>
+                  <w:rFonts w:ascii="Cambria Math" w:eastAsiaTheme="minorEastAsia" w:hAnsi="Cambria Math" w:cstheme="majorBidi"/>
+                </w:rPr>
+                <m:t>P(H|A)P(A)</m:t>
+              </m:r>
+            </m:num>
+            <m:den>
+              <m:r>
+                <w:rPr>
+                  <w:rFonts w:ascii="Cambria Math" w:eastAsiaTheme="minorEastAsia" w:hAnsi="Cambria Math" w:cstheme="majorBidi"/>
+                </w:rPr>
+                <m:t>P(H)</m:t>
+              </m:r>
+            </m:den>
+          </m:f>
+          <m:r>
+            <w:rPr>
+              <w:rFonts w:ascii="Cambria Math" w:eastAsiaTheme="minorEastAsia" w:hAnsi="Cambria Math" w:cstheme="majorBidi"/>
+            </w:rPr>
+            <m:t>=</m:t>
+          </m:r>
+          <m:f>
+            <m:fPr>
+              <m:ctrlPr>
+                <w:rPr>
+                  <w:rFonts w:ascii="Cambria Math" w:eastAsiaTheme="minorEastAsia" w:hAnsi="Cambria Math" w:cstheme="majorBidi"/>
+                  <w:i/>
+                </w:rPr>
+              </m:ctrlPr>
+            </m:fPr>
+            <m:num>
+              <m:f>
+                <m:fPr>
+                  <m:ctrlPr>
+                    <w:rPr>
+                      <w:rFonts w:ascii="Cambria Math" w:eastAsiaTheme="minorEastAsia" w:hAnsi="Cambria Math" w:cstheme="majorBidi"/>
+                      <w:i/>
+                    </w:rPr>
+                  </m:ctrlPr>
+                </m:fPr>
+                <m:num>
+                  <m:f>
+                    <m:fPr>
+                      <m:ctrlPr>
+                        <w:rPr>
+                          <w:rFonts w:ascii="Cambria Math" w:eastAsiaTheme="minorEastAsia" w:hAnsi="Cambria Math" w:cstheme="majorBidi"/>
+                          <w:i/>
+                        </w:rPr>
+                      </m:ctrlPr>
+                    </m:fPr>
+                    <m:num>
+                      <m:r>
+                        <w:rPr>
+                          <w:rFonts w:ascii="Cambria Math" w:eastAsiaTheme="minorEastAsia" w:hAnsi="Cambria Math" w:cstheme="majorBidi"/>
+                        </w:rPr>
+                        <m:t>1</m:t>
+                      </m:r>
+                    </m:num>
+                    <m:den>
+                      <m:r>
+                        <w:rPr>
+                          <w:rFonts w:ascii="Cambria Math" w:eastAsiaTheme="minorEastAsia" w:hAnsi="Cambria Math" w:cstheme="majorBidi"/>
+                        </w:rPr>
+                        <m:t>3</m:t>
+                      </m:r>
+                    </m:den>
+                  </m:f>
+                  <m:r>
+                    <w:rPr>
+                      <w:rFonts w:ascii="Cambria Math" w:eastAsiaTheme="minorEastAsia" w:hAnsi="Cambria Math" w:cstheme="majorBidi"/>
+                    </w:rPr>
+                    <m:t>∙</m:t>
+                  </m:r>
+                  <m:f>
+                    <m:fPr>
+                      <m:ctrlPr>
+                        <w:rPr>
+                          <w:rFonts w:ascii="Cambria Math" w:eastAsiaTheme="minorEastAsia" w:hAnsi="Cambria Math" w:cstheme="majorBidi"/>
+                          <w:i/>
+                        </w:rPr>
+                      </m:ctrlPr>
+                    </m:fPr>
+                    <m:num>
+                      <m:r>
+                        <w:rPr>
+                          <w:rFonts w:ascii="Cambria Math" w:eastAsiaTheme="minorEastAsia" w:hAnsi="Cambria Math" w:cstheme="majorBidi"/>
+                        </w:rPr>
+                        <m:t>1</m:t>
+                      </m:r>
+                    </m:num>
+                    <m:den>
+                      <m:r>
+                        <w:rPr>
+                          <w:rFonts w:ascii="Cambria Math" w:eastAsiaTheme="minorEastAsia" w:hAnsi="Cambria Math" w:cstheme="majorBidi"/>
+                        </w:rPr>
+                        <m:t>2</m:t>
+                      </m:r>
+                    </m:den>
+                  </m:f>
+                </m:num>
+                <m:den>
+                  <m:f>
+                    <m:fPr>
+                      <m:ctrlPr>
+                        <w:rPr>
+                          <w:rFonts w:ascii="Cambria Math" w:eastAsiaTheme="minorEastAsia" w:hAnsi="Cambria Math" w:cstheme="majorBidi"/>
+                          <w:i/>
+                        </w:rPr>
+                      </m:ctrlPr>
+                    </m:fPr>
+                    <m:num>
+                      <m:r>
+                        <w:rPr>
+                          <w:rFonts w:ascii="Cambria Math" w:eastAsiaTheme="minorEastAsia" w:hAnsi="Cambria Math" w:cstheme="majorBidi"/>
+                        </w:rPr>
+                        <m:t>1</m:t>
+                      </m:r>
+                    </m:num>
+                    <m:den>
+                      <m:r>
+                        <w:rPr>
+                          <w:rFonts w:ascii="Cambria Math" w:eastAsiaTheme="minorEastAsia" w:hAnsi="Cambria Math" w:cstheme="majorBidi"/>
+                        </w:rPr>
+                        <m:t>2</m:t>
+                      </m:r>
+                    </m:den>
+                  </m:f>
+                </m:den>
+              </m:f>
+              <m:r>
+                <w:rPr>
+                  <w:rFonts w:ascii="Cambria Math" w:eastAsiaTheme="minorEastAsia" w:hAnsi="Cambria Math" w:cstheme="majorBidi"/>
+                </w:rPr>
+                <m:t>∙</m:t>
+              </m:r>
+              <m:f>
+                <m:fPr>
+                  <m:ctrlPr>
+                    <w:rPr>
+                      <w:rFonts w:ascii="Cambria Math" w:eastAsiaTheme="minorEastAsia" w:hAnsi="Cambria Math" w:cstheme="majorBidi"/>
+                      <w:i/>
+                    </w:rPr>
+                  </m:ctrlPr>
+                </m:fPr>
+                <m:num>
+                  <m:r>
+                    <w:rPr>
+                      <w:rFonts w:ascii="Cambria Math" w:eastAsiaTheme="minorEastAsia" w:hAnsi="Cambria Math" w:cstheme="majorBidi"/>
+                    </w:rPr>
+                    <m:t>1</m:t>
+                  </m:r>
+                </m:num>
+                <m:den>
+                  <m:r>
+                    <w:rPr>
+                      <w:rFonts w:ascii="Cambria Math" w:eastAsiaTheme="minorEastAsia" w:hAnsi="Cambria Math" w:cstheme="majorBidi"/>
+                    </w:rPr>
+                    <m:t>2</m:t>
+                  </m:r>
+                </m:den>
+              </m:f>
+              <m:r>
+                <w:rPr>
+                  <w:rFonts w:ascii="Cambria Math" w:eastAsiaTheme="minorEastAsia" w:hAnsi="Cambria Math" w:cstheme="majorBidi"/>
+                </w:rPr>
+                <m:t xml:space="preserve"> </m:t>
+              </m:r>
+            </m:num>
+            <m:den>
+              <m:f>
+                <m:fPr>
+                  <m:ctrlPr>
+                    <w:rPr>
+                      <w:rFonts w:ascii="Cambria Math" w:eastAsiaTheme="minorEastAsia" w:hAnsi="Cambria Math" w:cstheme="majorBidi"/>
+                      <w:i/>
+                    </w:rPr>
+                  </m:ctrlPr>
+                </m:fPr>
+                <m:num>
+                  <m:r>
+                    <w:rPr>
+                      <w:rFonts w:ascii="Cambria Math" w:eastAsiaTheme="minorEastAsia" w:hAnsi="Cambria Math" w:cstheme="majorBidi"/>
+                    </w:rPr>
+                    <m:t>1</m:t>
+                  </m:r>
+                </m:num>
+                <m:den>
+                  <m:r>
+                    <w:rPr>
+                      <w:rFonts w:ascii="Cambria Math" w:eastAsiaTheme="minorEastAsia" w:hAnsi="Cambria Math" w:cstheme="majorBidi"/>
+                    </w:rPr>
+                    <m:t>3</m:t>
+                  </m:r>
+                </m:den>
+              </m:f>
+            </m:den>
+          </m:f>
+          <m:r>
+            <w:rPr>
+              <w:rFonts w:ascii="Cambria Math" w:eastAsiaTheme="minorEastAsia" w:hAnsi="Cambria Math" w:cstheme="majorBidi"/>
+            </w:rPr>
+            <m:t>=</m:t>
+          </m:r>
+          <m:f>
+            <m:fPr>
+              <m:ctrlPr>
+                <w:rPr>
+                  <w:rFonts w:ascii="Cambria Math" w:eastAsiaTheme="minorEastAsia" w:hAnsi="Cambria Math" w:cstheme="majorBidi"/>
+                  <w:i/>
+                </w:rPr>
+              </m:ctrlPr>
+            </m:fPr>
+            <m:num>
+              <m:r>
+                <w:rPr>
+                  <w:rFonts w:ascii="Cambria Math" w:eastAsiaTheme="minorEastAsia" w:hAnsi="Cambria Math" w:cstheme="majorBidi"/>
+                </w:rPr>
+                <m:t>1</m:t>
+              </m:r>
+            </m:num>
+            <m:den>
+              <m:r>
+                <w:rPr>
+                  <w:rFonts w:ascii="Cambria Math" w:eastAsiaTheme="minorEastAsia" w:hAnsi="Cambria Math" w:cstheme="majorBidi"/>
+                </w:rPr>
+                <m:t>2</m:t>
+              </m:r>
+            </m:den>
+          </m:f>
+        </m:oMath>
+      </m:oMathPara>
+      <w:bookmarkStart w:id="0" w:name="_GoBack"/>
+      <w:bookmarkEnd w:id="0"/>
+    </w:p>
+    <w:p>
+      <w:pPr>
         <w:rPr>
           <w:rFonts w:asciiTheme="majorBidi" w:eastAsiaTheme="minorEastAsia" w:hAnsiTheme="majorBidi" w:cstheme="majorBidi"/>
         </w:rPr>

--- a/COMP-233/a1 solution.docx
+++ b/COMP-233/a1 solution.docx
@@ -221,7 +221,7 @@
                     <pic:cNvPicPr/>
                   </pic:nvPicPr>
                   <pic:blipFill>
-                    <a:blip r:embed="rId7">
+                    <a:blip r:embed="rId8">
                       <a:extLst>
                         <a:ext uri="{28A0092B-C50C-407E-A947-70E740481C1C}">
                           <a14:useLocalDpi xmlns:a14="http://schemas.microsoft.com/office/drawing/2010/main" val="0"/>
@@ -1360,7 +1360,7 @@
                     <pic:cNvPicPr/>
                   </pic:nvPicPr>
                   <pic:blipFill>
-                    <a:blip r:embed="rId8">
+                    <a:blip r:embed="rId9">
                       <a:extLst>
                         <a:ext uri="{28A0092B-C50C-407E-A947-70E740481C1C}">
                           <a14:useLocalDpi xmlns:a14="http://schemas.microsoft.com/office/drawing/2010/main" val="0"/>
@@ -2915,7 +2915,7 @@
                     <pic:cNvPicPr/>
                   </pic:nvPicPr>
                   <pic:blipFill>
-                    <a:blip r:embed="rId9">
+                    <a:blip r:embed="rId10">
                       <a:extLst>
                         <a:ext uri="{28A0092B-C50C-407E-A947-70E740481C1C}">
                           <a14:useLocalDpi xmlns:a14="http://schemas.microsoft.com/office/drawing/2010/main" val="0"/>
@@ -3726,7 +3726,7 @@
                     <pic:cNvPicPr/>
                   </pic:nvPicPr>
                   <pic:blipFill>
-                    <a:blip r:embed="rId10">
+                    <a:blip r:embed="rId11">
                       <a:extLst>
                         <a:ext uri="{28A0092B-C50C-407E-A947-70E740481C1C}">
                           <a14:useLocalDpi xmlns:a14="http://schemas.microsoft.com/office/drawing/2010/main" val="0"/>
@@ -4043,13 +4043,7 @@
                   <w:rPr>
                     <w:rFonts w:ascii="Cambria Math" w:eastAsiaTheme="minorEastAsia" w:hAnsi="Cambria Math" w:cstheme="majorBidi"/>
                   </w:rPr>
-                  <m:t>B</m:t>
-                </m:r>
-                <m:r>
-                  <w:rPr>
-                    <w:rFonts w:ascii="Cambria Math" w:eastAsiaTheme="minorEastAsia" w:hAnsi="Cambria Math" w:cstheme="majorBidi"/>
-                  </w:rPr>
-                  <m:t>∙</m:t>
+                  <m:t>B∙</m:t>
                 </m:r>
                 <m:f>
                   <m:fPr>
@@ -4668,14 +4662,32 @@
           <w:rFonts w:asciiTheme="majorBidi" w:eastAsiaTheme="minorEastAsia" w:hAnsiTheme="majorBidi" w:cstheme="majorBidi"/>
         </w:rPr>
       </w:pPr>
-      <m:oMath>
-        <m:r>
+      <w:sdt>
+        <w:sdtPr>
           <w:rPr>
             <w:rFonts w:ascii="Cambria Math" w:eastAsiaTheme="minorEastAsia" w:hAnsi="Cambria Math" w:cstheme="majorBidi"/>
+            <w:i/>
           </w:rPr>
-          <m:t>fa</m:t>
-        </m:r>
-      </m:oMath>
+          <w:id w:val="909350603"/>
+          <w:placeholder>
+            <w:docPart w:val="DefaultPlaceholder_2098659788"/>
+          </w:placeholder>
+          <w:temporary/>
+          <w:showingPlcHdr/>
+          <w:equation/>
+        </w:sdtPr>
+        <w:sdtContent>
+          <m:oMath>
+            <m:r>
+              <w:rPr>
+                <w:rStyle w:val="PlaceholderText"/>
+                <w:rFonts w:ascii="Cambria Math" w:hAnsi="Cambria Math"/>
+              </w:rPr>
+              <m:t>Type equation here.</m:t>
+            </m:r>
+          </m:oMath>
+        </w:sdtContent>
+      </w:sdt>
     </w:p>
     <w:p>
       <w:pPr>
@@ -4688,12 +4700,6 @@
           <w:rFonts w:asciiTheme="majorBidi" w:eastAsiaTheme="minorEastAsia" w:hAnsiTheme="majorBidi" w:cstheme="majorBidi"/>
         </w:rPr>
       </w:pPr>
-      <w:r>
-        <w:rPr>
-          <w:rFonts w:asciiTheme="majorBidi" w:eastAsiaTheme="minorEastAsia" w:hAnsiTheme="majorBidi" w:cstheme="majorBidi"/>
-        </w:rPr>
-        <w:t>Fae</w:t>
-      </w:r>
     </w:p>
     <w:p>
       <w:pPr>
@@ -4873,7 +4879,7 @@
                     <pic:cNvPicPr/>
                   </pic:nvPicPr>
                   <pic:blipFill>
-                    <a:blip r:embed="rId11">
+                    <a:blip r:embed="rId12">
                       <a:extLst>
                         <a:ext uri="{28A0092B-C50C-407E-A947-70E740481C1C}">
                           <a14:useLocalDpi xmlns:a14="http://schemas.microsoft.com/office/drawing/2010/main" val="0"/>
@@ -4899,12 +4905,8 @@
           </wp:anchor>
         </w:drawing>
       </w:r>
-      <w:r>
-        <w:rPr>
-          <w:rFonts w:asciiTheme="majorBidi" w:eastAsiaTheme="minorEastAsia" w:hAnsiTheme="majorBidi" w:cstheme="majorBidi"/>
-        </w:rPr>
-        <w:t>Gasr</w:t>
-      </w:r>
+      <w:bookmarkStart w:id="0" w:name="_GoBack"/>
+      <w:bookmarkEnd w:id="0"/>
     </w:p>
     <w:p>
       <w:pPr>
@@ -5458,8 +5460,6 @@
           </m:f>
         </m:oMath>
       </m:oMathPara>
-      <w:bookmarkStart w:id="0" w:name="_GoBack"/>
-      <w:bookmarkEnd w:id="0"/>
     </w:p>
     <w:p>
       <w:pPr>
@@ -5467,14 +5467,120 @@
           <w:rFonts w:asciiTheme="majorBidi" w:eastAsiaTheme="minorEastAsia" w:hAnsiTheme="majorBidi" w:cstheme="majorBidi"/>
         </w:rPr>
       </w:pPr>
+      <w:r>
+        <w:rPr>
+          <w:noProof/>
+        </w:rPr>
+        <w:drawing>
+          <wp:anchor distT="0" distB="0" distL="114300" distR="114300" simplePos="0" relativeHeight="251668480" behindDoc="0" locked="0" layoutInCell="1" allowOverlap="1" wp14:anchorId="01762301" wp14:editId="38E3F3E3">
+            <wp:simplePos x="0" y="0"/>
+            <wp:positionH relativeFrom="margin">
+              <wp:posOffset>-214741</wp:posOffset>
+            </wp:positionH>
+            <wp:positionV relativeFrom="paragraph">
+              <wp:posOffset>108668</wp:posOffset>
+            </wp:positionV>
+            <wp:extent cx="5943600" cy="1607820"/>
+            <wp:effectExtent l="0" t="0" r="0" b="0"/>
+            <wp:wrapThrough wrapText="bothSides">
+              <wp:wrapPolygon edited="0">
+                <wp:start x="0" y="0"/>
+                <wp:lineTo x="0" y="21242"/>
+                <wp:lineTo x="21531" y="21242"/>
+                <wp:lineTo x="21531" y="0"/>
+                <wp:lineTo x="0" y="0"/>
+              </wp:wrapPolygon>
+            </wp:wrapThrough>
+            <wp:docPr id="9" name="Picture 9"/>
+            <wp:cNvGraphicFramePr>
+              <a:graphicFrameLocks xmlns:a="http://schemas.openxmlformats.org/drawingml/2006/main" noChangeAspect="1"/>
+            </wp:cNvGraphicFramePr>
+            <a:graphic xmlns:a="http://schemas.openxmlformats.org/drawingml/2006/main">
+              <a:graphicData uri="http://schemas.openxmlformats.org/drawingml/2006/picture">
+                <pic:pic xmlns:pic="http://schemas.openxmlformats.org/drawingml/2006/picture">
+                  <pic:nvPicPr>
+                    <pic:cNvPr id="1" name=""/>
+                    <pic:cNvPicPr/>
+                  </pic:nvPicPr>
+                  <pic:blipFill>
+                    <a:blip r:embed="rId13">
+                      <a:extLst>
+                        <a:ext uri="{28A0092B-C50C-407E-A947-70E740481C1C}">
+                          <a14:useLocalDpi xmlns:a14="http://schemas.microsoft.com/office/drawing/2010/main" val="0"/>
+                        </a:ext>
+                      </a:extLst>
+                    </a:blip>
+                    <a:stretch>
+                      <a:fillRect/>
+                    </a:stretch>
+                  </pic:blipFill>
+                  <pic:spPr>
+                    <a:xfrm>
+                      <a:off x="0" y="0"/>
+                      <a:ext cx="5943600" cy="1607820"/>
+                    </a:xfrm>
+                    <a:prstGeom prst="rect">
+                      <a:avLst/>
+                    </a:prstGeom>
+                  </pic:spPr>
+                </pic:pic>
+              </a:graphicData>
+            </a:graphic>
+          </wp:anchor>
+        </w:drawing>
+      </w:r>
+      <w:r>
+        <w:rPr>
+          <w:rFonts w:asciiTheme="majorBidi" w:eastAsiaTheme="minorEastAsia" w:hAnsiTheme="majorBidi" w:cstheme="majorBidi"/>
+        </w:rPr>
+        <w:t>Solution:</w:t>
+      </w:r>
     </w:p>
     <w:p>
       <w:pPr>
         <w:pStyle w:val="ListParagraph"/>
+        <w:numPr>
+          <w:ilvl w:val="0"/>
+          <w:numId w:val="9"/>
+        </w:numPr>
         <w:rPr>
           <w:rFonts w:asciiTheme="majorBidi" w:eastAsiaTheme="minorEastAsia" w:hAnsiTheme="majorBidi" w:cstheme="majorBidi"/>
         </w:rPr>
       </w:pPr>
+      <w:r>
+        <w:rPr>
+          <w:rFonts w:asciiTheme="majorBidi" w:eastAsiaTheme="minorEastAsia" w:hAnsiTheme="majorBidi" w:cstheme="majorBidi"/>
+        </w:rPr>
+        <w:t xml:space="preserve">We observe that </w:t>
+      </w:r>
+      <m:oMath>
+        <m:r>
+          <w:rPr>
+            <w:rFonts w:ascii="Cambria Math" w:eastAsiaTheme="minorEastAsia" w:hAnsi="Cambria Math" w:cstheme="majorBidi"/>
+          </w:rPr>
+          <m:t>f</m:t>
+        </m:r>
+      </m:oMath>
+      <w:r>
+        <w:rPr>
+          <w:rFonts w:asciiTheme="majorBidi" w:eastAsiaTheme="minorEastAsia" w:hAnsiTheme="majorBidi" w:cstheme="majorBidi"/>
+        </w:rPr>
+        <w:t xml:space="preserve"> is non-negative if </w:t>
+      </w:r>
+      <m:oMath>
+        <m:r>
+          <w:rPr>
+            <w:rFonts w:ascii="Cambria Math" w:eastAsiaTheme="minorEastAsia" w:hAnsi="Cambria Math" w:cstheme="majorBidi"/>
+          </w:rPr>
+          <m:t>λ</m:t>
+        </m:r>
+      </m:oMath>
+      <w:r>
+        <w:rPr>
+          <w:rFonts w:asciiTheme="majorBidi" w:eastAsiaTheme="minorEastAsia" w:hAnsiTheme="majorBidi" w:cstheme="majorBidi"/>
+        </w:rPr>
+        <w:t xml:space="preserve"> is so:</w:t>
+      </w:r>
     </w:p>
     <w:p>
       <w:pPr>
@@ -5483,6 +5589,174 @@
           <w:rFonts w:asciiTheme="majorBidi" w:eastAsiaTheme="minorEastAsia" w:hAnsiTheme="majorBidi" w:cstheme="majorBidi"/>
         </w:rPr>
       </w:pPr>
+      <m:oMathPara>
+        <m:oMath>
+          <m:nary>
+            <m:naryPr>
+              <m:limLoc m:val="subSup"/>
+              <m:ctrlPr>
+                <w:rPr>
+                  <w:rFonts w:ascii="Cambria Math" w:eastAsiaTheme="minorEastAsia" w:hAnsi="Cambria Math" w:cstheme="majorBidi"/>
+                  <w:i/>
+                </w:rPr>
+              </m:ctrlPr>
+            </m:naryPr>
+            <m:sub>
+              <m:r>
+                <w:rPr>
+                  <w:rFonts w:ascii="Cambria Math" w:eastAsiaTheme="minorEastAsia" w:hAnsi="Cambria Math" w:cstheme="majorBidi"/>
+                </w:rPr>
+                <m:t>-∞</m:t>
+              </m:r>
+            </m:sub>
+            <m:sup>
+              <m:r>
+                <w:rPr>
+                  <w:rFonts w:ascii="Cambria Math" w:eastAsiaTheme="minorEastAsia" w:hAnsi="Cambria Math" w:cstheme="majorBidi"/>
+                </w:rPr>
+                <m:t>∞</m:t>
+              </m:r>
+            </m:sup>
+            <m:e>
+              <m:r>
+                <w:rPr>
+                  <w:rFonts w:ascii="Cambria Math" w:eastAsiaTheme="minorEastAsia" w:hAnsi="Cambria Math" w:cstheme="majorBidi"/>
+                </w:rPr>
+                <m:t>f</m:t>
+              </m:r>
+              <m:d>
+                <m:dPr>
+                  <m:ctrlPr>
+                    <w:rPr>
+                      <w:rFonts w:ascii="Cambria Math" w:eastAsiaTheme="minorEastAsia" w:hAnsi="Cambria Math" w:cstheme="majorBidi"/>
+                      <w:i/>
+                    </w:rPr>
+                  </m:ctrlPr>
+                </m:dPr>
+                <m:e>
+                  <m:r>
+                    <w:rPr>
+                      <w:rFonts w:ascii="Cambria Math" w:eastAsiaTheme="minorEastAsia" w:hAnsi="Cambria Math" w:cstheme="majorBidi"/>
+                    </w:rPr>
+                    <m:t>x</m:t>
+                  </m:r>
+                </m:e>
+              </m:d>
+              <m:r>
+                <w:rPr>
+                  <w:rFonts w:ascii="Cambria Math" w:eastAsiaTheme="minorEastAsia" w:hAnsi="Cambria Math" w:cstheme="majorBidi"/>
+                </w:rPr>
+                <m:t>dx</m:t>
+              </m:r>
+            </m:e>
+          </m:nary>
+          <m:r>
+            <w:rPr>
+              <w:rFonts w:ascii="Cambria Math" w:eastAsiaTheme="minorEastAsia" w:hAnsi="Cambria Math" w:cstheme="majorBidi"/>
+            </w:rPr>
+            <m:t xml:space="preserve">=1→ </m:t>
+          </m:r>
+          <m:nary>
+            <m:naryPr>
+              <m:limLoc m:val="subSup"/>
+              <m:ctrlPr>
+                <w:rPr>
+                  <w:rFonts w:ascii="Cambria Math" w:eastAsiaTheme="minorEastAsia" w:hAnsi="Cambria Math" w:cstheme="majorBidi"/>
+                  <w:i/>
+                </w:rPr>
+              </m:ctrlPr>
+            </m:naryPr>
+            <m:sub>
+              <m:r>
+                <w:rPr>
+                  <w:rFonts w:ascii="Cambria Math" w:eastAsiaTheme="minorEastAsia" w:hAnsi="Cambria Math" w:cstheme="majorBidi"/>
+                </w:rPr>
+                <m:t>0</m:t>
+              </m:r>
+            </m:sub>
+            <m:sup>
+              <m:r>
+                <w:rPr>
+                  <w:rFonts w:ascii="Cambria Math" w:eastAsiaTheme="minorEastAsia" w:hAnsi="Cambria Math" w:cstheme="majorBidi"/>
+                </w:rPr>
+                <m:t>∞</m:t>
+              </m:r>
+            </m:sup>
+            <m:e>
+              <m:r>
+                <w:rPr>
+                  <w:rFonts w:ascii="Cambria Math" w:eastAsiaTheme="minorEastAsia" w:hAnsi="Cambria Math" w:cstheme="majorBidi"/>
+                </w:rPr>
+                <m:t>λ</m:t>
+              </m:r>
+              <m:sSup>
+                <m:sSupPr>
+                  <m:ctrlPr>
+                    <w:rPr>
+                      <w:rFonts w:ascii="Cambria Math" w:eastAsiaTheme="minorEastAsia" w:hAnsi="Cambria Math" w:cstheme="majorBidi"/>
+                      <w:i/>
+                    </w:rPr>
+                  </m:ctrlPr>
+                </m:sSupPr>
+                <m:e>
+                  <m:r>
+                    <w:rPr>
+                      <w:rFonts w:ascii="Cambria Math" w:eastAsiaTheme="minorEastAsia" w:hAnsi="Cambria Math" w:cstheme="majorBidi"/>
+                    </w:rPr>
+                    <m:t>e</m:t>
+                  </m:r>
+                </m:e>
+                <m:sup>
+                  <m:r>
+                    <w:rPr>
+                      <w:rFonts w:ascii="Cambria Math" w:eastAsiaTheme="minorEastAsia" w:hAnsi="Cambria Math" w:cstheme="majorBidi"/>
+                    </w:rPr>
+                    <m:t>-</m:t>
+                  </m:r>
+                  <m:f>
+                    <m:fPr>
+                      <m:ctrlPr>
+                        <w:rPr>
+                          <w:rFonts w:ascii="Cambria Math" w:eastAsiaTheme="minorEastAsia" w:hAnsi="Cambria Math" w:cstheme="majorBidi"/>
+                          <w:i/>
+                        </w:rPr>
+                      </m:ctrlPr>
+                    </m:fPr>
+                    <m:num>
+                      <m:r>
+                        <w:rPr>
+                          <w:rFonts w:ascii="Cambria Math" w:eastAsiaTheme="minorEastAsia" w:hAnsi="Cambria Math" w:cstheme="majorBidi"/>
+                        </w:rPr>
+                        <m:t>x</m:t>
+                      </m:r>
+                    </m:num>
+                    <m:den>
+                      <m:r>
+                        <w:rPr>
+                          <w:rFonts w:ascii="Cambria Math" w:eastAsiaTheme="minorEastAsia" w:hAnsi="Cambria Math" w:cstheme="majorBidi"/>
+                        </w:rPr>
+                        <m:t>100</m:t>
+                      </m:r>
+                    </m:den>
+                  </m:f>
+                </m:sup>
+              </m:sSup>
+              <m:r>
+                <w:rPr>
+                  <w:rFonts w:ascii="Cambria Math" w:eastAsiaTheme="minorEastAsia" w:hAnsi="Cambria Math" w:cstheme="majorBidi"/>
+                </w:rPr>
+                <m:t>dx</m:t>
+              </m:r>
+            </m:e>
+          </m:nary>
+          <m:r>
+            <w:rPr>
+              <w:rFonts w:ascii="Cambria Math" w:eastAsiaTheme="minorEastAsia" w:hAnsi="Cambria Math" w:cstheme="majorBidi"/>
+            </w:rPr>
+            <m:t>=1</m:t>
+          </m:r>
+        </m:oMath>
+      </m:oMathPara>
     </w:p>
     <w:p>
       <w:pPr>
@@ -5491,9 +5765,2478 @@
           <w:rFonts w:asciiTheme="majorBidi" w:eastAsiaTheme="minorEastAsia" w:hAnsiTheme="majorBidi" w:cstheme="majorBidi"/>
         </w:rPr>
       </w:pPr>
+      <m:oMathPara>
+        <m:oMath>
+          <m:r>
+            <w:rPr>
+              <w:rFonts w:ascii="Cambria Math" w:eastAsiaTheme="minorEastAsia" w:hAnsi="Cambria Math" w:cstheme="majorBidi"/>
+            </w:rPr>
+            <m:t>→-100λ</m:t>
+          </m:r>
+          <m:sSup>
+            <m:sSupPr>
+              <m:ctrlPr>
+                <w:rPr>
+                  <w:rFonts w:ascii="Cambria Math" w:eastAsiaTheme="minorEastAsia" w:hAnsi="Cambria Math" w:cstheme="majorBidi"/>
+                  <w:i/>
+                </w:rPr>
+              </m:ctrlPr>
+            </m:sSupPr>
+            <m:e>
+              <m:r>
+                <w:rPr>
+                  <w:rFonts w:ascii="Cambria Math" w:eastAsiaTheme="minorEastAsia" w:hAnsi="Cambria Math" w:cstheme="majorBidi"/>
+                </w:rPr>
+                <m:t>e</m:t>
+              </m:r>
+            </m:e>
+            <m:sup>
+              <m:f>
+                <m:fPr>
+                  <m:ctrlPr>
+                    <w:rPr>
+                      <w:rFonts w:ascii="Cambria Math" w:eastAsiaTheme="minorEastAsia" w:hAnsi="Cambria Math" w:cstheme="majorBidi"/>
+                      <w:i/>
+                    </w:rPr>
+                  </m:ctrlPr>
+                </m:fPr>
+                <m:num>
+                  <m:r>
+                    <w:rPr>
+                      <w:rFonts w:ascii="Cambria Math" w:eastAsiaTheme="minorEastAsia" w:hAnsi="Cambria Math" w:cstheme="majorBidi"/>
+                    </w:rPr>
+                    <m:t>-x</m:t>
+                  </m:r>
+                </m:num>
+                <m:den>
+                  <m:r>
+                    <w:rPr>
+                      <w:rFonts w:ascii="Cambria Math" w:eastAsiaTheme="minorEastAsia" w:hAnsi="Cambria Math" w:cstheme="majorBidi"/>
+                    </w:rPr>
+                    <m:t>100</m:t>
+                  </m:r>
+                </m:den>
+              </m:f>
+            </m:sup>
+          </m:sSup>
+          <m:r>
+            <w:rPr>
+              <w:rFonts w:ascii="Cambria Math" w:eastAsiaTheme="minorEastAsia" w:hAnsi="Cambria Math" w:cstheme="majorBidi"/>
+            </w:rPr>
+            <m:t>+C=1</m:t>
+          </m:r>
+        </m:oMath>
+      </m:oMathPara>
+    </w:p>
+    <w:p>
+      <w:pPr>
+        <w:rPr>
+          <w:rFonts w:asciiTheme="majorBidi" w:eastAsiaTheme="minorEastAsia" w:hAnsiTheme="majorBidi" w:cstheme="majorBidi"/>
+        </w:rPr>
+      </w:pPr>
+      <m:oMathPara>
+        <m:oMath>
+          <m:r>
+            <w:rPr>
+              <w:rFonts w:ascii="Cambria Math" w:eastAsiaTheme="minorEastAsia" w:hAnsi="Cambria Math" w:cstheme="majorBidi"/>
+            </w:rPr>
+            <m:t>→-100λ</m:t>
+          </m:r>
+          <m:sSup>
+            <m:sSupPr>
+              <m:ctrlPr>
+                <w:rPr>
+                  <w:rFonts w:ascii="Cambria Math" w:eastAsiaTheme="minorEastAsia" w:hAnsi="Cambria Math" w:cstheme="majorBidi"/>
+                  <w:i/>
+                </w:rPr>
+              </m:ctrlPr>
+            </m:sSupPr>
+            <m:e>
+              <m:r>
+                <w:rPr>
+                  <w:rFonts w:ascii="Cambria Math" w:eastAsiaTheme="minorEastAsia" w:hAnsi="Cambria Math" w:cstheme="majorBidi"/>
+                </w:rPr>
+                <m:t>e</m:t>
+              </m:r>
+            </m:e>
+            <m:sup>
+              <m:f>
+                <m:fPr>
+                  <m:ctrlPr>
+                    <w:rPr>
+                      <w:rFonts w:ascii="Cambria Math" w:eastAsiaTheme="minorEastAsia" w:hAnsi="Cambria Math" w:cstheme="majorBidi"/>
+                      <w:i/>
+                    </w:rPr>
+                  </m:ctrlPr>
+                </m:fPr>
+                <m:num>
+                  <m:r>
+                    <w:rPr>
+                      <w:rFonts w:ascii="Cambria Math" w:eastAsiaTheme="minorEastAsia" w:hAnsi="Cambria Math" w:cstheme="majorBidi"/>
+                    </w:rPr>
+                    <m:t>-x</m:t>
+                  </m:r>
+                </m:num>
+                <m:den>
+                  <m:r>
+                    <w:rPr>
+                      <w:rFonts w:ascii="Cambria Math" w:eastAsiaTheme="minorEastAsia" w:hAnsi="Cambria Math" w:cstheme="majorBidi"/>
+                    </w:rPr>
+                    <m:t>100</m:t>
+                  </m:r>
+                </m:den>
+              </m:f>
+            </m:sup>
+          </m:sSup>
+          <m:r>
+            <w:rPr>
+              <w:rFonts w:ascii="Cambria Math" w:eastAsiaTheme="minorEastAsia" w:hAnsi="Cambria Math" w:cstheme="majorBidi"/>
+            </w:rPr>
+            <m:t>=1→100λ=1→λ=</m:t>
+          </m:r>
+          <m:f>
+            <m:fPr>
+              <m:ctrlPr>
+                <w:rPr>
+                  <w:rFonts w:ascii="Cambria Math" w:eastAsiaTheme="minorEastAsia" w:hAnsi="Cambria Math" w:cstheme="majorBidi"/>
+                  <w:i/>
+                </w:rPr>
+              </m:ctrlPr>
+            </m:fPr>
+            <m:num>
+              <m:r>
+                <w:rPr>
+                  <w:rFonts w:ascii="Cambria Math" w:eastAsiaTheme="minorEastAsia" w:hAnsi="Cambria Math" w:cstheme="majorBidi"/>
+                </w:rPr>
+                <m:t>1</m:t>
+              </m:r>
+            </m:num>
+            <m:den>
+              <m:r>
+                <w:rPr>
+                  <w:rFonts w:ascii="Cambria Math" w:eastAsiaTheme="minorEastAsia" w:hAnsi="Cambria Math" w:cstheme="majorBidi"/>
+                </w:rPr>
+                <m:t>100</m:t>
+              </m:r>
+            </m:den>
+          </m:f>
+        </m:oMath>
+      </m:oMathPara>
+    </w:p>
+    <w:p>
+      <w:pPr>
+        <w:rPr>
+          <w:rFonts w:asciiTheme="majorBidi" w:eastAsiaTheme="minorEastAsia" w:hAnsiTheme="majorBidi" w:cstheme="majorBidi"/>
+        </w:rPr>
+      </w:pPr>
+      <w:r>
+        <w:rPr>
+          <w:rFonts w:asciiTheme="majorBidi" w:eastAsiaTheme="minorEastAsia" w:hAnsiTheme="majorBidi" w:cstheme="majorBidi"/>
+        </w:rPr>
+        <w:tab/>
+        <w:t xml:space="preserve">For </w:t>
+      </w:r>
+      <m:oMath>
+        <m:r>
+          <w:rPr>
+            <w:rFonts w:ascii="Cambria Math" w:eastAsiaTheme="minorEastAsia" w:hAnsi="Cambria Math" w:cstheme="majorBidi"/>
+          </w:rPr>
+          <m:t>λ=</m:t>
+        </m:r>
+        <m:f>
+          <m:fPr>
+            <m:ctrlPr>
+              <w:rPr>
+                <w:rFonts w:ascii="Cambria Math" w:eastAsiaTheme="minorEastAsia" w:hAnsi="Cambria Math" w:cstheme="majorBidi"/>
+                <w:i/>
+              </w:rPr>
+            </m:ctrlPr>
+          </m:fPr>
+          <m:num>
+            <m:r>
+              <w:rPr>
+                <w:rFonts w:ascii="Cambria Math" w:eastAsiaTheme="minorEastAsia" w:hAnsi="Cambria Math" w:cstheme="majorBidi"/>
+              </w:rPr>
+              <m:t>1</m:t>
+            </m:r>
+          </m:num>
+          <m:den>
+            <m:r>
+              <w:rPr>
+                <w:rFonts w:ascii="Cambria Math" w:eastAsiaTheme="minorEastAsia" w:hAnsi="Cambria Math" w:cstheme="majorBidi"/>
+              </w:rPr>
+              <m:t>100</m:t>
+            </m:r>
+          </m:den>
+        </m:f>
+      </m:oMath>
+      <w:r>
+        <w:rPr>
+          <w:rFonts w:asciiTheme="majorBidi" w:eastAsiaTheme="minorEastAsia" w:hAnsiTheme="majorBidi" w:cstheme="majorBidi"/>
+        </w:rPr>
+        <w:t xml:space="preserve"> this function will be a PDF </w:t>
+      </w:r>
+    </w:p>
+    <w:p>
+      <w:pPr>
+        <w:pStyle w:val="ListParagraph"/>
+        <w:numPr>
+          <w:ilvl w:val="0"/>
+          <w:numId w:val="9"/>
+        </w:numPr>
+        <w:rPr>
+          <w:rFonts w:asciiTheme="majorBidi" w:eastAsiaTheme="minorEastAsia" w:hAnsiTheme="majorBidi" w:cstheme="majorBidi"/>
+        </w:rPr>
+      </w:pPr>
+      <m:oMath>
+        <m:nary>
+          <m:naryPr>
+            <m:limLoc m:val="subSup"/>
+            <m:ctrlPr>
+              <w:rPr>
+                <w:rFonts w:ascii="Cambria Math" w:eastAsiaTheme="minorEastAsia" w:hAnsi="Cambria Math" w:cstheme="majorBidi"/>
+                <w:i/>
+              </w:rPr>
+            </m:ctrlPr>
+          </m:naryPr>
+          <m:sub>
+            <m:r>
+              <w:rPr>
+                <w:rFonts w:ascii="Cambria Math" w:eastAsiaTheme="minorEastAsia" w:hAnsi="Cambria Math" w:cstheme="majorBidi"/>
+              </w:rPr>
+              <m:t>50</m:t>
+            </m:r>
+          </m:sub>
+          <m:sup>
+            <m:r>
+              <w:rPr>
+                <w:rFonts w:ascii="Cambria Math" w:eastAsiaTheme="minorEastAsia" w:hAnsi="Cambria Math" w:cstheme="majorBidi"/>
+              </w:rPr>
+              <m:t>150</m:t>
+            </m:r>
+          </m:sup>
+          <m:e>
+            <m:f>
+              <m:fPr>
+                <m:ctrlPr>
+                  <w:rPr>
+                    <w:rFonts w:ascii="Cambria Math" w:eastAsiaTheme="minorEastAsia" w:hAnsi="Cambria Math" w:cstheme="majorBidi"/>
+                    <w:i/>
+                  </w:rPr>
+                </m:ctrlPr>
+              </m:fPr>
+              <m:num>
+                <m:r>
+                  <w:rPr>
+                    <w:rFonts w:ascii="Cambria Math" w:eastAsiaTheme="minorEastAsia" w:hAnsi="Cambria Math" w:cstheme="majorBidi"/>
+                  </w:rPr>
+                  <m:t>1</m:t>
+                </m:r>
+              </m:num>
+              <m:den>
+                <m:r>
+                  <w:rPr>
+                    <w:rFonts w:ascii="Cambria Math" w:eastAsiaTheme="minorEastAsia" w:hAnsi="Cambria Math" w:cstheme="majorBidi"/>
+                  </w:rPr>
+                  <m:t>100</m:t>
+                </m:r>
+              </m:den>
+            </m:f>
+            <m:sSup>
+              <m:sSupPr>
+                <m:ctrlPr>
+                  <w:rPr>
+                    <w:rFonts w:ascii="Cambria Math" w:eastAsiaTheme="minorEastAsia" w:hAnsi="Cambria Math" w:cstheme="majorBidi"/>
+                    <w:i/>
+                  </w:rPr>
+                </m:ctrlPr>
+              </m:sSupPr>
+              <m:e>
+                <m:r>
+                  <w:rPr>
+                    <w:rFonts w:ascii="Cambria Math" w:eastAsiaTheme="minorEastAsia" w:hAnsi="Cambria Math" w:cstheme="majorBidi"/>
+                  </w:rPr>
+                  <m:t>e</m:t>
+                </m:r>
+              </m:e>
+              <m:sup>
+                <m:r>
+                  <w:rPr>
+                    <w:rFonts w:ascii="Cambria Math" w:eastAsiaTheme="minorEastAsia" w:hAnsi="Cambria Math" w:cstheme="majorBidi"/>
+                  </w:rPr>
+                  <m:t>-</m:t>
+                </m:r>
+                <m:f>
+                  <m:fPr>
+                    <m:ctrlPr>
+                      <w:rPr>
+                        <w:rFonts w:ascii="Cambria Math" w:eastAsiaTheme="minorEastAsia" w:hAnsi="Cambria Math" w:cstheme="majorBidi"/>
+                        <w:i/>
+                      </w:rPr>
+                    </m:ctrlPr>
+                  </m:fPr>
+                  <m:num>
+                    <m:r>
+                      <w:rPr>
+                        <w:rFonts w:ascii="Cambria Math" w:eastAsiaTheme="minorEastAsia" w:hAnsi="Cambria Math" w:cstheme="majorBidi"/>
+                      </w:rPr>
+                      <m:t>x</m:t>
+                    </m:r>
+                  </m:num>
+                  <m:den>
+                    <m:r>
+                      <w:rPr>
+                        <w:rFonts w:ascii="Cambria Math" w:eastAsiaTheme="minorEastAsia" w:hAnsi="Cambria Math" w:cstheme="majorBidi"/>
+                      </w:rPr>
+                      <m:t>100</m:t>
+                    </m:r>
+                  </m:den>
+                </m:f>
+              </m:sup>
+            </m:sSup>
+            <m:r>
+              <w:rPr>
+                <w:rFonts w:ascii="Cambria Math" w:eastAsiaTheme="minorEastAsia" w:hAnsi="Cambria Math" w:cstheme="majorBidi"/>
+              </w:rPr>
+              <m:t>dx</m:t>
+            </m:r>
+          </m:e>
+        </m:nary>
+        <m:r>
+          <w:rPr>
+            <w:rFonts w:ascii="Cambria Math" w:eastAsiaTheme="minorEastAsia" w:hAnsi="Cambria Math" w:cstheme="majorBidi"/>
+          </w:rPr>
+          <m:t>=0.38340</m:t>
+        </m:r>
+      </m:oMath>
+    </w:p>
+    <w:p>
+      <w:pPr>
+        <w:pStyle w:val="ListParagraph"/>
+        <w:numPr>
+          <w:ilvl w:val="0"/>
+          <w:numId w:val="9"/>
+        </w:numPr>
+        <w:rPr>
+          <w:rFonts w:asciiTheme="majorBidi" w:eastAsiaTheme="minorEastAsia" w:hAnsiTheme="majorBidi" w:cstheme="majorBidi"/>
+        </w:rPr>
+      </w:pPr>
+      <m:oMath>
+        <m:nary>
+          <m:naryPr>
+            <m:limLoc m:val="subSup"/>
+            <m:ctrlPr>
+              <w:rPr>
+                <w:rFonts w:ascii="Cambria Math" w:eastAsiaTheme="minorEastAsia" w:hAnsi="Cambria Math" w:cstheme="majorBidi"/>
+                <w:i/>
+              </w:rPr>
+            </m:ctrlPr>
+          </m:naryPr>
+          <m:sub>
+            <m:r>
+              <w:rPr>
+                <w:rFonts w:ascii="Cambria Math" w:eastAsiaTheme="minorEastAsia" w:hAnsi="Cambria Math" w:cstheme="majorBidi"/>
+              </w:rPr>
+              <m:t>0</m:t>
+            </m:r>
+          </m:sub>
+          <m:sup>
+            <m:r>
+              <w:rPr>
+                <w:rFonts w:ascii="Cambria Math" w:eastAsiaTheme="minorEastAsia" w:hAnsi="Cambria Math" w:cstheme="majorBidi"/>
+              </w:rPr>
+              <m:t>100</m:t>
+            </m:r>
+          </m:sup>
+          <m:e>
+            <m:f>
+              <m:fPr>
+                <m:ctrlPr>
+                  <w:rPr>
+                    <w:rFonts w:ascii="Cambria Math" w:eastAsiaTheme="minorEastAsia" w:hAnsi="Cambria Math" w:cstheme="majorBidi"/>
+                    <w:i/>
+                  </w:rPr>
+                </m:ctrlPr>
+              </m:fPr>
+              <m:num>
+                <m:r>
+                  <w:rPr>
+                    <w:rFonts w:ascii="Cambria Math" w:eastAsiaTheme="minorEastAsia" w:hAnsi="Cambria Math" w:cstheme="majorBidi"/>
+                  </w:rPr>
+                  <m:t>1</m:t>
+                </m:r>
+              </m:num>
+              <m:den>
+                <m:r>
+                  <w:rPr>
+                    <w:rFonts w:ascii="Cambria Math" w:eastAsiaTheme="minorEastAsia" w:hAnsi="Cambria Math" w:cstheme="majorBidi"/>
+                  </w:rPr>
+                  <m:t>100</m:t>
+                </m:r>
+              </m:den>
+            </m:f>
+            <m:sSup>
+              <m:sSupPr>
+                <m:ctrlPr>
+                  <w:rPr>
+                    <w:rFonts w:ascii="Cambria Math" w:eastAsiaTheme="minorEastAsia" w:hAnsi="Cambria Math" w:cstheme="majorBidi"/>
+                    <w:i/>
+                  </w:rPr>
+                </m:ctrlPr>
+              </m:sSupPr>
+              <m:e>
+                <m:r>
+                  <w:rPr>
+                    <w:rFonts w:ascii="Cambria Math" w:eastAsiaTheme="minorEastAsia" w:hAnsi="Cambria Math" w:cstheme="majorBidi"/>
+                  </w:rPr>
+                  <m:t>e</m:t>
+                </m:r>
+              </m:e>
+              <m:sup>
+                <m:r>
+                  <w:rPr>
+                    <w:rFonts w:ascii="Cambria Math" w:eastAsiaTheme="minorEastAsia" w:hAnsi="Cambria Math" w:cstheme="majorBidi"/>
+                  </w:rPr>
+                  <m:t>-</m:t>
+                </m:r>
+                <m:f>
+                  <m:fPr>
+                    <m:ctrlPr>
+                      <w:rPr>
+                        <w:rFonts w:ascii="Cambria Math" w:eastAsiaTheme="minorEastAsia" w:hAnsi="Cambria Math" w:cstheme="majorBidi"/>
+                        <w:i/>
+                      </w:rPr>
+                    </m:ctrlPr>
+                  </m:fPr>
+                  <m:num>
+                    <m:r>
+                      <w:rPr>
+                        <w:rFonts w:ascii="Cambria Math" w:eastAsiaTheme="minorEastAsia" w:hAnsi="Cambria Math" w:cstheme="majorBidi"/>
+                      </w:rPr>
+                      <m:t>x</m:t>
+                    </m:r>
+                  </m:num>
+                  <m:den>
+                    <m:r>
+                      <w:rPr>
+                        <w:rFonts w:ascii="Cambria Math" w:eastAsiaTheme="minorEastAsia" w:hAnsi="Cambria Math" w:cstheme="majorBidi"/>
+                      </w:rPr>
+                      <m:t>100</m:t>
+                    </m:r>
+                  </m:den>
+                </m:f>
+              </m:sup>
+            </m:sSup>
+            <m:r>
+              <w:rPr>
+                <w:rFonts w:ascii="Cambria Math" w:eastAsiaTheme="minorEastAsia" w:hAnsi="Cambria Math" w:cstheme="majorBidi"/>
+              </w:rPr>
+              <m:t>dx</m:t>
+            </m:r>
+          </m:e>
+        </m:nary>
+        <m:r>
+          <w:rPr>
+            <w:rFonts w:ascii="Cambria Math" w:eastAsiaTheme="minorEastAsia" w:hAnsi="Cambria Math" w:cstheme="majorBidi"/>
+          </w:rPr>
+          <m:t>=0.63212</m:t>
+        </m:r>
+      </m:oMath>
+    </w:p>
+    <w:p>
+      <w:pPr>
+        <w:rPr>
+          <w:rFonts w:asciiTheme="majorBidi" w:eastAsiaTheme="minorEastAsia" w:hAnsiTheme="majorBidi" w:cstheme="majorBidi"/>
+        </w:rPr>
+      </w:pPr>
+      <w:r>
+        <w:rPr>
+          <w:noProof/>
+        </w:rPr>
+        <w:drawing>
+          <wp:anchor distT="0" distB="0" distL="114300" distR="114300" simplePos="0" relativeHeight="251669504" behindDoc="0" locked="0" layoutInCell="1" allowOverlap="1" wp14:anchorId="7D0A29EE" wp14:editId="7140EB87">
+            <wp:simplePos x="0" y="0"/>
+            <wp:positionH relativeFrom="column">
+              <wp:posOffset>-174376</wp:posOffset>
+            </wp:positionH>
+            <wp:positionV relativeFrom="paragraph">
+              <wp:posOffset>197982</wp:posOffset>
+            </wp:positionV>
+            <wp:extent cx="5943600" cy="1384935"/>
+            <wp:effectExtent l="0" t="0" r="0" b="5715"/>
+            <wp:wrapThrough wrapText="bothSides">
+              <wp:wrapPolygon edited="0">
+                <wp:start x="0" y="0"/>
+                <wp:lineTo x="0" y="21392"/>
+                <wp:lineTo x="21531" y="21392"/>
+                <wp:lineTo x="21531" y="0"/>
+                <wp:lineTo x="0" y="0"/>
+              </wp:wrapPolygon>
+            </wp:wrapThrough>
+            <wp:docPr id="10" name="Picture 10"/>
+            <wp:cNvGraphicFramePr>
+              <a:graphicFrameLocks xmlns:a="http://schemas.openxmlformats.org/drawingml/2006/main" noChangeAspect="1"/>
+            </wp:cNvGraphicFramePr>
+            <a:graphic xmlns:a="http://schemas.openxmlformats.org/drawingml/2006/main">
+              <a:graphicData uri="http://schemas.openxmlformats.org/drawingml/2006/picture">
+                <pic:pic xmlns:pic="http://schemas.openxmlformats.org/drawingml/2006/picture">
+                  <pic:nvPicPr>
+                    <pic:cNvPr id="1" name=""/>
+                    <pic:cNvPicPr/>
+                  </pic:nvPicPr>
+                  <pic:blipFill>
+                    <a:blip r:embed="rId14">
+                      <a:extLst>
+                        <a:ext uri="{28A0092B-C50C-407E-A947-70E740481C1C}">
+                          <a14:useLocalDpi xmlns:a14="http://schemas.microsoft.com/office/drawing/2010/main" val="0"/>
+                        </a:ext>
+                      </a:extLst>
+                    </a:blip>
+                    <a:stretch>
+                      <a:fillRect/>
+                    </a:stretch>
+                  </pic:blipFill>
+                  <pic:spPr>
+                    <a:xfrm>
+                      <a:off x="0" y="0"/>
+                      <a:ext cx="5943600" cy="1384935"/>
+                    </a:xfrm>
+                    <a:prstGeom prst="rect">
+                      <a:avLst/>
+                    </a:prstGeom>
+                  </pic:spPr>
+                </pic:pic>
+              </a:graphicData>
+            </a:graphic>
+          </wp:anchor>
+        </w:drawing>
+      </w:r>
+    </w:p>
+    <w:p>
+      <w:pPr>
+        <w:pStyle w:val="ListParagraph"/>
+        <w:numPr>
+          <w:ilvl w:val="0"/>
+          <w:numId w:val="12"/>
+        </w:numPr>
+        <w:rPr>
+          <w:rFonts w:asciiTheme="majorBidi" w:eastAsiaTheme="minorEastAsia" w:hAnsiTheme="majorBidi" w:cstheme="majorBidi"/>
+        </w:rPr>
+      </w:pPr>
+      <m:oMath>
+        <m:r>
+          <w:rPr>
+            <w:rFonts w:ascii="Cambria Math" w:eastAsiaTheme="minorEastAsia" w:hAnsi="Cambria Math" w:cstheme="majorBidi"/>
+          </w:rPr>
+          <m:t>f</m:t>
+        </m:r>
+        <m:d>
+          <m:dPr>
+            <m:ctrlPr>
+              <w:rPr>
+                <w:rFonts w:ascii="Cambria Math" w:eastAsiaTheme="minorEastAsia" w:hAnsi="Cambria Math" w:cstheme="majorBidi"/>
+                <w:i/>
+              </w:rPr>
+            </m:ctrlPr>
+          </m:dPr>
+          <m:e>
+            <m:r>
+              <w:rPr>
+                <w:rFonts w:ascii="Cambria Math" w:eastAsiaTheme="minorEastAsia" w:hAnsi="Cambria Math" w:cstheme="majorBidi"/>
+              </w:rPr>
+              <m:t>x,y</m:t>
+            </m:r>
+          </m:e>
+        </m:d>
+        <m:r>
+          <w:rPr>
+            <w:rFonts w:ascii="Cambria Math" w:eastAsiaTheme="minorEastAsia" w:hAnsi="Cambria Math" w:cstheme="majorBidi"/>
+          </w:rPr>
+          <m:t>=</m:t>
+        </m:r>
+        <m:f>
+          <m:fPr>
+            <m:ctrlPr>
+              <w:rPr>
+                <w:rFonts w:ascii="Cambria Math" w:eastAsiaTheme="minorEastAsia" w:hAnsi="Cambria Math" w:cstheme="majorBidi"/>
+                <w:i/>
+              </w:rPr>
+            </m:ctrlPr>
+          </m:fPr>
+          <m:num>
+            <m:r>
+              <w:rPr>
+                <w:rFonts w:ascii="Cambria Math" w:eastAsiaTheme="minorEastAsia" w:hAnsi="Cambria Math" w:cstheme="majorBidi"/>
+              </w:rPr>
+              <m:t>6</m:t>
+            </m:r>
+          </m:num>
+          <m:den>
+            <m:r>
+              <w:rPr>
+                <w:rFonts w:ascii="Cambria Math" w:eastAsiaTheme="minorEastAsia" w:hAnsi="Cambria Math" w:cstheme="majorBidi"/>
+              </w:rPr>
+              <m:t>7</m:t>
+            </m:r>
+          </m:den>
+        </m:f>
+        <m:d>
+          <m:dPr>
+            <m:ctrlPr>
+              <w:rPr>
+                <w:rFonts w:ascii="Cambria Math" w:eastAsiaTheme="minorEastAsia" w:hAnsi="Cambria Math" w:cstheme="majorBidi"/>
+                <w:i/>
+              </w:rPr>
+            </m:ctrlPr>
+          </m:dPr>
+          <m:e>
+            <m:sSup>
+              <m:sSupPr>
+                <m:ctrlPr>
+                  <w:rPr>
+                    <w:rFonts w:ascii="Cambria Math" w:eastAsiaTheme="minorEastAsia" w:hAnsi="Cambria Math" w:cstheme="majorBidi"/>
+                    <w:i/>
+                  </w:rPr>
+                </m:ctrlPr>
+              </m:sSupPr>
+              <m:e>
+                <m:r>
+                  <w:rPr>
+                    <w:rFonts w:ascii="Cambria Math" w:eastAsiaTheme="minorEastAsia" w:hAnsi="Cambria Math" w:cstheme="majorBidi"/>
+                  </w:rPr>
+                  <m:t>x</m:t>
+                </m:r>
+              </m:e>
+              <m:sup>
+                <m:r>
+                  <w:rPr>
+                    <w:rFonts w:ascii="Cambria Math" w:eastAsiaTheme="minorEastAsia" w:hAnsi="Cambria Math" w:cstheme="majorBidi"/>
+                  </w:rPr>
+                  <m:t>2</m:t>
+                </m:r>
+              </m:sup>
+            </m:sSup>
+            <m:r>
+              <w:rPr>
+                <w:rFonts w:ascii="Cambria Math" w:eastAsiaTheme="minorEastAsia" w:hAnsi="Cambria Math" w:cstheme="majorBidi"/>
+              </w:rPr>
+              <m:t>+</m:t>
+            </m:r>
+            <m:f>
+              <m:fPr>
+                <m:ctrlPr>
+                  <w:rPr>
+                    <w:rFonts w:ascii="Cambria Math" w:eastAsiaTheme="minorEastAsia" w:hAnsi="Cambria Math" w:cstheme="majorBidi"/>
+                    <w:i/>
+                  </w:rPr>
+                </m:ctrlPr>
+              </m:fPr>
+              <m:num>
+                <m:r>
+                  <w:rPr>
+                    <w:rFonts w:ascii="Cambria Math" w:eastAsiaTheme="minorEastAsia" w:hAnsi="Cambria Math" w:cstheme="majorBidi"/>
+                  </w:rPr>
+                  <m:t>xy</m:t>
+                </m:r>
+              </m:num>
+              <m:den>
+                <m:r>
+                  <w:rPr>
+                    <w:rFonts w:ascii="Cambria Math" w:eastAsiaTheme="minorEastAsia" w:hAnsi="Cambria Math" w:cstheme="majorBidi"/>
+                  </w:rPr>
+                  <m:t>2</m:t>
+                </m:r>
+              </m:den>
+            </m:f>
+          </m:e>
+        </m:d>
+      </m:oMath>
+      <w:r>
+        <w:rPr>
+          <w:rFonts w:asciiTheme="majorBidi" w:eastAsiaTheme="minorEastAsia" w:hAnsiTheme="majorBidi" w:cstheme="majorBidi"/>
+        </w:rPr>
+        <w:t xml:space="preserve"> is a joint density function if the area under the curve is = to 1. Therefor:</w:t>
+      </w:r>
+    </w:p>
+    <w:p>
+      <w:pPr>
+        <w:pStyle w:val="ListParagraph"/>
+        <w:rPr>
+          <w:rFonts w:asciiTheme="majorBidi" w:eastAsiaTheme="minorEastAsia" w:hAnsiTheme="majorBidi" w:cstheme="majorBidi"/>
+        </w:rPr>
+      </w:pPr>
+      <m:oMathPara>
+        <m:oMath>
+          <m:nary>
+            <m:naryPr>
+              <m:limLoc m:val="undOvr"/>
+              <m:ctrlPr>
+                <w:rPr>
+                  <w:rFonts w:ascii="Cambria Math" w:eastAsiaTheme="minorEastAsia" w:hAnsi="Cambria Math" w:cstheme="majorBidi"/>
+                  <w:i/>
+                </w:rPr>
+              </m:ctrlPr>
+            </m:naryPr>
+            <m:sub>
+              <m:r>
+                <w:rPr>
+                  <w:rFonts w:ascii="Cambria Math" w:eastAsiaTheme="minorEastAsia" w:hAnsi="Cambria Math" w:cstheme="majorBidi"/>
+                </w:rPr>
+                <m:t>0</m:t>
+              </m:r>
+            </m:sub>
+            <m:sup>
+              <m:r>
+                <w:rPr>
+                  <w:rFonts w:ascii="Cambria Math" w:eastAsiaTheme="minorEastAsia" w:hAnsi="Cambria Math" w:cstheme="majorBidi"/>
+                </w:rPr>
+                <m:t>2</m:t>
+              </m:r>
+            </m:sup>
+            <m:e>
+              <m:nary>
+                <m:naryPr>
+                  <m:limLoc m:val="undOvr"/>
+                  <m:ctrlPr>
+                    <w:rPr>
+                      <w:rFonts w:ascii="Cambria Math" w:eastAsiaTheme="minorEastAsia" w:hAnsi="Cambria Math" w:cstheme="majorBidi"/>
+                      <w:i/>
+                    </w:rPr>
+                  </m:ctrlPr>
+                </m:naryPr>
+                <m:sub>
+                  <m:r>
+                    <w:rPr>
+                      <w:rFonts w:ascii="Cambria Math" w:eastAsiaTheme="minorEastAsia" w:hAnsi="Cambria Math" w:cstheme="majorBidi"/>
+                    </w:rPr>
+                    <m:t>0</m:t>
+                  </m:r>
+                </m:sub>
+                <m:sup>
+                  <m:r>
+                    <w:rPr>
+                      <w:rFonts w:ascii="Cambria Math" w:eastAsiaTheme="minorEastAsia" w:hAnsi="Cambria Math" w:cstheme="majorBidi"/>
+                    </w:rPr>
+                    <m:t>1</m:t>
+                  </m:r>
+                </m:sup>
+                <m:e>
+                  <m:f>
+                    <m:fPr>
+                      <m:ctrlPr>
+                        <w:rPr>
+                          <w:rFonts w:ascii="Cambria Math" w:eastAsiaTheme="minorEastAsia" w:hAnsi="Cambria Math" w:cstheme="majorBidi"/>
+                          <w:i/>
+                        </w:rPr>
+                      </m:ctrlPr>
+                    </m:fPr>
+                    <m:num>
+                      <m:r>
+                        <w:rPr>
+                          <w:rFonts w:ascii="Cambria Math" w:eastAsiaTheme="minorEastAsia" w:hAnsi="Cambria Math" w:cstheme="majorBidi"/>
+                        </w:rPr>
+                        <m:t>6</m:t>
+                      </m:r>
+                    </m:num>
+                    <m:den>
+                      <m:r>
+                        <w:rPr>
+                          <w:rFonts w:ascii="Cambria Math" w:eastAsiaTheme="minorEastAsia" w:hAnsi="Cambria Math" w:cstheme="majorBidi"/>
+                        </w:rPr>
+                        <m:t>7</m:t>
+                      </m:r>
+                    </m:den>
+                  </m:f>
+                  <m:d>
+                    <m:dPr>
+                      <m:ctrlPr>
+                        <w:rPr>
+                          <w:rFonts w:ascii="Cambria Math" w:eastAsiaTheme="minorEastAsia" w:hAnsi="Cambria Math" w:cstheme="majorBidi"/>
+                          <w:i/>
+                        </w:rPr>
+                      </m:ctrlPr>
+                    </m:dPr>
+                    <m:e>
+                      <m:sSup>
+                        <m:sSupPr>
+                          <m:ctrlPr>
+                            <w:rPr>
+                              <w:rFonts w:ascii="Cambria Math" w:eastAsiaTheme="minorEastAsia" w:hAnsi="Cambria Math" w:cstheme="majorBidi"/>
+                              <w:i/>
+                            </w:rPr>
+                          </m:ctrlPr>
+                        </m:sSupPr>
+                        <m:e>
+                          <m:r>
+                            <w:rPr>
+                              <w:rFonts w:ascii="Cambria Math" w:eastAsiaTheme="minorEastAsia" w:hAnsi="Cambria Math" w:cstheme="majorBidi"/>
+                            </w:rPr>
+                            <m:t>x</m:t>
+                          </m:r>
+                        </m:e>
+                        <m:sup>
+                          <m:r>
+                            <w:rPr>
+                              <w:rFonts w:ascii="Cambria Math" w:eastAsiaTheme="minorEastAsia" w:hAnsi="Cambria Math" w:cstheme="majorBidi"/>
+                            </w:rPr>
+                            <m:t>2</m:t>
+                          </m:r>
+                        </m:sup>
+                      </m:sSup>
+                      <m:r>
+                        <w:rPr>
+                          <w:rFonts w:ascii="Cambria Math" w:eastAsiaTheme="minorEastAsia" w:hAnsi="Cambria Math" w:cstheme="majorBidi"/>
+                        </w:rPr>
+                        <m:t>+</m:t>
+                      </m:r>
+                      <m:f>
+                        <m:fPr>
+                          <m:ctrlPr>
+                            <w:rPr>
+                              <w:rFonts w:ascii="Cambria Math" w:eastAsiaTheme="minorEastAsia" w:hAnsi="Cambria Math" w:cstheme="majorBidi"/>
+                              <w:i/>
+                            </w:rPr>
+                          </m:ctrlPr>
+                        </m:fPr>
+                        <m:num>
+                          <m:r>
+                            <w:rPr>
+                              <w:rFonts w:ascii="Cambria Math" w:eastAsiaTheme="minorEastAsia" w:hAnsi="Cambria Math" w:cstheme="majorBidi"/>
+                            </w:rPr>
+                            <m:t>xy</m:t>
+                          </m:r>
+                        </m:num>
+                        <m:den>
+                          <m:r>
+                            <w:rPr>
+                              <w:rFonts w:ascii="Cambria Math" w:eastAsiaTheme="minorEastAsia" w:hAnsi="Cambria Math" w:cstheme="majorBidi"/>
+                            </w:rPr>
+                            <m:t>2</m:t>
+                          </m:r>
+                        </m:den>
+                      </m:f>
+                    </m:e>
+                  </m:d>
+                  <m:r>
+                    <w:rPr>
+                      <w:rFonts w:ascii="Cambria Math" w:eastAsiaTheme="minorEastAsia" w:hAnsi="Cambria Math" w:cstheme="majorBidi"/>
+                    </w:rPr>
+                    <m:t>dxdy</m:t>
+                  </m:r>
+                </m:e>
+              </m:nary>
+            </m:e>
+          </m:nary>
+        </m:oMath>
+      </m:oMathPara>
+    </w:p>
+    <w:p>
+      <w:pPr>
+        <w:pStyle w:val="ListParagraph"/>
+        <w:rPr>
+          <w:rFonts w:asciiTheme="majorBidi" w:eastAsiaTheme="minorEastAsia" w:hAnsiTheme="majorBidi" w:cstheme="majorBidi"/>
+        </w:rPr>
+      </w:pPr>
+      <m:oMathPara>
+        <m:oMath>
+          <m:nary>
+            <m:naryPr>
+              <m:limLoc m:val="undOvr"/>
+              <m:ctrlPr>
+                <w:rPr>
+                  <w:rFonts w:ascii="Cambria Math" w:eastAsiaTheme="minorEastAsia" w:hAnsi="Cambria Math" w:cstheme="majorBidi"/>
+                  <w:i/>
+                </w:rPr>
+              </m:ctrlPr>
+            </m:naryPr>
+            <m:sub>
+              <m:r>
+                <w:rPr>
+                  <w:rFonts w:ascii="Cambria Math" w:eastAsiaTheme="minorEastAsia" w:hAnsi="Cambria Math" w:cstheme="majorBidi"/>
+                </w:rPr>
+                <m:t>0</m:t>
+              </m:r>
+            </m:sub>
+            <m:sup>
+              <m:r>
+                <w:rPr>
+                  <w:rFonts w:ascii="Cambria Math" w:eastAsiaTheme="minorEastAsia" w:hAnsi="Cambria Math" w:cstheme="majorBidi"/>
+                </w:rPr>
+                <m:t>2</m:t>
+              </m:r>
+            </m:sup>
+            <m:e>
+              <m:sSubSup>
+                <m:sSubSupPr>
+                  <m:ctrlPr>
+                    <w:rPr>
+                      <w:rFonts w:ascii="Cambria Math" w:eastAsiaTheme="minorEastAsia" w:hAnsi="Cambria Math" w:cstheme="majorBidi"/>
+                      <w:i/>
+                    </w:rPr>
+                  </m:ctrlPr>
+                </m:sSubSupPr>
+                <m:e>
+                  <m:d>
+                    <m:dPr>
+                      <m:begChr m:val=""/>
+                      <m:endChr m:val="|"/>
+                      <m:ctrlPr>
+                        <w:rPr>
+                          <w:rFonts w:ascii="Cambria Math" w:eastAsiaTheme="minorEastAsia" w:hAnsi="Cambria Math" w:cstheme="majorBidi"/>
+                          <w:i/>
+                        </w:rPr>
+                      </m:ctrlPr>
+                    </m:dPr>
+                    <m:e>
+                      <m:f>
+                        <m:fPr>
+                          <m:ctrlPr>
+                            <w:rPr>
+                              <w:rFonts w:ascii="Cambria Math" w:eastAsiaTheme="minorEastAsia" w:hAnsi="Cambria Math" w:cstheme="majorBidi"/>
+                              <w:i/>
+                            </w:rPr>
+                          </m:ctrlPr>
+                        </m:fPr>
+                        <m:num>
+                          <m:r>
+                            <w:rPr>
+                              <w:rFonts w:ascii="Cambria Math" w:eastAsiaTheme="minorEastAsia" w:hAnsi="Cambria Math" w:cstheme="majorBidi"/>
+                            </w:rPr>
+                            <m:t>2</m:t>
+                          </m:r>
+                          <m:sSup>
+                            <m:sSupPr>
+                              <m:ctrlPr>
+                                <w:rPr>
+                                  <w:rFonts w:ascii="Cambria Math" w:eastAsiaTheme="minorEastAsia" w:hAnsi="Cambria Math" w:cstheme="majorBidi"/>
+                                  <w:i/>
+                                </w:rPr>
+                              </m:ctrlPr>
+                            </m:sSupPr>
+                            <m:e>
+                              <m:r>
+                                <w:rPr>
+                                  <w:rFonts w:ascii="Cambria Math" w:eastAsiaTheme="minorEastAsia" w:hAnsi="Cambria Math" w:cstheme="majorBidi"/>
+                                </w:rPr>
+                                <m:t>x</m:t>
+                              </m:r>
+                            </m:e>
+                            <m:sup>
+                              <m:r>
+                                <w:rPr>
+                                  <w:rFonts w:ascii="Cambria Math" w:eastAsiaTheme="minorEastAsia" w:hAnsi="Cambria Math" w:cstheme="majorBidi"/>
+                                </w:rPr>
+                                <m:t>3</m:t>
+                              </m:r>
+                            </m:sup>
+                          </m:sSup>
+                        </m:num>
+                        <m:den>
+                          <m:r>
+                            <w:rPr>
+                              <w:rFonts w:ascii="Cambria Math" w:eastAsiaTheme="minorEastAsia" w:hAnsi="Cambria Math" w:cstheme="majorBidi"/>
+                            </w:rPr>
+                            <m:t>7</m:t>
+                          </m:r>
+                        </m:den>
+                      </m:f>
+                      <m:r>
+                        <w:rPr>
+                          <w:rFonts w:ascii="Cambria Math" w:eastAsiaTheme="minorEastAsia" w:hAnsi="Cambria Math" w:cstheme="majorBidi"/>
+                        </w:rPr>
+                        <m:t>+</m:t>
+                      </m:r>
+                      <m:f>
+                        <m:fPr>
+                          <m:ctrlPr>
+                            <w:rPr>
+                              <w:rFonts w:ascii="Cambria Math" w:eastAsiaTheme="minorEastAsia" w:hAnsi="Cambria Math" w:cstheme="majorBidi"/>
+                              <w:i/>
+                            </w:rPr>
+                          </m:ctrlPr>
+                        </m:fPr>
+                        <m:num>
+                          <m:r>
+                            <w:rPr>
+                              <w:rFonts w:ascii="Cambria Math" w:eastAsiaTheme="minorEastAsia" w:hAnsi="Cambria Math" w:cstheme="majorBidi"/>
+                            </w:rPr>
+                            <m:t>3y</m:t>
+                          </m:r>
+                          <m:sSup>
+                            <m:sSupPr>
+                              <m:ctrlPr>
+                                <w:rPr>
+                                  <w:rFonts w:ascii="Cambria Math" w:eastAsiaTheme="minorEastAsia" w:hAnsi="Cambria Math" w:cstheme="majorBidi"/>
+                                  <w:i/>
+                                </w:rPr>
+                              </m:ctrlPr>
+                            </m:sSupPr>
+                            <m:e>
+                              <m:r>
+                                <w:rPr>
+                                  <w:rFonts w:ascii="Cambria Math" w:eastAsiaTheme="minorEastAsia" w:hAnsi="Cambria Math" w:cstheme="majorBidi"/>
+                                </w:rPr>
+                                <m:t>x</m:t>
+                              </m:r>
+                            </m:e>
+                            <m:sup>
+                              <m:r>
+                                <w:rPr>
+                                  <w:rFonts w:ascii="Cambria Math" w:eastAsiaTheme="minorEastAsia" w:hAnsi="Cambria Math" w:cstheme="majorBidi"/>
+                                </w:rPr>
+                                <m:t>2</m:t>
+                              </m:r>
+                            </m:sup>
+                          </m:sSup>
+                        </m:num>
+                        <m:den>
+                          <m:r>
+                            <w:rPr>
+                              <w:rFonts w:ascii="Cambria Math" w:eastAsiaTheme="minorEastAsia" w:hAnsi="Cambria Math" w:cstheme="majorBidi"/>
+                            </w:rPr>
+                            <m:t>14</m:t>
+                          </m:r>
+                        </m:den>
+                      </m:f>
+                    </m:e>
+                  </m:d>
+                </m:e>
+                <m:sub>
+                  <m:r>
+                    <w:rPr>
+                      <w:rFonts w:ascii="Cambria Math" w:eastAsiaTheme="minorEastAsia" w:hAnsi="Cambria Math" w:cstheme="majorBidi"/>
+                    </w:rPr>
+                    <m:t>0</m:t>
+                  </m:r>
+                </m:sub>
+                <m:sup>
+                  <m:r>
+                    <w:rPr>
+                      <w:rFonts w:ascii="Cambria Math" w:eastAsiaTheme="minorEastAsia" w:hAnsi="Cambria Math" w:cstheme="majorBidi"/>
+                    </w:rPr>
+                    <m:t>1</m:t>
+                  </m:r>
+                </m:sup>
+              </m:sSubSup>
+              <m:r>
+                <w:rPr>
+                  <w:rFonts w:ascii="Cambria Math" w:eastAsiaTheme="minorEastAsia" w:hAnsi="Cambria Math" w:cstheme="majorBidi"/>
+                </w:rPr>
+                <m:t xml:space="preserve">dy </m:t>
+              </m:r>
+            </m:e>
+          </m:nary>
+          <m:r>
+            <w:rPr>
+              <w:rFonts w:ascii="Cambria Math" w:eastAsiaTheme="minorEastAsia" w:hAnsi="Cambria Math" w:cstheme="majorBidi"/>
+            </w:rPr>
+            <m:t>=1</m:t>
+          </m:r>
+        </m:oMath>
+      </m:oMathPara>
+    </w:p>
+    <w:p>
+      <w:pPr>
+        <w:pStyle w:val="ListParagraph"/>
+        <w:rPr>
+          <w:rFonts w:asciiTheme="majorBidi" w:eastAsiaTheme="minorEastAsia" w:hAnsiTheme="majorBidi" w:cstheme="majorBidi"/>
+        </w:rPr>
+      </w:pPr>
+      <m:oMathPara>
+        <m:oMath>
+          <m:nary>
+            <m:naryPr>
+              <m:limLoc m:val="undOvr"/>
+              <m:ctrlPr>
+                <w:rPr>
+                  <w:rFonts w:ascii="Cambria Math" w:eastAsiaTheme="minorEastAsia" w:hAnsi="Cambria Math" w:cstheme="majorBidi"/>
+                  <w:i/>
+                </w:rPr>
+              </m:ctrlPr>
+            </m:naryPr>
+            <m:sub>
+              <m:r>
+                <w:rPr>
+                  <w:rFonts w:ascii="Cambria Math" w:eastAsiaTheme="minorEastAsia" w:hAnsi="Cambria Math" w:cstheme="majorBidi"/>
+                </w:rPr>
+                <m:t>0</m:t>
+              </m:r>
+            </m:sub>
+            <m:sup>
+              <m:r>
+                <w:rPr>
+                  <w:rFonts w:ascii="Cambria Math" w:eastAsiaTheme="minorEastAsia" w:hAnsi="Cambria Math" w:cstheme="majorBidi"/>
+                </w:rPr>
+                <m:t>2</m:t>
+              </m:r>
+            </m:sup>
+            <m:e>
+              <m:f>
+                <m:fPr>
+                  <m:ctrlPr>
+                    <w:rPr>
+                      <w:rFonts w:ascii="Cambria Math" w:eastAsiaTheme="minorEastAsia" w:hAnsi="Cambria Math" w:cstheme="majorBidi"/>
+                      <w:i/>
+                    </w:rPr>
+                  </m:ctrlPr>
+                </m:fPr>
+                <m:num>
+                  <m:r>
+                    <w:rPr>
+                      <w:rFonts w:ascii="Cambria Math" w:eastAsiaTheme="minorEastAsia" w:hAnsi="Cambria Math" w:cstheme="majorBidi"/>
+                    </w:rPr>
+                    <m:t>2</m:t>
+                  </m:r>
+                </m:num>
+                <m:den>
+                  <m:r>
+                    <w:rPr>
+                      <w:rFonts w:ascii="Cambria Math" w:eastAsiaTheme="minorEastAsia" w:hAnsi="Cambria Math" w:cstheme="majorBidi"/>
+                    </w:rPr>
+                    <m:t>7</m:t>
+                  </m:r>
+                </m:den>
+              </m:f>
+              <m:r>
+                <w:rPr>
+                  <w:rFonts w:ascii="Cambria Math" w:eastAsiaTheme="minorEastAsia" w:hAnsi="Cambria Math" w:cstheme="majorBidi"/>
+                </w:rPr>
+                <m:t>+</m:t>
+              </m:r>
+              <m:f>
+                <m:fPr>
+                  <m:ctrlPr>
+                    <w:rPr>
+                      <w:rFonts w:ascii="Cambria Math" w:eastAsiaTheme="minorEastAsia" w:hAnsi="Cambria Math" w:cstheme="majorBidi"/>
+                      <w:i/>
+                    </w:rPr>
+                  </m:ctrlPr>
+                </m:fPr>
+                <m:num>
+                  <m:r>
+                    <w:rPr>
+                      <w:rFonts w:ascii="Cambria Math" w:eastAsiaTheme="minorEastAsia" w:hAnsi="Cambria Math" w:cstheme="majorBidi"/>
+                    </w:rPr>
+                    <m:t>3y</m:t>
+                  </m:r>
+                </m:num>
+                <m:den>
+                  <m:r>
+                    <w:rPr>
+                      <w:rFonts w:ascii="Cambria Math" w:eastAsiaTheme="minorEastAsia" w:hAnsi="Cambria Math" w:cstheme="majorBidi"/>
+                    </w:rPr>
+                    <m:t>14</m:t>
+                  </m:r>
+                </m:den>
+              </m:f>
+              <m:r>
+                <w:rPr>
+                  <w:rFonts w:ascii="Cambria Math" w:eastAsiaTheme="minorEastAsia" w:hAnsi="Cambria Math" w:cstheme="majorBidi"/>
+                </w:rPr>
+                <m:t>dy</m:t>
+              </m:r>
+            </m:e>
+          </m:nary>
+          <m:r>
+            <w:rPr>
+              <w:rFonts w:ascii="Cambria Math" w:eastAsiaTheme="minorEastAsia" w:hAnsi="Cambria Math" w:cstheme="majorBidi"/>
+            </w:rPr>
+            <m:t>=1→</m:t>
+          </m:r>
+          <m:sSubSup>
+            <m:sSubSupPr>
+              <m:ctrlPr>
+                <w:rPr>
+                  <w:rFonts w:ascii="Cambria Math" w:eastAsiaTheme="minorEastAsia" w:hAnsi="Cambria Math" w:cstheme="majorBidi"/>
+                  <w:i/>
+                </w:rPr>
+              </m:ctrlPr>
+            </m:sSubSupPr>
+            <m:e>
+              <m:d>
+                <m:dPr>
+                  <m:begChr m:val=""/>
+                  <m:endChr m:val="|"/>
+                  <m:ctrlPr>
+                    <w:rPr>
+                      <w:rFonts w:ascii="Cambria Math" w:eastAsiaTheme="minorEastAsia" w:hAnsi="Cambria Math" w:cstheme="majorBidi"/>
+                      <w:i/>
+                    </w:rPr>
+                  </m:ctrlPr>
+                </m:dPr>
+                <m:e>
+                  <m:f>
+                    <m:fPr>
+                      <m:ctrlPr>
+                        <w:rPr>
+                          <w:rFonts w:ascii="Cambria Math" w:eastAsiaTheme="minorEastAsia" w:hAnsi="Cambria Math" w:cstheme="majorBidi"/>
+                          <w:i/>
+                        </w:rPr>
+                      </m:ctrlPr>
+                    </m:fPr>
+                    <m:num>
+                      <m:r>
+                        <w:rPr>
+                          <w:rFonts w:ascii="Cambria Math" w:eastAsiaTheme="minorEastAsia" w:hAnsi="Cambria Math" w:cstheme="majorBidi"/>
+                        </w:rPr>
+                        <m:t>2</m:t>
+                      </m:r>
+                      <m:r>
+                        <w:rPr>
+                          <w:rFonts w:ascii="Cambria Math" w:eastAsiaTheme="minorEastAsia" w:hAnsi="Cambria Math" w:cstheme="majorBidi"/>
+                        </w:rPr>
+                        <m:t>y</m:t>
+                      </m:r>
+                    </m:num>
+                    <m:den>
+                      <m:r>
+                        <w:rPr>
+                          <w:rFonts w:ascii="Cambria Math" w:eastAsiaTheme="minorEastAsia" w:hAnsi="Cambria Math" w:cstheme="majorBidi"/>
+                        </w:rPr>
+                        <m:t>7</m:t>
+                      </m:r>
+                    </m:den>
+                  </m:f>
+                  <m:r>
+                    <w:rPr>
+                      <w:rFonts w:ascii="Cambria Math" w:eastAsiaTheme="minorEastAsia" w:hAnsi="Cambria Math" w:cstheme="majorBidi"/>
+                    </w:rPr>
+                    <m:t>+</m:t>
+                  </m:r>
+                  <m:f>
+                    <m:fPr>
+                      <m:ctrlPr>
+                        <w:rPr>
+                          <w:rFonts w:ascii="Cambria Math" w:eastAsiaTheme="minorEastAsia" w:hAnsi="Cambria Math" w:cstheme="majorBidi"/>
+                          <w:i/>
+                        </w:rPr>
+                      </m:ctrlPr>
+                    </m:fPr>
+                    <m:num>
+                      <m:r>
+                        <w:rPr>
+                          <w:rFonts w:ascii="Cambria Math" w:eastAsiaTheme="minorEastAsia" w:hAnsi="Cambria Math" w:cstheme="majorBidi"/>
+                        </w:rPr>
+                        <m:t>3</m:t>
+                      </m:r>
+                      <m:sSup>
+                        <m:sSupPr>
+                          <m:ctrlPr>
+                            <w:rPr>
+                              <w:rFonts w:ascii="Cambria Math" w:eastAsiaTheme="minorEastAsia" w:hAnsi="Cambria Math" w:cstheme="majorBidi"/>
+                              <w:i/>
+                            </w:rPr>
+                          </m:ctrlPr>
+                        </m:sSupPr>
+                        <m:e>
+                          <m:r>
+                            <w:rPr>
+                              <w:rFonts w:ascii="Cambria Math" w:eastAsiaTheme="minorEastAsia" w:hAnsi="Cambria Math" w:cstheme="majorBidi"/>
+                            </w:rPr>
+                            <m:t>y</m:t>
+                          </m:r>
+                        </m:e>
+                        <m:sup>
+                          <m:r>
+                            <w:rPr>
+                              <w:rFonts w:ascii="Cambria Math" w:eastAsiaTheme="minorEastAsia" w:hAnsi="Cambria Math" w:cstheme="majorBidi"/>
+                            </w:rPr>
+                            <m:t>2</m:t>
+                          </m:r>
+                        </m:sup>
+                      </m:sSup>
+                    </m:num>
+                    <m:den>
+                      <m:r>
+                        <w:rPr>
+                          <w:rFonts w:ascii="Cambria Math" w:eastAsiaTheme="minorEastAsia" w:hAnsi="Cambria Math" w:cstheme="majorBidi"/>
+                        </w:rPr>
+                        <m:t>28</m:t>
+                      </m:r>
+                    </m:den>
+                  </m:f>
+                </m:e>
+              </m:d>
+            </m:e>
+            <m:sub>
+              <m:r>
+                <w:rPr>
+                  <w:rFonts w:ascii="Cambria Math" w:eastAsiaTheme="minorEastAsia" w:hAnsi="Cambria Math" w:cstheme="majorBidi"/>
+                </w:rPr>
+                <m:t>0</m:t>
+              </m:r>
+            </m:sub>
+            <m:sup>
+              <m:r>
+                <w:rPr>
+                  <w:rFonts w:ascii="Cambria Math" w:eastAsiaTheme="minorEastAsia" w:hAnsi="Cambria Math" w:cstheme="majorBidi"/>
+                </w:rPr>
+                <m:t>2</m:t>
+              </m:r>
+            </m:sup>
+          </m:sSubSup>
+          <m:r>
+            <w:rPr>
+              <w:rFonts w:ascii="Cambria Math" w:eastAsiaTheme="minorEastAsia" w:hAnsi="Cambria Math" w:cstheme="majorBidi"/>
+            </w:rPr>
+            <m:t>=1</m:t>
+          </m:r>
+        </m:oMath>
+      </m:oMathPara>
+    </w:p>
+    <w:p>
+      <w:pPr>
+        <w:pStyle w:val="ListParagraph"/>
+        <w:rPr>
+          <w:rFonts w:asciiTheme="majorBidi" w:eastAsiaTheme="minorEastAsia" w:hAnsiTheme="majorBidi" w:cstheme="majorBidi"/>
+        </w:rPr>
+      </w:pPr>
+      <m:oMathPara>
+        <m:oMath>
+          <m:f>
+            <m:fPr>
+              <m:ctrlPr>
+                <w:rPr>
+                  <w:rFonts w:ascii="Cambria Math" w:eastAsiaTheme="minorEastAsia" w:hAnsi="Cambria Math" w:cstheme="majorBidi"/>
+                  <w:i/>
+                </w:rPr>
+              </m:ctrlPr>
+            </m:fPr>
+            <m:num>
+              <m:r>
+                <w:rPr>
+                  <w:rFonts w:ascii="Cambria Math" w:eastAsiaTheme="minorEastAsia" w:hAnsi="Cambria Math" w:cstheme="majorBidi"/>
+                </w:rPr>
+                <m:t>4</m:t>
+              </m:r>
+            </m:num>
+            <m:den>
+              <m:r>
+                <w:rPr>
+                  <w:rFonts w:ascii="Cambria Math" w:eastAsiaTheme="minorEastAsia" w:hAnsi="Cambria Math" w:cstheme="majorBidi"/>
+                </w:rPr>
+                <m:t>7</m:t>
+              </m:r>
+            </m:den>
+          </m:f>
+          <m:r>
+            <w:rPr>
+              <w:rFonts w:ascii="Cambria Math" w:eastAsiaTheme="minorEastAsia" w:hAnsi="Cambria Math" w:cstheme="majorBidi"/>
+            </w:rPr>
+            <m:t>+</m:t>
+          </m:r>
+          <m:f>
+            <m:fPr>
+              <m:ctrlPr>
+                <w:rPr>
+                  <w:rFonts w:ascii="Cambria Math" w:eastAsiaTheme="minorEastAsia" w:hAnsi="Cambria Math" w:cstheme="majorBidi"/>
+                  <w:i/>
+                </w:rPr>
+              </m:ctrlPr>
+            </m:fPr>
+            <m:num>
+              <m:r>
+                <w:rPr>
+                  <w:rFonts w:ascii="Cambria Math" w:eastAsiaTheme="minorEastAsia" w:hAnsi="Cambria Math" w:cstheme="majorBidi"/>
+                </w:rPr>
+                <m:t>12</m:t>
+              </m:r>
+            </m:num>
+            <m:den>
+              <m:r>
+                <w:rPr>
+                  <w:rFonts w:ascii="Cambria Math" w:eastAsiaTheme="minorEastAsia" w:hAnsi="Cambria Math" w:cstheme="majorBidi"/>
+                </w:rPr>
+                <m:t>28</m:t>
+              </m:r>
+            </m:den>
+          </m:f>
+          <m:r>
+            <w:rPr>
+              <w:rFonts w:ascii="Cambria Math" w:eastAsiaTheme="minorEastAsia" w:hAnsi="Cambria Math" w:cstheme="majorBidi"/>
+            </w:rPr>
+            <m:t>=1</m:t>
+          </m:r>
+        </m:oMath>
+      </m:oMathPara>
+    </w:p>
+    <w:p>
+      <w:pPr>
+        <w:pStyle w:val="ListParagraph"/>
+        <w:rPr>
+          <w:rFonts w:asciiTheme="majorBidi" w:eastAsiaTheme="minorEastAsia" w:hAnsiTheme="majorBidi" w:cstheme="majorBidi"/>
+        </w:rPr>
+      </w:pPr>
+      <w:r>
+        <w:rPr>
+          <w:rFonts w:asciiTheme="majorBidi" w:eastAsiaTheme="minorEastAsia" w:hAnsiTheme="majorBidi" w:cstheme="majorBidi"/>
+        </w:rPr>
+        <w:t>Hence this function is a joint density function</w:t>
+      </w:r>
+    </w:p>
+    <w:p>
+      <w:pPr>
+        <w:pStyle w:val="ListParagraph"/>
+        <w:numPr>
+          <w:ilvl w:val="0"/>
+          <w:numId w:val="12"/>
+        </w:numPr>
+        <w:rPr>
+          <w:rFonts w:asciiTheme="majorBidi" w:eastAsiaTheme="minorEastAsia" w:hAnsiTheme="majorBidi" w:cstheme="majorBidi"/>
+        </w:rPr>
+      </w:pPr>
+      <w:r>
+        <w:rPr>
+          <w:rFonts w:asciiTheme="majorBidi" w:eastAsiaTheme="minorEastAsia" w:hAnsiTheme="majorBidi" w:cstheme="majorBidi"/>
+        </w:rPr>
+        <w:t xml:space="preserve">Integrate </w:t>
+      </w:r>
+      <m:oMath>
+        <m:r>
+          <w:rPr>
+            <w:rFonts w:ascii="Cambria Math" w:eastAsiaTheme="minorEastAsia" w:hAnsi="Cambria Math" w:cstheme="majorBidi"/>
+          </w:rPr>
+          <m:t>f(x,y)</m:t>
+        </m:r>
+      </m:oMath>
+      <w:r>
+        <w:rPr>
+          <w:rFonts w:asciiTheme="majorBidi" w:eastAsiaTheme="minorEastAsia" w:hAnsiTheme="majorBidi" w:cstheme="majorBidi"/>
+        </w:rPr>
+        <w:t xml:space="preserve"> over </w:t>
+      </w:r>
+      <m:oMath>
+        <m:r>
+          <w:rPr>
+            <w:rFonts w:ascii="Cambria Math" w:eastAsiaTheme="minorEastAsia" w:hAnsi="Cambria Math" w:cstheme="majorBidi"/>
+          </w:rPr>
+          <m:t>y</m:t>
+        </m:r>
+      </m:oMath>
+      <w:r>
+        <w:rPr>
+          <w:rFonts w:asciiTheme="majorBidi" w:eastAsiaTheme="minorEastAsia" w:hAnsiTheme="majorBidi" w:cstheme="majorBidi"/>
+        </w:rPr>
+        <w:t>:</w:t>
+      </w:r>
+    </w:p>
+    <w:p>
+      <w:pPr>
+        <w:pStyle w:val="ListParagraph"/>
+        <w:rPr>
+          <w:rFonts w:asciiTheme="majorBidi" w:eastAsiaTheme="minorEastAsia" w:hAnsiTheme="majorBidi" w:cstheme="majorBidi"/>
+        </w:rPr>
+      </w:pPr>
+      <m:oMathPara>
+        <m:oMath>
+          <m:nary>
+            <m:naryPr>
+              <m:limLoc m:val="subSup"/>
+              <m:ctrlPr>
+                <w:rPr>
+                  <w:rFonts w:ascii="Cambria Math" w:eastAsiaTheme="minorEastAsia" w:hAnsi="Cambria Math" w:cstheme="majorBidi"/>
+                  <w:i/>
+                </w:rPr>
+              </m:ctrlPr>
+            </m:naryPr>
+            <m:sub>
+              <m:r>
+                <w:rPr>
+                  <w:rFonts w:ascii="Cambria Math" w:eastAsiaTheme="minorEastAsia" w:hAnsi="Cambria Math" w:cstheme="majorBidi"/>
+                </w:rPr>
+                <m:t>0</m:t>
+              </m:r>
+            </m:sub>
+            <m:sup>
+              <m:r>
+                <w:rPr>
+                  <w:rFonts w:ascii="Cambria Math" w:eastAsiaTheme="minorEastAsia" w:hAnsi="Cambria Math" w:cstheme="majorBidi"/>
+                </w:rPr>
+                <m:t>2</m:t>
+              </m:r>
+            </m:sup>
+            <m:e>
+              <m:f>
+                <m:fPr>
+                  <m:ctrlPr>
+                    <w:rPr>
+                      <w:rFonts w:ascii="Cambria Math" w:eastAsiaTheme="minorEastAsia" w:hAnsi="Cambria Math" w:cstheme="majorBidi"/>
+                      <w:i/>
+                    </w:rPr>
+                  </m:ctrlPr>
+                </m:fPr>
+                <m:num>
+                  <m:r>
+                    <w:rPr>
+                      <w:rFonts w:ascii="Cambria Math" w:eastAsiaTheme="minorEastAsia" w:hAnsi="Cambria Math" w:cstheme="majorBidi"/>
+                    </w:rPr>
+                    <m:t>6</m:t>
+                  </m:r>
+                </m:num>
+                <m:den>
+                  <m:r>
+                    <w:rPr>
+                      <w:rFonts w:ascii="Cambria Math" w:eastAsiaTheme="minorEastAsia" w:hAnsi="Cambria Math" w:cstheme="majorBidi"/>
+                    </w:rPr>
+                    <m:t>7</m:t>
+                  </m:r>
+                </m:den>
+              </m:f>
+              <m:d>
+                <m:dPr>
+                  <m:ctrlPr>
+                    <w:rPr>
+                      <w:rFonts w:ascii="Cambria Math" w:eastAsiaTheme="minorEastAsia" w:hAnsi="Cambria Math" w:cstheme="majorBidi"/>
+                      <w:i/>
+                    </w:rPr>
+                  </m:ctrlPr>
+                </m:dPr>
+                <m:e>
+                  <m:sSup>
+                    <m:sSupPr>
+                      <m:ctrlPr>
+                        <w:rPr>
+                          <w:rFonts w:ascii="Cambria Math" w:eastAsiaTheme="minorEastAsia" w:hAnsi="Cambria Math" w:cstheme="majorBidi"/>
+                          <w:i/>
+                        </w:rPr>
+                      </m:ctrlPr>
+                    </m:sSupPr>
+                    <m:e>
+                      <m:r>
+                        <w:rPr>
+                          <w:rFonts w:ascii="Cambria Math" w:eastAsiaTheme="minorEastAsia" w:hAnsi="Cambria Math" w:cstheme="majorBidi"/>
+                        </w:rPr>
+                        <m:t>x</m:t>
+                      </m:r>
+                    </m:e>
+                    <m:sup>
+                      <m:r>
+                        <w:rPr>
+                          <w:rFonts w:ascii="Cambria Math" w:eastAsiaTheme="minorEastAsia" w:hAnsi="Cambria Math" w:cstheme="majorBidi"/>
+                        </w:rPr>
+                        <m:t>2</m:t>
+                      </m:r>
+                    </m:sup>
+                  </m:sSup>
+                  <m:r>
+                    <w:rPr>
+                      <w:rFonts w:ascii="Cambria Math" w:eastAsiaTheme="minorEastAsia" w:hAnsi="Cambria Math" w:cstheme="majorBidi"/>
+                    </w:rPr>
+                    <m:t>+</m:t>
+                  </m:r>
+                  <m:f>
+                    <m:fPr>
+                      <m:ctrlPr>
+                        <w:rPr>
+                          <w:rFonts w:ascii="Cambria Math" w:eastAsiaTheme="minorEastAsia" w:hAnsi="Cambria Math" w:cstheme="majorBidi"/>
+                          <w:i/>
+                        </w:rPr>
+                      </m:ctrlPr>
+                    </m:fPr>
+                    <m:num>
+                      <m:r>
+                        <w:rPr>
+                          <w:rFonts w:ascii="Cambria Math" w:eastAsiaTheme="minorEastAsia" w:hAnsi="Cambria Math" w:cstheme="majorBidi"/>
+                        </w:rPr>
+                        <m:t>xy</m:t>
+                      </m:r>
+                    </m:num>
+                    <m:den>
+                      <m:r>
+                        <w:rPr>
+                          <w:rFonts w:ascii="Cambria Math" w:eastAsiaTheme="minorEastAsia" w:hAnsi="Cambria Math" w:cstheme="majorBidi"/>
+                        </w:rPr>
+                        <m:t>2</m:t>
+                      </m:r>
+                    </m:den>
+                  </m:f>
+                </m:e>
+              </m:d>
+            </m:e>
+          </m:nary>
+          <m:r>
+            <w:rPr>
+              <w:rFonts w:ascii="Cambria Math" w:eastAsiaTheme="minorEastAsia" w:hAnsi="Cambria Math" w:cstheme="majorBidi"/>
+            </w:rPr>
+            <m:t>dy=</m:t>
+          </m:r>
+          <m:sSubSup>
+            <m:sSubSupPr>
+              <m:ctrlPr>
+                <w:rPr>
+                  <w:rFonts w:ascii="Cambria Math" w:eastAsiaTheme="minorEastAsia" w:hAnsi="Cambria Math" w:cstheme="majorBidi"/>
+                  <w:i/>
+                </w:rPr>
+              </m:ctrlPr>
+            </m:sSubSupPr>
+            <m:e>
+              <m:d>
+                <m:dPr>
+                  <m:begChr m:val=""/>
+                  <m:endChr m:val="|"/>
+                  <m:ctrlPr>
+                    <w:rPr>
+                      <w:rFonts w:ascii="Cambria Math" w:eastAsiaTheme="minorEastAsia" w:hAnsi="Cambria Math" w:cstheme="majorBidi"/>
+                      <w:i/>
+                    </w:rPr>
+                  </m:ctrlPr>
+                </m:dPr>
+                <m:e>
+                  <m:f>
+                    <m:fPr>
+                      <m:ctrlPr>
+                        <w:rPr>
+                          <w:rFonts w:ascii="Cambria Math" w:eastAsiaTheme="minorEastAsia" w:hAnsi="Cambria Math" w:cstheme="majorBidi"/>
+                          <w:i/>
+                        </w:rPr>
+                      </m:ctrlPr>
+                    </m:fPr>
+                    <m:num>
+                      <m:r>
+                        <w:rPr>
+                          <w:rFonts w:ascii="Cambria Math" w:eastAsiaTheme="minorEastAsia" w:hAnsi="Cambria Math" w:cstheme="majorBidi"/>
+                        </w:rPr>
+                        <m:t>6</m:t>
+                      </m:r>
+                      <m:sSup>
+                        <m:sSupPr>
+                          <m:ctrlPr>
+                            <w:rPr>
+                              <w:rFonts w:ascii="Cambria Math" w:eastAsiaTheme="minorEastAsia" w:hAnsi="Cambria Math" w:cstheme="majorBidi"/>
+                              <w:i/>
+                            </w:rPr>
+                          </m:ctrlPr>
+                        </m:sSupPr>
+                        <m:e>
+                          <m:r>
+                            <w:rPr>
+                              <w:rFonts w:ascii="Cambria Math" w:eastAsiaTheme="minorEastAsia" w:hAnsi="Cambria Math" w:cstheme="majorBidi"/>
+                            </w:rPr>
+                            <m:t>x</m:t>
+                          </m:r>
+                        </m:e>
+                        <m:sup>
+                          <m:r>
+                            <w:rPr>
+                              <w:rFonts w:ascii="Cambria Math" w:eastAsiaTheme="minorEastAsia" w:hAnsi="Cambria Math" w:cstheme="majorBidi"/>
+                            </w:rPr>
+                            <m:t>2</m:t>
+                          </m:r>
+                        </m:sup>
+                      </m:sSup>
+                      <m:r>
+                        <w:rPr>
+                          <w:rFonts w:ascii="Cambria Math" w:eastAsiaTheme="minorEastAsia" w:hAnsi="Cambria Math" w:cstheme="majorBidi"/>
+                        </w:rPr>
+                        <m:t>y</m:t>
+                      </m:r>
+                    </m:num>
+                    <m:den>
+                      <m:r>
+                        <w:rPr>
+                          <w:rFonts w:ascii="Cambria Math" w:eastAsiaTheme="minorEastAsia" w:hAnsi="Cambria Math" w:cstheme="majorBidi"/>
+                        </w:rPr>
+                        <m:t>7</m:t>
+                      </m:r>
+                    </m:den>
+                  </m:f>
+                  <m:r>
+                    <w:rPr>
+                      <w:rFonts w:ascii="Cambria Math" w:eastAsiaTheme="minorEastAsia" w:hAnsi="Cambria Math" w:cstheme="majorBidi"/>
+                    </w:rPr>
+                    <m:t>+</m:t>
+                  </m:r>
+                  <m:f>
+                    <m:fPr>
+                      <m:ctrlPr>
+                        <w:rPr>
+                          <w:rFonts w:ascii="Cambria Math" w:eastAsiaTheme="minorEastAsia" w:hAnsi="Cambria Math" w:cstheme="majorBidi"/>
+                          <w:i/>
+                        </w:rPr>
+                      </m:ctrlPr>
+                    </m:fPr>
+                    <m:num>
+                      <m:r>
+                        <w:rPr>
+                          <w:rFonts w:ascii="Cambria Math" w:eastAsiaTheme="minorEastAsia" w:hAnsi="Cambria Math" w:cstheme="majorBidi"/>
+                        </w:rPr>
+                        <m:t>6x</m:t>
+                      </m:r>
+                      <m:sSup>
+                        <m:sSupPr>
+                          <m:ctrlPr>
+                            <w:rPr>
+                              <w:rFonts w:ascii="Cambria Math" w:eastAsiaTheme="minorEastAsia" w:hAnsi="Cambria Math" w:cstheme="majorBidi"/>
+                              <w:i/>
+                            </w:rPr>
+                          </m:ctrlPr>
+                        </m:sSupPr>
+                        <m:e>
+                          <m:r>
+                            <w:rPr>
+                              <w:rFonts w:ascii="Cambria Math" w:eastAsiaTheme="minorEastAsia" w:hAnsi="Cambria Math" w:cstheme="majorBidi"/>
+                            </w:rPr>
+                            <m:t>y</m:t>
+                          </m:r>
+                        </m:e>
+                        <m:sup>
+                          <m:r>
+                            <w:rPr>
+                              <w:rFonts w:ascii="Cambria Math" w:eastAsiaTheme="minorEastAsia" w:hAnsi="Cambria Math" w:cstheme="majorBidi"/>
+                            </w:rPr>
+                            <m:t>2</m:t>
+                          </m:r>
+                        </m:sup>
+                      </m:sSup>
+                    </m:num>
+                    <m:den>
+                      <m:r>
+                        <w:rPr>
+                          <w:rFonts w:ascii="Cambria Math" w:eastAsiaTheme="minorEastAsia" w:hAnsi="Cambria Math" w:cstheme="majorBidi"/>
+                        </w:rPr>
+                        <m:t>28</m:t>
+                      </m:r>
+                    </m:den>
+                  </m:f>
+                </m:e>
+              </m:d>
+            </m:e>
+            <m:sub>
+              <m:r>
+                <w:rPr>
+                  <w:rFonts w:ascii="Cambria Math" w:eastAsiaTheme="minorEastAsia" w:hAnsi="Cambria Math" w:cstheme="majorBidi"/>
+                </w:rPr>
+                <m:t>0</m:t>
+              </m:r>
+            </m:sub>
+            <m:sup>
+              <m:r>
+                <w:rPr>
+                  <w:rFonts w:ascii="Cambria Math" w:eastAsiaTheme="minorEastAsia" w:hAnsi="Cambria Math" w:cstheme="majorBidi"/>
+                </w:rPr>
+                <m:t>2</m:t>
+              </m:r>
+            </m:sup>
+          </m:sSubSup>
+          <m:r>
+            <w:rPr>
+              <w:rFonts w:ascii="Cambria Math" w:eastAsiaTheme="minorEastAsia" w:hAnsi="Cambria Math" w:cstheme="majorBidi"/>
+            </w:rPr>
+            <m:t>=</m:t>
+          </m:r>
+          <m:f>
+            <m:fPr>
+              <m:ctrlPr>
+                <w:rPr>
+                  <w:rFonts w:ascii="Cambria Math" w:eastAsiaTheme="minorEastAsia" w:hAnsi="Cambria Math" w:cstheme="majorBidi"/>
+                  <w:i/>
+                </w:rPr>
+              </m:ctrlPr>
+            </m:fPr>
+            <m:num>
+              <m:r>
+                <w:rPr>
+                  <w:rFonts w:ascii="Cambria Math" w:eastAsiaTheme="minorEastAsia" w:hAnsi="Cambria Math" w:cstheme="majorBidi"/>
+                </w:rPr>
+                <m:t>12</m:t>
+              </m:r>
+              <m:sSup>
+                <m:sSupPr>
+                  <m:ctrlPr>
+                    <w:rPr>
+                      <w:rFonts w:ascii="Cambria Math" w:eastAsiaTheme="minorEastAsia" w:hAnsi="Cambria Math" w:cstheme="majorBidi"/>
+                      <w:i/>
+                    </w:rPr>
+                  </m:ctrlPr>
+                </m:sSupPr>
+                <m:e>
+                  <m:r>
+                    <w:rPr>
+                      <w:rFonts w:ascii="Cambria Math" w:eastAsiaTheme="minorEastAsia" w:hAnsi="Cambria Math" w:cstheme="majorBidi"/>
+                    </w:rPr>
+                    <m:t>x</m:t>
+                  </m:r>
+                </m:e>
+                <m:sup>
+                  <m:r>
+                    <w:rPr>
+                      <w:rFonts w:ascii="Cambria Math" w:eastAsiaTheme="minorEastAsia" w:hAnsi="Cambria Math" w:cstheme="majorBidi"/>
+                    </w:rPr>
+                    <m:t>2</m:t>
+                  </m:r>
+                </m:sup>
+              </m:sSup>
+            </m:num>
+            <m:den>
+              <m:r>
+                <w:rPr>
+                  <w:rFonts w:ascii="Cambria Math" w:eastAsiaTheme="minorEastAsia" w:hAnsi="Cambria Math" w:cstheme="majorBidi"/>
+                </w:rPr>
+                <m:t>7</m:t>
+              </m:r>
+            </m:den>
+          </m:f>
+          <m:r>
+            <w:rPr>
+              <w:rFonts w:ascii="Cambria Math" w:eastAsiaTheme="minorEastAsia" w:hAnsi="Cambria Math" w:cstheme="majorBidi"/>
+            </w:rPr>
+            <m:t>+</m:t>
+          </m:r>
+          <m:f>
+            <m:fPr>
+              <m:ctrlPr>
+                <w:rPr>
+                  <w:rFonts w:ascii="Cambria Math" w:eastAsiaTheme="minorEastAsia" w:hAnsi="Cambria Math" w:cstheme="majorBidi"/>
+                  <w:i/>
+                </w:rPr>
+              </m:ctrlPr>
+            </m:fPr>
+            <m:num>
+              <m:r>
+                <w:rPr>
+                  <w:rFonts w:ascii="Cambria Math" w:eastAsiaTheme="minorEastAsia" w:hAnsi="Cambria Math" w:cstheme="majorBidi"/>
+                </w:rPr>
+                <m:t>6x</m:t>
+              </m:r>
+            </m:num>
+            <m:den>
+              <m:r>
+                <w:rPr>
+                  <w:rFonts w:ascii="Cambria Math" w:eastAsiaTheme="minorEastAsia" w:hAnsi="Cambria Math" w:cstheme="majorBidi"/>
+                </w:rPr>
+                <m:t>7</m:t>
+              </m:r>
+            </m:den>
+          </m:f>
+        </m:oMath>
+      </m:oMathPara>
+    </w:p>
+    <w:p>
+      <w:pPr>
+        <w:pStyle w:val="ListParagraph"/>
+        <w:numPr>
+          <w:ilvl w:val="0"/>
+          <w:numId w:val="12"/>
+        </w:numPr>
+        <w:rPr>
+          <w:rFonts w:asciiTheme="majorBidi" w:eastAsiaTheme="minorEastAsia" w:hAnsiTheme="majorBidi" w:cstheme="majorBidi"/>
+        </w:rPr>
+      </w:pPr>
+      <m:oMath>
+        <m:r>
+          <w:rPr>
+            <w:rFonts w:ascii="Cambria Math" w:eastAsiaTheme="minorEastAsia" w:hAnsi="Cambria Math" w:cstheme="majorBidi"/>
+          </w:rPr>
+          <m:t>P</m:t>
+        </m:r>
+        <m:d>
+          <m:dPr>
+            <m:begChr m:val="{"/>
+            <m:endChr m:val="}"/>
+            <m:ctrlPr>
+              <w:rPr>
+                <w:rFonts w:ascii="Cambria Math" w:eastAsiaTheme="minorEastAsia" w:hAnsi="Cambria Math" w:cstheme="majorBidi"/>
+                <w:i/>
+              </w:rPr>
+            </m:ctrlPr>
+          </m:dPr>
+          <m:e>
+            <m:r>
+              <w:rPr>
+                <w:rFonts w:ascii="Cambria Math" w:eastAsiaTheme="minorEastAsia" w:hAnsi="Cambria Math" w:cstheme="majorBidi"/>
+              </w:rPr>
+              <m:t>X&gt;Y</m:t>
+            </m:r>
+          </m:e>
+        </m:d>
+        <m:r>
+          <w:rPr>
+            <w:rFonts w:ascii="Cambria Math" w:eastAsiaTheme="minorEastAsia" w:hAnsi="Cambria Math" w:cstheme="majorBidi"/>
+          </w:rPr>
+          <m:t>=1-P{X&lt;Y}</m:t>
+        </m:r>
+      </m:oMath>
+      <w:r>
+        <w:rPr>
+          <w:rFonts w:asciiTheme="majorBidi" w:eastAsiaTheme="minorEastAsia" w:hAnsiTheme="majorBidi" w:cstheme="majorBidi"/>
+        </w:rPr>
+        <w:t xml:space="preserve">. And </w:t>
+      </w:r>
+      <w:r>
+        <w:rPr>
+          <w:rFonts w:asciiTheme="majorBidi" w:eastAsiaTheme="minorEastAsia" w:hAnsiTheme="majorBidi" w:cstheme="majorBidi"/>
+        </w:rPr>
+        <w:t>thus,</w:t>
+      </w:r>
+      <w:r>
+        <w:rPr>
+          <w:rFonts w:asciiTheme="majorBidi" w:eastAsiaTheme="minorEastAsia" w:hAnsiTheme="majorBidi" w:cstheme="majorBidi"/>
+        </w:rPr>
+        <w:t xml:space="preserve"> we have</w:t>
+      </w:r>
+      <w:r>
+        <w:rPr>
+          <w:rFonts w:asciiTheme="majorBidi" w:eastAsiaTheme="minorEastAsia" w:hAnsiTheme="majorBidi" w:cstheme="majorBidi"/>
+        </w:rPr>
+        <w:t>:</w:t>
+      </w:r>
+    </w:p>
+    <w:p>
+      <w:pPr>
+        <w:pStyle w:val="ListParagraph"/>
+        <w:rPr>
+          <w:rFonts w:asciiTheme="majorBidi" w:eastAsiaTheme="minorEastAsia" w:hAnsiTheme="majorBidi" w:cstheme="majorBidi"/>
+        </w:rPr>
+      </w:pPr>
+      <m:oMathPara>
+        <m:oMath>
+          <m:r>
+            <w:rPr>
+              <w:rFonts w:ascii="Cambria Math" w:eastAsiaTheme="minorEastAsia" w:hAnsi="Cambria Math" w:cstheme="majorBidi"/>
+            </w:rPr>
+            <m:t>1-</m:t>
+          </m:r>
+          <m:nary>
+            <m:naryPr>
+              <m:limLoc m:val="undOvr"/>
+              <m:ctrlPr>
+                <w:rPr>
+                  <w:rFonts w:ascii="Cambria Math" w:eastAsiaTheme="minorEastAsia" w:hAnsi="Cambria Math" w:cstheme="majorBidi"/>
+                  <w:i/>
+                </w:rPr>
+              </m:ctrlPr>
+            </m:naryPr>
+            <m:sub>
+              <m:r>
+                <w:rPr>
+                  <w:rFonts w:ascii="Cambria Math" w:eastAsiaTheme="minorEastAsia" w:hAnsi="Cambria Math" w:cstheme="majorBidi"/>
+                </w:rPr>
+                <m:t>0</m:t>
+              </m:r>
+            </m:sub>
+            <m:sup>
+              <m:r>
+                <w:rPr>
+                  <w:rFonts w:ascii="Cambria Math" w:eastAsiaTheme="minorEastAsia" w:hAnsi="Cambria Math" w:cstheme="majorBidi"/>
+                </w:rPr>
+                <m:t>y</m:t>
+              </m:r>
+            </m:sup>
+            <m:e>
+              <m:nary>
+                <m:naryPr>
+                  <m:limLoc m:val="undOvr"/>
+                  <m:ctrlPr>
+                    <w:rPr>
+                      <w:rFonts w:ascii="Cambria Math" w:eastAsiaTheme="minorEastAsia" w:hAnsi="Cambria Math" w:cstheme="majorBidi"/>
+                      <w:i/>
+                    </w:rPr>
+                  </m:ctrlPr>
+                </m:naryPr>
+                <m:sub>
+                  <m:r>
+                    <w:rPr>
+                      <w:rFonts w:ascii="Cambria Math" w:eastAsiaTheme="minorEastAsia" w:hAnsi="Cambria Math" w:cstheme="majorBidi"/>
+                    </w:rPr>
+                    <m:t>0</m:t>
+                  </m:r>
+                </m:sub>
+                <m:sup>
+                  <m:r>
+                    <w:rPr>
+                      <w:rFonts w:ascii="Cambria Math" w:eastAsiaTheme="minorEastAsia" w:hAnsi="Cambria Math" w:cstheme="majorBidi"/>
+                    </w:rPr>
+                    <m:t>2</m:t>
+                  </m:r>
+                </m:sup>
+                <m:e>
+                  <m:f>
+                    <m:fPr>
+                      <m:ctrlPr>
+                        <w:rPr>
+                          <w:rFonts w:ascii="Cambria Math" w:eastAsiaTheme="minorEastAsia" w:hAnsi="Cambria Math" w:cstheme="majorBidi"/>
+                          <w:i/>
+                        </w:rPr>
+                      </m:ctrlPr>
+                    </m:fPr>
+                    <m:num>
+                      <m:r>
+                        <w:rPr>
+                          <w:rFonts w:ascii="Cambria Math" w:eastAsiaTheme="minorEastAsia" w:hAnsi="Cambria Math" w:cstheme="majorBidi"/>
+                        </w:rPr>
+                        <m:t>6</m:t>
+                      </m:r>
+                    </m:num>
+                    <m:den>
+                      <m:r>
+                        <w:rPr>
+                          <w:rFonts w:ascii="Cambria Math" w:eastAsiaTheme="minorEastAsia" w:hAnsi="Cambria Math" w:cstheme="majorBidi"/>
+                        </w:rPr>
+                        <m:t>7</m:t>
+                      </m:r>
+                    </m:den>
+                  </m:f>
+                  <m:d>
+                    <m:dPr>
+                      <m:ctrlPr>
+                        <w:rPr>
+                          <w:rFonts w:ascii="Cambria Math" w:eastAsiaTheme="minorEastAsia" w:hAnsi="Cambria Math" w:cstheme="majorBidi"/>
+                          <w:i/>
+                        </w:rPr>
+                      </m:ctrlPr>
+                    </m:dPr>
+                    <m:e>
+                      <m:sSup>
+                        <m:sSupPr>
+                          <m:ctrlPr>
+                            <w:rPr>
+                              <w:rFonts w:ascii="Cambria Math" w:eastAsiaTheme="minorEastAsia" w:hAnsi="Cambria Math" w:cstheme="majorBidi"/>
+                              <w:i/>
+                            </w:rPr>
+                          </m:ctrlPr>
+                        </m:sSupPr>
+                        <m:e>
+                          <m:r>
+                            <w:rPr>
+                              <w:rFonts w:ascii="Cambria Math" w:eastAsiaTheme="minorEastAsia" w:hAnsi="Cambria Math" w:cstheme="majorBidi"/>
+                            </w:rPr>
+                            <m:t>x</m:t>
+                          </m:r>
+                        </m:e>
+                        <m:sup>
+                          <m:r>
+                            <w:rPr>
+                              <w:rFonts w:ascii="Cambria Math" w:eastAsiaTheme="minorEastAsia" w:hAnsi="Cambria Math" w:cstheme="majorBidi"/>
+                            </w:rPr>
+                            <m:t>2</m:t>
+                          </m:r>
+                        </m:sup>
+                      </m:sSup>
+                      <m:r>
+                        <w:rPr>
+                          <w:rFonts w:ascii="Cambria Math" w:eastAsiaTheme="minorEastAsia" w:hAnsi="Cambria Math" w:cstheme="majorBidi"/>
+                        </w:rPr>
+                        <m:t>+</m:t>
+                      </m:r>
+                      <m:f>
+                        <m:fPr>
+                          <m:ctrlPr>
+                            <w:rPr>
+                              <w:rFonts w:ascii="Cambria Math" w:eastAsiaTheme="minorEastAsia" w:hAnsi="Cambria Math" w:cstheme="majorBidi"/>
+                              <w:i/>
+                            </w:rPr>
+                          </m:ctrlPr>
+                        </m:fPr>
+                        <m:num>
+                          <m:r>
+                            <w:rPr>
+                              <w:rFonts w:ascii="Cambria Math" w:eastAsiaTheme="minorEastAsia" w:hAnsi="Cambria Math" w:cstheme="majorBidi"/>
+                            </w:rPr>
+                            <m:t>xy</m:t>
+                          </m:r>
+                        </m:num>
+                        <m:den>
+                          <m:r>
+                            <w:rPr>
+                              <w:rFonts w:ascii="Cambria Math" w:eastAsiaTheme="minorEastAsia" w:hAnsi="Cambria Math" w:cstheme="majorBidi"/>
+                            </w:rPr>
+                            <m:t>2</m:t>
+                          </m:r>
+                        </m:den>
+                      </m:f>
+                    </m:e>
+                  </m:d>
+                  <m:r>
+                    <w:rPr>
+                      <w:rFonts w:ascii="Cambria Math" w:eastAsiaTheme="minorEastAsia" w:hAnsi="Cambria Math" w:cstheme="majorBidi"/>
+                    </w:rPr>
+                    <m:t>d</m:t>
+                  </m:r>
+                  <m:r>
+                    <w:rPr>
+                      <w:rFonts w:ascii="Cambria Math" w:eastAsiaTheme="minorEastAsia" w:hAnsi="Cambria Math" w:cstheme="majorBidi"/>
+                    </w:rPr>
+                    <m:t>ydx</m:t>
+                  </m:r>
+                </m:e>
+              </m:nary>
+            </m:e>
+          </m:nary>
+        </m:oMath>
+      </m:oMathPara>
+    </w:p>
+    <w:p>
+      <w:pPr>
+        <w:pStyle w:val="ListParagraph"/>
+        <w:rPr>
+          <w:rFonts w:asciiTheme="majorBidi" w:eastAsiaTheme="minorEastAsia" w:hAnsiTheme="majorBidi" w:cstheme="majorBidi"/>
+        </w:rPr>
+      </w:pPr>
+      <m:oMathPara>
+        <m:oMath>
+          <m:r>
+            <w:rPr>
+              <w:rFonts w:ascii="Cambria Math" w:eastAsiaTheme="minorEastAsia" w:hAnsi="Cambria Math" w:cstheme="majorBidi"/>
+            </w:rPr>
+            <m:t>=1-</m:t>
+          </m:r>
+          <m:nary>
+            <m:naryPr>
+              <m:limLoc m:val="undOvr"/>
+              <m:ctrlPr>
+                <w:rPr>
+                  <w:rFonts w:ascii="Cambria Math" w:eastAsiaTheme="minorEastAsia" w:hAnsi="Cambria Math" w:cstheme="majorBidi"/>
+                  <w:i/>
+                </w:rPr>
+              </m:ctrlPr>
+            </m:naryPr>
+            <m:sub>
+              <m:r>
+                <w:rPr>
+                  <w:rFonts w:ascii="Cambria Math" w:eastAsiaTheme="minorEastAsia" w:hAnsi="Cambria Math" w:cstheme="majorBidi"/>
+                </w:rPr>
+                <m:t>0</m:t>
+              </m:r>
+            </m:sub>
+            <m:sup>
+              <m:r>
+                <w:rPr>
+                  <w:rFonts w:ascii="Cambria Math" w:eastAsiaTheme="minorEastAsia" w:hAnsi="Cambria Math" w:cstheme="majorBidi"/>
+                </w:rPr>
+                <m:t>y</m:t>
+              </m:r>
+            </m:sup>
+            <m:e>
+              <m:f>
+                <m:fPr>
+                  <m:ctrlPr>
+                    <w:rPr>
+                      <w:rFonts w:ascii="Cambria Math" w:eastAsiaTheme="minorEastAsia" w:hAnsi="Cambria Math" w:cstheme="majorBidi"/>
+                      <w:i/>
+                    </w:rPr>
+                  </m:ctrlPr>
+                </m:fPr>
+                <m:num>
+                  <m:r>
+                    <w:rPr>
+                      <w:rFonts w:ascii="Cambria Math" w:eastAsiaTheme="minorEastAsia" w:hAnsi="Cambria Math" w:cstheme="majorBidi"/>
+                    </w:rPr>
+                    <m:t>12</m:t>
+                  </m:r>
+                  <m:sSup>
+                    <m:sSupPr>
+                      <m:ctrlPr>
+                        <w:rPr>
+                          <w:rFonts w:ascii="Cambria Math" w:eastAsiaTheme="minorEastAsia" w:hAnsi="Cambria Math" w:cstheme="majorBidi"/>
+                          <w:i/>
+                        </w:rPr>
+                      </m:ctrlPr>
+                    </m:sSupPr>
+                    <m:e>
+                      <m:r>
+                        <w:rPr>
+                          <w:rFonts w:ascii="Cambria Math" w:eastAsiaTheme="minorEastAsia" w:hAnsi="Cambria Math" w:cstheme="majorBidi"/>
+                        </w:rPr>
+                        <m:t>x</m:t>
+                      </m:r>
+                    </m:e>
+                    <m:sup>
+                      <m:r>
+                        <w:rPr>
+                          <w:rFonts w:ascii="Cambria Math" w:eastAsiaTheme="minorEastAsia" w:hAnsi="Cambria Math" w:cstheme="majorBidi"/>
+                        </w:rPr>
+                        <m:t>2</m:t>
+                      </m:r>
+                    </m:sup>
+                  </m:sSup>
+                </m:num>
+                <m:den>
+                  <m:r>
+                    <w:rPr>
+                      <w:rFonts w:ascii="Cambria Math" w:eastAsiaTheme="minorEastAsia" w:hAnsi="Cambria Math" w:cstheme="majorBidi"/>
+                    </w:rPr>
+                    <m:t>7</m:t>
+                  </m:r>
+                </m:den>
+              </m:f>
+              <m:r>
+                <w:rPr>
+                  <w:rFonts w:ascii="Cambria Math" w:eastAsiaTheme="minorEastAsia" w:hAnsi="Cambria Math" w:cstheme="majorBidi"/>
+                </w:rPr>
+                <m:t>+</m:t>
+              </m:r>
+              <m:r>
+                <w:rPr>
+                  <w:rFonts w:ascii="Cambria Math" w:eastAsiaTheme="minorEastAsia" w:hAnsi="Cambria Math" w:cstheme="majorBidi"/>
+                </w:rPr>
+                <m:t>144</m:t>
+              </m:r>
+              <m:r>
+                <w:rPr>
+                  <w:rFonts w:ascii="Cambria Math" w:eastAsiaTheme="minorEastAsia" w:hAnsi="Cambria Math" w:cstheme="majorBidi"/>
+                </w:rPr>
+                <m:t>x</m:t>
+              </m:r>
+              <m:r>
+                <w:rPr>
+                  <w:rFonts w:ascii="Cambria Math" w:eastAsiaTheme="minorEastAsia" w:hAnsi="Cambria Math" w:cstheme="majorBidi"/>
+                </w:rPr>
+                <m:t xml:space="preserve"> </m:t>
+              </m:r>
+              <m:r>
+                <w:rPr>
+                  <w:rFonts w:ascii="Cambria Math" w:eastAsiaTheme="minorEastAsia" w:hAnsi="Cambria Math" w:cstheme="majorBidi"/>
+                </w:rPr>
+                <m:t>dx</m:t>
+              </m:r>
+            </m:e>
+          </m:nary>
+        </m:oMath>
+      </m:oMathPara>
+    </w:p>
+    <w:p>
+      <w:pPr>
+        <w:rPr>
+          <w:rFonts w:asciiTheme="majorBidi" w:eastAsiaTheme="minorEastAsia" w:hAnsiTheme="majorBidi" w:cstheme="majorBidi"/>
+        </w:rPr>
+      </w:pPr>
+      <m:oMathPara>
+        <m:oMath>
+          <m:r>
+            <w:rPr>
+              <w:rFonts w:ascii="Cambria Math" w:eastAsiaTheme="minorEastAsia" w:hAnsi="Cambria Math" w:cstheme="majorBidi"/>
+            </w:rPr>
+            <m:t>1-</m:t>
+          </m:r>
+          <m:sSubSup>
+            <m:sSubSupPr>
+              <m:ctrlPr>
+                <w:rPr>
+                  <w:rFonts w:ascii="Cambria Math" w:eastAsiaTheme="minorEastAsia" w:hAnsi="Cambria Math" w:cstheme="majorBidi"/>
+                  <w:i/>
+                </w:rPr>
+              </m:ctrlPr>
+            </m:sSubSupPr>
+            <m:e>
+              <m:d>
+                <m:dPr>
+                  <m:begChr m:val=""/>
+                  <m:endChr m:val="|"/>
+                  <m:ctrlPr>
+                    <w:rPr>
+                      <w:rFonts w:ascii="Cambria Math" w:eastAsiaTheme="minorEastAsia" w:hAnsi="Cambria Math" w:cstheme="majorBidi"/>
+                      <w:i/>
+                    </w:rPr>
+                  </m:ctrlPr>
+                </m:dPr>
+                <m:e>
+                  <m:f>
+                    <m:fPr>
+                      <m:ctrlPr>
+                        <w:rPr>
+                          <w:rFonts w:ascii="Cambria Math" w:eastAsiaTheme="minorEastAsia" w:hAnsi="Cambria Math" w:cstheme="majorBidi"/>
+                          <w:i/>
+                        </w:rPr>
+                      </m:ctrlPr>
+                    </m:fPr>
+                    <m:num>
+                      <m:r>
+                        <w:rPr>
+                          <w:rFonts w:ascii="Cambria Math" w:eastAsiaTheme="minorEastAsia" w:hAnsi="Cambria Math" w:cstheme="majorBidi"/>
+                        </w:rPr>
+                        <m:t>12</m:t>
+                      </m:r>
+                      <m:sSup>
+                        <m:sSupPr>
+                          <m:ctrlPr>
+                            <w:rPr>
+                              <w:rFonts w:ascii="Cambria Math" w:eastAsiaTheme="minorEastAsia" w:hAnsi="Cambria Math" w:cstheme="majorBidi"/>
+                              <w:i/>
+                            </w:rPr>
+                          </m:ctrlPr>
+                        </m:sSupPr>
+                        <m:e>
+                          <m:r>
+                            <w:rPr>
+                              <w:rFonts w:ascii="Cambria Math" w:eastAsiaTheme="minorEastAsia" w:hAnsi="Cambria Math" w:cstheme="majorBidi"/>
+                            </w:rPr>
+                            <m:t>x</m:t>
+                          </m:r>
+                        </m:e>
+                        <m:sup>
+                          <m:r>
+                            <w:rPr>
+                              <w:rFonts w:ascii="Cambria Math" w:eastAsiaTheme="minorEastAsia" w:hAnsi="Cambria Math" w:cstheme="majorBidi"/>
+                            </w:rPr>
+                            <m:t>3</m:t>
+                          </m:r>
+                        </m:sup>
+                      </m:sSup>
+                    </m:num>
+                    <m:den>
+                      <m:r>
+                        <w:rPr>
+                          <w:rFonts w:ascii="Cambria Math" w:eastAsiaTheme="minorEastAsia" w:hAnsi="Cambria Math" w:cstheme="majorBidi"/>
+                        </w:rPr>
+                        <m:t>21</m:t>
+                      </m:r>
+                    </m:den>
+                  </m:f>
+                  <m:r>
+                    <w:rPr>
+                      <w:rFonts w:ascii="Cambria Math" w:eastAsiaTheme="minorEastAsia" w:hAnsi="Cambria Math" w:cstheme="majorBidi"/>
+                    </w:rPr>
+                    <m:t>+72</m:t>
+                  </m:r>
+                  <m:sSup>
+                    <m:sSupPr>
+                      <m:ctrlPr>
+                        <w:rPr>
+                          <w:rFonts w:ascii="Cambria Math" w:eastAsiaTheme="minorEastAsia" w:hAnsi="Cambria Math" w:cstheme="majorBidi"/>
+                          <w:i/>
+                        </w:rPr>
+                      </m:ctrlPr>
+                    </m:sSupPr>
+                    <m:e>
+                      <m:r>
+                        <w:rPr>
+                          <w:rFonts w:ascii="Cambria Math" w:eastAsiaTheme="minorEastAsia" w:hAnsi="Cambria Math" w:cstheme="majorBidi"/>
+                        </w:rPr>
+                        <m:t>x</m:t>
+                      </m:r>
+                    </m:e>
+                    <m:sup>
+                      <m:r>
+                        <w:rPr>
+                          <w:rFonts w:ascii="Cambria Math" w:eastAsiaTheme="minorEastAsia" w:hAnsi="Cambria Math" w:cstheme="majorBidi"/>
+                        </w:rPr>
+                        <m:t>2</m:t>
+                      </m:r>
+                    </m:sup>
+                  </m:sSup>
+                </m:e>
+              </m:d>
+            </m:e>
+            <m:sub>
+              <m:r>
+                <w:rPr>
+                  <w:rFonts w:ascii="Cambria Math" w:eastAsiaTheme="minorEastAsia" w:hAnsi="Cambria Math" w:cstheme="majorBidi"/>
+                </w:rPr>
+                <m:t>0</m:t>
+              </m:r>
+            </m:sub>
+            <m:sup>
+              <m:r>
+                <w:rPr>
+                  <w:rFonts w:ascii="Cambria Math" w:eastAsiaTheme="minorEastAsia" w:hAnsi="Cambria Math" w:cstheme="majorBidi"/>
+                </w:rPr>
+                <m:t>y</m:t>
+              </m:r>
+            </m:sup>
+          </m:sSubSup>
+          <m:r>
+            <w:rPr>
+              <w:rFonts w:ascii="Cambria Math" w:eastAsiaTheme="minorEastAsia" w:hAnsi="Cambria Math" w:cstheme="majorBidi"/>
+            </w:rPr>
+            <m:t>=1-</m:t>
+          </m:r>
+          <m:f>
+            <m:fPr>
+              <m:ctrlPr>
+                <w:rPr>
+                  <w:rFonts w:ascii="Cambria Math" w:eastAsiaTheme="minorEastAsia" w:hAnsi="Cambria Math" w:cstheme="majorBidi"/>
+                  <w:i/>
+                </w:rPr>
+              </m:ctrlPr>
+            </m:fPr>
+            <m:num>
+              <m:r>
+                <w:rPr>
+                  <w:rFonts w:ascii="Cambria Math" w:eastAsiaTheme="minorEastAsia" w:hAnsi="Cambria Math" w:cstheme="majorBidi"/>
+                </w:rPr>
+                <m:t>12</m:t>
+              </m:r>
+              <m:sSup>
+                <m:sSupPr>
+                  <m:ctrlPr>
+                    <w:rPr>
+                      <w:rFonts w:ascii="Cambria Math" w:eastAsiaTheme="minorEastAsia" w:hAnsi="Cambria Math" w:cstheme="majorBidi"/>
+                      <w:i/>
+                    </w:rPr>
+                  </m:ctrlPr>
+                </m:sSupPr>
+                <m:e>
+                  <m:r>
+                    <w:rPr>
+                      <w:rFonts w:ascii="Cambria Math" w:eastAsiaTheme="minorEastAsia" w:hAnsi="Cambria Math" w:cstheme="majorBidi"/>
+                    </w:rPr>
+                    <m:t>y</m:t>
+                  </m:r>
+                </m:e>
+                <m:sup>
+                  <m:r>
+                    <w:rPr>
+                      <w:rFonts w:ascii="Cambria Math" w:eastAsiaTheme="minorEastAsia" w:hAnsi="Cambria Math" w:cstheme="majorBidi"/>
+                    </w:rPr>
+                    <m:t>3</m:t>
+                  </m:r>
+                </m:sup>
+              </m:sSup>
+            </m:num>
+            <m:den>
+              <m:r>
+                <w:rPr>
+                  <w:rFonts w:ascii="Cambria Math" w:eastAsiaTheme="minorEastAsia" w:hAnsi="Cambria Math" w:cstheme="majorBidi"/>
+                </w:rPr>
+                <m:t>21</m:t>
+              </m:r>
+            </m:den>
+          </m:f>
+          <m:r>
+            <w:rPr>
+              <w:rFonts w:ascii="Cambria Math" w:eastAsiaTheme="minorEastAsia" w:hAnsi="Cambria Math" w:cstheme="majorBidi"/>
+            </w:rPr>
+            <m:t>+72</m:t>
+          </m:r>
+          <m:sSup>
+            <m:sSupPr>
+              <m:ctrlPr>
+                <w:rPr>
+                  <w:rFonts w:ascii="Cambria Math" w:eastAsiaTheme="minorEastAsia" w:hAnsi="Cambria Math" w:cstheme="majorBidi"/>
+                  <w:i/>
+                </w:rPr>
+              </m:ctrlPr>
+            </m:sSupPr>
+            <m:e>
+              <m:r>
+                <w:rPr>
+                  <w:rFonts w:ascii="Cambria Math" w:eastAsiaTheme="minorEastAsia" w:hAnsi="Cambria Math" w:cstheme="majorBidi"/>
+                </w:rPr>
+                <m:t>y</m:t>
+              </m:r>
+            </m:e>
+            <m:sup>
+              <m:r>
+                <w:rPr>
+                  <w:rFonts w:ascii="Cambria Math" w:eastAsiaTheme="minorEastAsia" w:hAnsi="Cambria Math" w:cstheme="majorBidi"/>
+                </w:rPr>
+                <m:t>2</m:t>
+              </m:r>
+            </m:sup>
+          </m:sSup>
+        </m:oMath>
+      </m:oMathPara>
+    </w:p>
+    <w:p>
+      <w:pPr>
+        <w:rPr>
+          <w:rFonts w:asciiTheme="majorBidi" w:eastAsiaTheme="minorEastAsia" w:hAnsiTheme="majorBidi" w:cstheme="majorBidi"/>
+        </w:rPr>
+      </w:pPr>
     </w:p>
     <w:sectPr>
-      <w:headerReference w:type="default" r:id="rId12"/>
+      <w:headerReference w:type="default" r:id="rId15"/>
+      <w:footerReference w:type="default" r:id="rId16"/>
       <w:pgSz w:w="12240" w:h="15840"/>
       <w:pgMar w:top="1440" w:right="1440" w:bottom="1440" w:left="1440" w:header="720" w:footer="720" w:gutter="0"/>
       <w:cols w:space="720"/>
@@ -5526,6 +8269,59 @@
     </w:p>
   </w:endnote>
 </w:endnotes>
+</file>
+
+<file path=word/footer1.xml><?xml version="1.0" encoding="utf-8"?>
+<w:ftr xmlns:wpc="http://schemas.microsoft.com/office/word/2010/wordprocessingCanvas" xmlns:cx="http://schemas.microsoft.com/office/drawing/2014/chartex" xmlns:cx1="http://schemas.microsoft.com/office/drawing/2015/9/8/chartex" xmlns:cx2="http://schemas.microsoft.com/office/drawing/2015/10/21/chartex" xmlns:cx3="http://schemas.microsoft.com/office/drawing/2016/5/9/chartex" xmlns:cx4="http://schemas.microsoft.com/office/drawing/2016/5/10/chartex" xmlns:cx5="http://schemas.microsoft.com/office/drawing/2016/5/11/chartex" xmlns:cx6="http://schemas.microsoft.com/office/drawing/2016/5/12/chartex" xmlns:cx7="http://schemas.microsoft.com/office/drawing/2016/5/13/chartex" xmlns:cx8="http://schemas.microsoft.com/office/drawing/2016/5/14/chartex" xmlns:mc="http://schemas.openxmlformats.org/markup-compatibility/2006" xmlns:aink="http://schemas.microsoft.com/office/drawing/2016/ink" xmlns:am3d="http://schemas.microsoft.com/office/drawing/2017/model3d" xmlns:o="urn:schemas-microsoft-com:office:office" xmlns:r="http://schemas.openxmlformats.org/officeDocument/2006/relationships" xmlns:m="http://schemas.openxmlformats.org/officeDocument/2006/math" xmlns:v="urn:schemas-microsoft-com:vml" xmlns:wp14="http://schemas.microsoft.com/office/word/2010/wordprocessingDrawing" xmlns:wp="http://schemas.openxmlformats.org/drawingml/2006/wordprocessingDrawing" xmlns:w10="urn:schemas-microsoft-com:office:word" xmlns:w="http://schemas.openxmlformats.org/wordprocessingml/2006/main" xmlns:w14="http://schemas.microsoft.com/office/word/2010/wordml" xmlns:w15="http://schemas.microsoft.com/office/word/2012/wordml" xmlns:w16cid="http://schemas.microsoft.com/office/word/2016/wordml/cid" xmlns:w16se="http://schemas.microsoft.com/office/word/2015/wordml/symex" xmlns:wpg="http://schemas.microsoft.com/office/word/2010/wordprocessingGroup" xmlns:wpi="http://schemas.microsoft.com/office/word/2010/wordprocessingInk" xmlns:wne="http://schemas.microsoft.com/office/word/2006/wordml" xmlns:wps="http://schemas.microsoft.com/office/word/2010/wordprocessingShape" mc:Ignorable="w14 w15 w16se w16cid wp14">
+  <w:sdt>
+    <w:sdtPr>
+      <w:id w:val="-1232916557"/>
+      <w:docPartObj>
+        <w:docPartGallery w:val="Page Numbers (Bottom of Page)"/>
+        <w:docPartUnique/>
+      </w:docPartObj>
+    </w:sdtPr>
+    <w:sdtEndPr>
+      <w:rPr>
+        <w:noProof/>
+      </w:rPr>
+    </w:sdtEndPr>
+    <w:sdtContent>
+      <w:p>
+        <w:pPr>
+          <w:pStyle w:val="Footer"/>
+          <w:jc w:val="right"/>
+        </w:pPr>
+        <w:r>
+          <w:fldChar w:fldCharType="begin"/>
+        </w:r>
+        <w:r>
+          <w:instrText xml:space="preserve"> PAGE   \* MERGEFORMAT </w:instrText>
+        </w:r>
+        <w:r>
+          <w:fldChar w:fldCharType="separate"/>
+        </w:r>
+        <w:r>
+          <w:rPr>
+            <w:noProof/>
+          </w:rPr>
+          <w:t>2</w:t>
+        </w:r>
+        <w:r>
+          <w:rPr>
+            <w:noProof/>
+          </w:rPr>
+          <w:fldChar w:fldCharType="end"/>
+        </w:r>
+      </w:p>
+    </w:sdtContent>
+  </w:sdt>
+  <w:p>
+    <w:pPr>
+      <w:pStyle w:val="Footer"/>
+    </w:pPr>
+  </w:p>
+</w:ftr>
 </file>
 
 <file path=word/footnotes.xml><?xml version="1.0" encoding="utf-8"?>
@@ -5580,16 +8376,16 @@
 <file path=word/numbering.xml><?xml version="1.0" encoding="utf-8"?>
 <w:numbering xmlns:wpc="http://schemas.microsoft.com/office/word/2010/wordprocessingCanvas" xmlns:cx="http://schemas.microsoft.com/office/drawing/2014/chartex" xmlns:cx1="http://schemas.microsoft.com/office/drawing/2015/9/8/chartex" xmlns:cx2="http://schemas.microsoft.com/office/drawing/2015/10/21/chartex" xmlns:cx3="http://schemas.microsoft.com/office/drawing/2016/5/9/chartex" xmlns:cx4="http://schemas.microsoft.com/office/drawing/2016/5/10/chartex" xmlns:cx5="http://schemas.microsoft.com/office/drawing/2016/5/11/chartex" xmlns:cx6="http://schemas.microsoft.com/office/drawing/2016/5/12/chartex" xmlns:cx7="http://schemas.microsoft.com/office/drawing/2016/5/13/chartex" xmlns:cx8="http://schemas.microsoft.com/office/drawing/2016/5/14/chartex" xmlns:mc="http://schemas.openxmlformats.org/markup-compatibility/2006" xmlns:aink="http://schemas.microsoft.com/office/drawing/2016/ink" xmlns:am3d="http://schemas.microsoft.com/office/drawing/2017/model3d" xmlns:o="urn:schemas-microsoft-com:office:office" xmlns:r="http://schemas.openxmlformats.org/officeDocument/2006/relationships" xmlns:m="http://schemas.openxmlformats.org/officeDocument/2006/math" xmlns:v="urn:schemas-microsoft-com:vml" xmlns:wp14="http://schemas.microsoft.com/office/word/2010/wordprocessingDrawing" xmlns:wp="http://schemas.openxmlformats.org/drawingml/2006/wordprocessingDrawing" xmlns:w10="urn:schemas-microsoft-com:office:word" xmlns:w="http://schemas.openxmlformats.org/wordprocessingml/2006/main" xmlns:w14="http://schemas.microsoft.com/office/word/2010/wordml" xmlns:w15="http://schemas.microsoft.com/office/word/2012/wordml" xmlns:w16cid="http://schemas.microsoft.com/office/word/2016/wordml/cid" xmlns:w16se="http://schemas.microsoft.com/office/word/2015/wordml/symex" xmlns:wpg="http://schemas.microsoft.com/office/word/2010/wordprocessingGroup" xmlns:wpi="http://schemas.microsoft.com/office/word/2010/wordprocessingInk" xmlns:wne="http://schemas.microsoft.com/office/word/2006/wordml" xmlns:wps="http://schemas.microsoft.com/office/word/2010/wordprocessingShape" mc:Ignorable="w14 w15 w16se w16cid wp14">
   <w:abstractNum w:abstractNumId="0" w15:restartNumberingAfterBreak="0">
-    <w:nsid w:val="18D851C0"/>
+    <w:nsid w:val="0F9576A9"/>
     <w:multiLevelType w:val="hybridMultilevel"/>
-    <w:tmpl w:val="F2881434"/>
-    <w:lvl w:ilvl="0" w:tplc="04090017">
+    <w:tmpl w:val="EBFEEE8E"/>
+    <w:lvl w:ilvl="0" w:tplc="C3B6B1F8">
       <w:start w:val="1"/>
       <w:numFmt w:val="lowerLetter"/>
       <w:lvlText w:val="%1)"/>
       <w:lvlJc w:val="left"/>
       <w:pPr>
-        <w:ind w:left="720" w:hanging="360"/>
+        <w:ind w:left="1080" w:hanging="360"/>
       </w:pPr>
       <w:rPr>
         <w:rFonts w:hint="default"/>
@@ -5601,7 +8397,7 @@
       <w:lvlText w:val="%2."/>
       <w:lvlJc w:val="left"/>
       <w:pPr>
-        <w:ind w:left="1440" w:hanging="360"/>
+        <w:ind w:left="1800" w:hanging="360"/>
       </w:pPr>
     </w:lvl>
     <w:lvl w:ilvl="2" w:tplc="0409001B" w:tentative="1">
@@ -5610,7 +8406,7 @@
       <w:lvlText w:val="%3."/>
       <w:lvlJc w:val="right"/>
       <w:pPr>
-        <w:ind w:left="2160" w:hanging="180"/>
+        <w:ind w:left="2520" w:hanging="180"/>
       </w:pPr>
     </w:lvl>
     <w:lvl w:ilvl="3" w:tplc="0409000F" w:tentative="1">
@@ -5619,7 +8415,7 @@
       <w:lvlText w:val="%4."/>
       <w:lvlJc w:val="left"/>
       <w:pPr>
-        <w:ind w:left="2880" w:hanging="360"/>
+        <w:ind w:left="3240" w:hanging="360"/>
       </w:pPr>
     </w:lvl>
     <w:lvl w:ilvl="4" w:tplc="04090019" w:tentative="1">
@@ -5628,7 +8424,7 @@
       <w:lvlText w:val="%5."/>
       <w:lvlJc w:val="left"/>
       <w:pPr>
-        <w:ind w:left="3600" w:hanging="360"/>
+        <w:ind w:left="3960" w:hanging="360"/>
       </w:pPr>
     </w:lvl>
     <w:lvl w:ilvl="5" w:tplc="0409001B" w:tentative="1">
@@ -5637,7 +8433,7 @@
       <w:lvlText w:val="%6."/>
       <w:lvlJc w:val="right"/>
       <w:pPr>
-        <w:ind w:left="4320" w:hanging="180"/>
+        <w:ind w:left="4680" w:hanging="180"/>
       </w:pPr>
     </w:lvl>
     <w:lvl w:ilvl="6" w:tplc="0409000F" w:tentative="1">
@@ -5646,7 +8442,7 @@
       <w:lvlText w:val="%7."/>
       <w:lvlJc w:val="left"/>
       <w:pPr>
-        <w:ind w:left="5040" w:hanging="360"/>
+        <w:ind w:left="5400" w:hanging="360"/>
       </w:pPr>
     </w:lvl>
     <w:lvl w:ilvl="7" w:tplc="04090019" w:tentative="1">
@@ -5655,7 +8451,7 @@
       <w:lvlText w:val="%8."/>
       <w:lvlJc w:val="left"/>
       <w:pPr>
-        <w:ind w:left="5760" w:hanging="360"/>
+        <w:ind w:left="6120" w:hanging="360"/>
       </w:pPr>
     </w:lvl>
     <w:lvl w:ilvl="8" w:tplc="0409001B" w:tentative="1">
@@ -5664,14 +8460,14 @@
       <w:lvlText w:val="%9."/>
       <w:lvlJc w:val="right"/>
       <w:pPr>
-        <w:ind w:left="6480" w:hanging="180"/>
+        <w:ind w:left="6840" w:hanging="180"/>
       </w:pPr>
     </w:lvl>
   </w:abstractNum>
   <w:abstractNum w:abstractNumId="1" w15:restartNumberingAfterBreak="0">
-    <w:nsid w:val="1E2945D8"/>
+    <w:nsid w:val="18D851C0"/>
     <w:multiLevelType w:val="hybridMultilevel"/>
-    <w:tmpl w:val="BCFA4B4C"/>
+    <w:tmpl w:val="F2881434"/>
     <w:lvl w:ilvl="0" w:tplc="04090017">
       <w:start w:val="1"/>
       <w:numFmt w:val="lowerLetter"/>
@@ -5758,9 +8554,9 @@
     </w:lvl>
   </w:abstractNum>
   <w:abstractNum w:abstractNumId="2" w15:restartNumberingAfterBreak="0">
-    <w:nsid w:val="2E7C1952"/>
+    <w:nsid w:val="1E2945D8"/>
     <w:multiLevelType w:val="hybridMultilevel"/>
-    <w:tmpl w:val="605077AA"/>
+    <w:tmpl w:val="BCFA4B4C"/>
     <w:lvl w:ilvl="0" w:tplc="04090017">
       <w:start w:val="1"/>
       <w:numFmt w:val="lowerLetter"/>
@@ -5847,9 +8643,9 @@
     </w:lvl>
   </w:abstractNum>
   <w:abstractNum w:abstractNumId="3" w15:restartNumberingAfterBreak="0">
-    <w:nsid w:val="2ECA3AA1"/>
+    <w:nsid w:val="2E7C1952"/>
     <w:multiLevelType w:val="hybridMultilevel"/>
-    <w:tmpl w:val="A9048908"/>
+    <w:tmpl w:val="605077AA"/>
     <w:lvl w:ilvl="0" w:tplc="04090017">
       <w:start w:val="1"/>
       <w:numFmt w:val="lowerLetter"/>
@@ -5936,6 +8732,95 @@
     </w:lvl>
   </w:abstractNum>
   <w:abstractNum w:abstractNumId="4" w15:restartNumberingAfterBreak="0">
+    <w:nsid w:val="2ECA3AA1"/>
+    <w:multiLevelType w:val="hybridMultilevel"/>
+    <w:tmpl w:val="A9048908"/>
+    <w:lvl w:ilvl="0" w:tplc="04090017">
+      <w:start w:val="1"/>
+      <w:numFmt w:val="lowerLetter"/>
+      <w:lvlText w:val="%1)"/>
+      <w:lvlJc w:val="left"/>
+      <w:pPr>
+        <w:ind w:left="720" w:hanging="360"/>
+      </w:pPr>
+      <w:rPr>
+        <w:rFonts w:hint="default"/>
+      </w:rPr>
+    </w:lvl>
+    <w:lvl w:ilvl="1" w:tplc="04090019" w:tentative="1">
+      <w:start w:val="1"/>
+      <w:numFmt w:val="lowerLetter"/>
+      <w:lvlText w:val="%2."/>
+      <w:lvlJc w:val="left"/>
+      <w:pPr>
+        <w:ind w:left="1440" w:hanging="360"/>
+      </w:pPr>
+    </w:lvl>
+    <w:lvl w:ilvl="2" w:tplc="0409001B" w:tentative="1">
+      <w:start w:val="1"/>
+      <w:numFmt w:val="lowerRoman"/>
+      <w:lvlText w:val="%3."/>
+      <w:lvlJc w:val="right"/>
+      <w:pPr>
+        <w:ind w:left="2160" w:hanging="180"/>
+      </w:pPr>
+    </w:lvl>
+    <w:lvl w:ilvl="3" w:tplc="0409000F" w:tentative="1">
+      <w:start w:val="1"/>
+      <w:numFmt w:val="decimal"/>
+      <w:lvlText w:val="%4."/>
+      <w:lvlJc w:val="left"/>
+      <w:pPr>
+        <w:ind w:left="2880" w:hanging="360"/>
+      </w:pPr>
+    </w:lvl>
+    <w:lvl w:ilvl="4" w:tplc="04090019" w:tentative="1">
+      <w:start w:val="1"/>
+      <w:numFmt w:val="lowerLetter"/>
+      <w:lvlText w:val="%5."/>
+      <w:lvlJc w:val="left"/>
+      <w:pPr>
+        <w:ind w:left="3600" w:hanging="360"/>
+      </w:pPr>
+    </w:lvl>
+    <w:lvl w:ilvl="5" w:tplc="0409001B" w:tentative="1">
+      <w:start w:val="1"/>
+      <w:numFmt w:val="lowerRoman"/>
+      <w:lvlText w:val="%6."/>
+      <w:lvlJc w:val="right"/>
+      <w:pPr>
+        <w:ind w:left="4320" w:hanging="180"/>
+      </w:pPr>
+    </w:lvl>
+    <w:lvl w:ilvl="6" w:tplc="0409000F" w:tentative="1">
+      <w:start w:val="1"/>
+      <w:numFmt w:val="decimal"/>
+      <w:lvlText w:val="%7."/>
+      <w:lvlJc w:val="left"/>
+      <w:pPr>
+        <w:ind w:left="5040" w:hanging="360"/>
+      </w:pPr>
+    </w:lvl>
+    <w:lvl w:ilvl="7" w:tplc="04090019" w:tentative="1">
+      <w:start w:val="1"/>
+      <w:numFmt w:val="lowerLetter"/>
+      <w:lvlText w:val="%8."/>
+      <w:lvlJc w:val="left"/>
+      <w:pPr>
+        <w:ind w:left="5760" w:hanging="360"/>
+      </w:pPr>
+    </w:lvl>
+    <w:lvl w:ilvl="8" w:tplc="0409001B" w:tentative="1">
+      <w:start w:val="1"/>
+      <w:numFmt w:val="lowerRoman"/>
+      <w:lvlText w:val="%9."/>
+      <w:lvlJc w:val="right"/>
+      <w:pPr>
+        <w:ind w:left="6480" w:hanging="180"/>
+      </w:pPr>
+    </w:lvl>
+  </w:abstractNum>
+  <w:abstractNum w:abstractNumId="5" w15:restartNumberingAfterBreak="0">
     <w:nsid w:val="38B074BF"/>
     <w:multiLevelType w:val="hybridMultilevel"/>
     <w:tmpl w:val="7C007184"/>
@@ -6026,7 +8911,7 @@
       </w:pPr>
     </w:lvl>
   </w:abstractNum>
-  <w:abstractNum w:abstractNumId="5" w15:restartNumberingAfterBreak="0">
+  <w:abstractNum w:abstractNumId="6" w15:restartNumberingAfterBreak="0">
     <w:nsid w:val="46446CF4"/>
     <w:multiLevelType w:val="hybridMultilevel"/>
     <w:tmpl w:val="7486C824"/>
@@ -6115,10 +9000,10 @@
       </w:pPr>
     </w:lvl>
   </w:abstractNum>
-  <w:abstractNum w:abstractNumId="6" w15:restartNumberingAfterBreak="0">
-    <w:nsid w:val="5755288E"/>
+  <w:abstractNum w:abstractNumId="7" w15:restartNumberingAfterBreak="0">
+    <w:nsid w:val="4BA6711D"/>
     <w:multiLevelType w:val="hybridMultilevel"/>
-    <w:tmpl w:val="92E6F79C"/>
+    <w:tmpl w:val="94DE8510"/>
     <w:lvl w:ilvl="0" w:tplc="04090017">
       <w:start w:val="1"/>
       <w:numFmt w:val="lowerLetter"/>
@@ -6204,10 +9089,10 @@
       </w:pPr>
     </w:lvl>
   </w:abstractNum>
-  <w:abstractNum w:abstractNumId="7" w15:restartNumberingAfterBreak="0">
-    <w:nsid w:val="6F7764C3"/>
+  <w:abstractNum w:abstractNumId="8" w15:restartNumberingAfterBreak="0">
+    <w:nsid w:val="5755288E"/>
     <w:multiLevelType w:val="hybridMultilevel"/>
-    <w:tmpl w:val="8B42DE38"/>
+    <w:tmpl w:val="92E6F79C"/>
     <w:lvl w:ilvl="0" w:tplc="04090017">
       <w:start w:val="1"/>
       <w:numFmt w:val="lowerLetter"/>
@@ -6293,29 +9178,308 @@
       </w:pPr>
     </w:lvl>
   </w:abstractNum>
+  <w:abstractNum w:abstractNumId="9" w15:restartNumberingAfterBreak="0">
+    <w:nsid w:val="602A7561"/>
+    <w:multiLevelType w:val="hybridMultilevel"/>
+    <w:tmpl w:val="72C0C678"/>
+    <w:lvl w:ilvl="0" w:tplc="04090017">
+      <w:start w:val="1"/>
+      <w:numFmt w:val="lowerLetter"/>
+      <w:lvlText w:val="%1)"/>
+      <w:lvlJc w:val="left"/>
+      <w:pPr>
+        <w:ind w:left="720" w:hanging="360"/>
+      </w:pPr>
+      <w:rPr>
+        <w:rFonts w:hint="default"/>
+      </w:rPr>
+    </w:lvl>
+    <w:lvl w:ilvl="1" w:tplc="04090019" w:tentative="1">
+      <w:start w:val="1"/>
+      <w:numFmt w:val="lowerLetter"/>
+      <w:lvlText w:val="%2."/>
+      <w:lvlJc w:val="left"/>
+      <w:pPr>
+        <w:ind w:left="1440" w:hanging="360"/>
+      </w:pPr>
+    </w:lvl>
+    <w:lvl w:ilvl="2" w:tplc="0409001B" w:tentative="1">
+      <w:start w:val="1"/>
+      <w:numFmt w:val="lowerRoman"/>
+      <w:lvlText w:val="%3."/>
+      <w:lvlJc w:val="right"/>
+      <w:pPr>
+        <w:ind w:left="2160" w:hanging="180"/>
+      </w:pPr>
+    </w:lvl>
+    <w:lvl w:ilvl="3" w:tplc="0409000F" w:tentative="1">
+      <w:start w:val="1"/>
+      <w:numFmt w:val="decimal"/>
+      <w:lvlText w:val="%4."/>
+      <w:lvlJc w:val="left"/>
+      <w:pPr>
+        <w:ind w:left="2880" w:hanging="360"/>
+      </w:pPr>
+    </w:lvl>
+    <w:lvl w:ilvl="4" w:tplc="04090019" w:tentative="1">
+      <w:start w:val="1"/>
+      <w:numFmt w:val="lowerLetter"/>
+      <w:lvlText w:val="%5."/>
+      <w:lvlJc w:val="left"/>
+      <w:pPr>
+        <w:ind w:left="3600" w:hanging="360"/>
+      </w:pPr>
+    </w:lvl>
+    <w:lvl w:ilvl="5" w:tplc="0409001B" w:tentative="1">
+      <w:start w:val="1"/>
+      <w:numFmt w:val="lowerRoman"/>
+      <w:lvlText w:val="%6."/>
+      <w:lvlJc w:val="right"/>
+      <w:pPr>
+        <w:ind w:left="4320" w:hanging="180"/>
+      </w:pPr>
+    </w:lvl>
+    <w:lvl w:ilvl="6" w:tplc="0409000F" w:tentative="1">
+      <w:start w:val="1"/>
+      <w:numFmt w:val="decimal"/>
+      <w:lvlText w:val="%7."/>
+      <w:lvlJc w:val="left"/>
+      <w:pPr>
+        <w:ind w:left="5040" w:hanging="360"/>
+      </w:pPr>
+    </w:lvl>
+    <w:lvl w:ilvl="7" w:tplc="04090019" w:tentative="1">
+      <w:start w:val="1"/>
+      <w:numFmt w:val="lowerLetter"/>
+      <w:lvlText w:val="%8."/>
+      <w:lvlJc w:val="left"/>
+      <w:pPr>
+        <w:ind w:left="5760" w:hanging="360"/>
+      </w:pPr>
+    </w:lvl>
+    <w:lvl w:ilvl="8" w:tplc="0409001B" w:tentative="1">
+      <w:start w:val="1"/>
+      <w:numFmt w:val="lowerRoman"/>
+      <w:lvlText w:val="%9."/>
+      <w:lvlJc w:val="right"/>
+      <w:pPr>
+        <w:ind w:left="6480" w:hanging="180"/>
+      </w:pPr>
+    </w:lvl>
+  </w:abstractNum>
+  <w:abstractNum w:abstractNumId="10" w15:restartNumberingAfterBreak="0">
+    <w:nsid w:val="65984CFF"/>
+    <w:multiLevelType w:val="hybridMultilevel"/>
+    <w:tmpl w:val="65B8CF8C"/>
+    <w:lvl w:ilvl="0" w:tplc="04090017">
+      <w:start w:val="1"/>
+      <w:numFmt w:val="lowerLetter"/>
+      <w:lvlText w:val="%1)"/>
+      <w:lvlJc w:val="left"/>
+      <w:pPr>
+        <w:ind w:left="720" w:hanging="360"/>
+      </w:pPr>
+      <w:rPr>
+        <w:rFonts w:hint="default"/>
+      </w:rPr>
+    </w:lvl>
+    <w:lvl w:ilvl="1" w:tplc="04090019" w:tentative="1">
+      <w:start w:val="1"/>
+      <w:numFmt w:val="lowerLetter"/>
+      <w:lvlText w:val="%2."/>
+      <w:lvlJc w:val="left"/>
+      <w:pPr>
+        <w:ind w:left="1440" w:hanging="360"/>
+      </w:pPr>
+    </w:lvl>
+    <w:lvl w:ilvl="2" w:tplc="0409001B" w:tentative="1">
+      <w:start w:val="1"/>
+      <w:numFmt w:val="lowerRoman"/>
+      <w:lvlText w:val="%3."/>
+      <w:lvlJc w:val="right"/>
+      <w:pPr>
+        <w:ind w:left="2160" w:hanging="180"/>
+      </w:pPr>
+    </w:lvl>
+    <w:lvl w:ilvl="3" w:tplc="0409000F" w:tentative="1">
+      <w:start w:val="1"/>
+      <w:numFmt w:val="decimal"/>
+      <w:lvlText w:val="%4."/>
+      <w:lvlJc w:val="left"/>
+      <w:pPr>
+        <w:ind w:left="2880" w:hanging="360"/>
+      </w:pPr>
+    </w:lvl>
+    <w:lvl w:ilvl="4" w:tplc="04090019" w:tentative="1">
+      <w:start w:val="1"/>
+      <w:numFmt w:val="lowerLetter"/>
+      <w:lvlText w:val="%5."/>
+      <w:lvlJc w:val="left"/>
+      <w:pPr>
+        <w:ind w:left="3600" w:hanging="360"/>
+      </w:pPr>
+    </w:lvl>
+    <w:lvl w:ilvl="5" w:tplc="0409001B" w:tentative="1">
+      <w:start w:val="1"/>
+      <w:numFmt w:val="lowerRoman"/>
+      <w:lvlText w:val="%6."/>
+      <w:lvlJc w:val="right"/>
+      <w:pPr>
+        <w:ind w:left="4320" w:hanging="180"/>
+      </w:pPr>
+    </w:lvl>
+    <w:lvl w:ilvl="6" w:tplc="0409000F" w:tentative="1">
+      <w:start w:val="1"/>
+      <w:numFmt w:val="decimal"/>
+      <w:lvlText w:val="%7."/>
+      <w:lvlJc w:val="left"/>
+      <w:pPr>
+        <w:ind w:left="5040" w:hanging="360"/>
+      </w:pPr>
+    </w:lvl>
+    <w:lvl w:ilvl="7" w:tplc="04090019" w:tentative="1">
+      <w:start w:val="1"/>
+      <w:numFmt w:val="lowerLetter"/>
+      <w:lvlText w:val="%8."/>
+      <w:lvlJc w:val="left"/>
+      <w:pPr>
+        <w:ind w:left="5760" w:hanging="360"/>
+      </w:pPr>
+    </w:lvl>
+    <w:lvl w:ilvl="8" w:tplc="0409001B" w:tentative="1">
+      <w:start w:val="1"/>
+      <w:numFmt w:val="lowerRoman"/>
+      <w:lvlText w:val="%9."/>
+      <w:lvlJc w:val="right"/>
+      <w:pPr>
+        <w:ind w:left="6480" w:hanging="180"/>
+      </w:pPr>
+    </w:lvl>
+  </w:abstractNum>
+  <w:abstractNum w:abstractNumId="11" w15:restartNumberingAfterBreak="0">
+    <w:nsid w:val="6F7764C3"/>
+    <w:multiLevelType w:val="hybridMultilevel"/>
+    <w:tmpl w:val="8B42DE38"/>
+    <w:lvl w:ilvl="0" w:tplc="04090017">
+      <w:start w:val="1"/>
+      <w:numFmt w:val="lowerLetter"/>
+      <w:lvlText w:val="%1)"/>
+      <w:lvlJc w:val="left"/>
+      <w:pPr>
+        <w:ind w:left="720" w:hanging="360"/>
+      </w:pPr>
+      <w:rPr>
+        <w:rFonts w:hint="default"/>
+      </w:rPr>
+    </w:lvl>
+    <w:lvl w:ilvl="1" w:tplc="04090019" w:tentative="1">
+      <w:start w:val="1"/>
+      <w:numFmt w:val="lowerLetter"/>
+      <w:lvlText w:val="%2."/>
+      <w:lvlJc w:val="left"/>
+      <w:pPr>
+        <w:ind w:left="1440" w:hanging="360"/>
+      </w:pPr>
+    </w:lvl>
+    <w:lvl w:ilvl="2" w:tplc="0409001B" w:tentative="1">
+      <w:start w:val="1"/>
+      <w:numFmt w:val="lowerRoman"/>
+      <w:lvlText w:val="%3."/>
+      <w:lvlJc w:val="right"/>
+      <w:pPr>
+        <w:ind w:left="2160" w:hanging="180"/>
+      </w:pPr>
+    </w:lvl>
+    <w:lvl w:ilvl="3" w:tplc="0409000F" w:tentative="1">
+      <w:start w:val="1"/>
+      <w:numFmt w:val="decimal"/>
+      <w:lvlText w:val="%4."/>
+      <w:lvlJc w:val="left"/>
+      <w:pPr>
+        <w:ind w:left="2880" w:hanging="360"/>
+      </w:pPr>
+    </w:lvl>
+    <w:lvl w:ilvl="4" w:tplc="04090019" w:tentative="1">
+      <w:start w:val="1"/>
+      <w:numFmt w:val="lowerLetter"/>
+      <w:lvlText w:val="%5."/>
+      <w:lvlJc w:val="left"/>
+      <w:pPr>
+        <w:ind w:left="3600" w:hanging="360"/>
+      </w:pPr>
+    </w:lvl>
+    <w:lvl w:ilvl="5" w:tplc="0409001B" w:tentative="1">
+      <w:start w:val="1"/>
+      <w:numFmt w:val="lowerRoman"/>
+      <w:lvlText w:val="%6."/>
+      <w:lvlJc w:val="right"/>
+      <w:pPr>
+        <w:ind w:left="4320" w:hanging="180"/>
+      </w:pPr>
+    </w:lvl>
+    <w:lvl w:ilvl="6" w:tplc="0409000F" w:tentative="1">
+      <w:start w:val="1"/>
+      <w:numFmt w:val="decimal"/>
+      <w:lvlText w:val="%7."/>
+      <w:lvlJc w:val="left"/>
+      <w:pPr>
+        <w:ind w:left="5040" w:hanging="360"/>
+      </w:pPr>
+    </w:lvl>
+    <w:lvl w:ilvl="7" w:tplc="04090019" w:tentative="1">
+      <w:start w:val="1"/>
+      <w:numFmt w:val="lowerLetter"/>
+      <w:lvlText w:val="%8."/>
+      <w:lvlJc w:val="left"/>
+      <w:pPr>
+        <w:ind w:left="5760" w:hanging="360"/>
+      </w:pPr>
+    </w:lvl>
+    <w:lvl w:ilvl="8" w:tplc="0409001B" w:tentative="1">
+      <w:start w:val="1"/>
+      <w:numFmt w:val="lowerRoman"/>
+      <w:lvlText w:val="%9."/>
+      <w:lvlJc w:val="right"/>
+      <w:pPr>
+        <w:ind w:left="6480" w:hanging="180"/>
+      </w:pPr>
+    </w:lvl>
+  </w:abstractNum>
   <w:num w:numId="1">
+    <w:abstractNumId w:val="3"/>
+  </w:num>
+  <w:num w:numId="2">
+    <w:abstractNumId w:val="5"/>
+  </w:num>
+  <w:num w:numId="3">
+    <w:abstractNumId w:val="4"/>
+  </w:num>
+  <w:num w:numId="4">
+    <w:abstractNumId w:val="6"/>
+  </w:num>
+  <w:num w:numId="5">
+    <w:abstractNumId w:val="8"/>
+  </w:num>
+  <w:num w:numId="6">
+    <w:abstractNumId w:val="1"/>
+  </w:num>
+  <w:num w:numId="7">
+    <w:abstractNumId w:val="11"/>
+  </w:num>
+  <w:num w:numId="8">
     <w:abstractNumId w:val="2"/>
   </w:num>
-  <w:num w:numId="2">
-    <w:abstractNumId w:val="4"/>
+  <w:num w:numId="9">
+    <w:abstractNumId w:val="10"/>
   </w:num>
-  <w:num w:numId="3">
-    <w:abstractNumId w:val="3"/>
+  <w:num w:numId="10">
+    <w:abstractNumId w:val="9"/>
   </w:num>
-  <w:num w:numId="4">
-    <w:abstractNumId w:val="5"/>
-  </w:num>
-  <w:num w:numId="5">
-    <w:abstractNumId w:val="6"/>
-  </w:num>
-  <w:num w:numId="6">
+  <w:num w:numId="11">
     <w:abstractNumId w:val="0"/>
   </w:num>
-  <w:num w:numId="7">
+  <w:num w:numId="12">
     <w:abstractNumId w:val="7"/>
-  </w:num>
-  <w:num w:numId="8">
-    <w:abstractNumId w:val="1"/>
   </w:num>
 </w:numbering>
 </file>
@@ -6815,6 +9979,565 @@
 </w:styles>
 </file>
 
+<file path=word/glossary/document.xml><?xml version="1.0" encoding="utf-8"?>
+<w:glossaryDocument xmlns:wpc="http://schemas.microsoft.com/office/word/2010/wordprocessingCanvas" xmlns:cx="http://schemas.microsoft.com/office/drawing/2014/chartex" xmlns:cx1="http://schemas.microsoft.com/office/drawing/2015/9/8/chartex" xmlns:cx2="http://schemas.microsoft.com/office/drawing/2015/10/21/chartex" xmlns:cx3="http://schemas.microsoft.com/office/drawing/2016/5/9/chartex" xmlns:cx4="http://schemas.microsoft.com/office/drawing/2016/5/10/chartex" xmlns:cx5="http://schemas.microsoft.com/office/drawing/2016/5/11/chartex" xmlns:cx6="http://schemas.microsoft.com/office/drawing/2016/5/12/chartex" xmlns:cx7="http://schemas.microsoft.com/office/drawing/2016/5/13/chartex" xmlns:cx8="http://schemas.microsoft.com/office/drawing/2016/5/14/chartex" xmlns:mc="http://schemas.openxmlformats.org/markup-compatibility/2006" xmlns:aink="http://schemas.microsoft.com/office/drawing/2016/ink" xmlns:am3d="http://schemas.microsoft.com/office/drawing/2017/model3d" xmlns:o="urn:schemas-microsoft-com:office:office" xmlns:r="http://schemas.openxmlformats.org/officeDocument/2006/relationships" xmlns:m="http://schemas.openxmlformats.org/officeDocument/2006/math" xmlns:v="urn:schemas-microsoft-com:vml" xmlns:wp14="http://schemas.microsoft.com/office/word/2010/wordprocessingDrawing" xmlns:wp="http://schemas.openxmlformats.org/drawingml/2006/wordprocessingDrawing" xmlns:w10="urn:schemas-microsoft-com:office:word" xmlns:w="http://schemas.openxmlformats.org/wordprocessingml/2006/main" xmlns:w14="http://schemas.microsoft.com/office/word/2010/wordml" xmlns:w15="http://schemas.microsoft.com/office/word/2012/wordml" xmlns:w16cid="http://schemas.microsoft.com/office/word/2016/wordml/cid" xmlns:w16se="http://schemas.microsoft.com/office/word/2015/wordml/symex" xmlns:wpg="http://schemas.microsoft.com/office/word/2010/wordprocessingGroup" xmlns:wpi="http://schemas.microsoft.com/office/word/2010/wordprocessingInk" xmlns:wne="http://schemas.microsoft.com/office/word/2006/wordml" xmlns:wps="http://schemas.microsoft.com/office/word/2010/wordprocessingShape" mc:Ignorable="w14 w15 w16se w16cid wp14">
+  <w:docParts>
+    <w:docPart>
+      <w:docPartPr>
+        <w:name w:val="DefaultPlaceholder_2098659788"/>
+        <w:category>
+          <w:name w:val="General"/>
+          <w:gallery w:val="placeholder"/>
+        </w:category>
+        <w:types>
+          <w:type w:val="bbPlcHdr"/>
+        </w:types>
+        <w:behaviors>
+          <w:behavior w:val="content"/>
+        </w:behaviors>
+        <w:guid w:val="{D695FDFF-45DB-4D31-9DDC-61CCC868BF19}"/>
+      </w:docPartPr>
+      <w:docPartBody>
+        <w:p>
+          <w:r>
+            <w:rPr>
+              <w:rStyle w:val="PlaceholderText"/>
+            </w:rPr>
+            <w:t>Type equation here.</w:t>
+          </w:r>
+        </w:p>
+      </w:docPartBody>
+    </w:docPart>
+  </w:docParts>
+</w:glossaryDocument>
+</file>
+
+<file path=word/glossary/fontTable.xml><?xml version="1.0" encoding="utf-8"?>
+<w:fonts xmlns:mc="http://schemas.openxmlformats.org/markup-compatibility/2006" xmlns:r="http://schemas.openxmlformats.org/officeDocument/2006/relationships" xmlns:w="http://schemas.openxmlformats.org/wordprocessingml/2006/main" xmlns:w14="http://schemas.microsoft.com/office/word/2010/wordml" xmlns:w15="http://schemas.microsoft.com/office/word/2012/wordml" xmlns:w16cid="http://schemas.microsoft.com/office/word/2016/wordml/cid" xmlns:w16se="http://schemas.microsoft.com/office/word/2015/wordml/symex" mc:Ignorable="w14 w15 w16se w16cid">
+  <w:font w:name="Times New Roman">
+    <w:panose1 w:val="02020603050405020304"/>
+    <w:charset w:val="00"/>
+    <w:family w:val="roman"/>
+    <w:pitch w:val="variable"/>
+    <w:sig w:usb0="E0002AFF" w:usb1="C0007843" w:usb2="00000009" w:usb3="00000000" w:csb0="000001FF" w:csb1="00000000"/>
+  </w:font>
+  <w:font w:name="Calibri">
+    <w:panose1 w:val="020F0502020204030204"/>
+    <w:charset w:val="00"/>
+    <w:family w:val="swiss"/>
+    <w:pitch w:val="variable"/>
+    <w:sig w:usb0="E1002AFF" w:usb1="4000ACFF" w:usb2="00000009" w:usb3="00000000" w:csb0="000001FF" w:csb1="00000000"/>
+  </w:font>
+  <w:font w:name="Arial">
+    <w:panose1 w:val="020B0604020202020204"/>
+    <w:charset w:val="00"/>
+    <w:family w:val="swiss"/>
+    <w:pitch w:val="variable"/>
+    <w:sig w:usb0="E0002AFF" w:usb1="C0007843" w:usb2="00000009" w:usb3="00000000" w:csb0="000001FF" w:csb1="00000000"/>
+  </w:font>
+  <w:font w:name="Cambria Math">
+    <w:panose1 w:val="02040503050406030204"/>
+    <w:charset w:val="00"/>
+    <w:family w:val="roman"/>
+    <w:pitch w:val="variable"/>
+    <w:sig w:usb0="E00006FF" w:usb1="420024FF" w:usb2="02000000" w:usb3="00000000" w:csb0="0000019F" w:csb1="00000000"/>
+  </w:font>
+  <w:font w:name="Calibri Light">
+    <w:panose1 w:val="020F0302020204030204"/>
+    <w:charset w:val="00"/>
+    <w:family w:val="swiss"/>
+    <w:pitch w:val="variable"/>
+    <w:sig w:usb0="A0002AEF" w:usb1="4000207B" w:usb2="00000000" w:usb3="00000000" w:csb0="000001FF" w:csb1="00000000"/>
+  </w:font>
+</w:fonts>
+</file>
+
+<file path=word/glossary/settings.xml><?xml version="1.0" encoding="utf-8"?>
+<w:settings xmlns:mc="http://schemas.openxmlformats.org/markup-compatibility/2006" xmlns:o="urn:schemas-microsoft-com:office:office" xmlns:r="http://schemas.openxmlformats.org/officeDocument/2006/relationships" xmlns:m="http://schemas.openxmlformats.org/officeDocument/2006/math" xmlns:v="urn:schemas-microsoft-com:vml" xmlns:w10="urn:schemas-microsoft-com:office:word" xmlns:w="http://schemas.openxmlformats.org/wordprocessingml/2006/main" xmlns:w14="http://schemas.microsoft.com/office/word/2010/wordml" xmlns:w15="http://schemas.microsoft.com/office/word/2012/wordml" xmlns:w16cid="http://schemas.microsoft.com/office/word/2016/wordml/cid" xmlns:w16se="http://schemas.microsoft.com/office/word/2015/wordml/symex" xmlns:sl="http://schemas.openxmlformats.org/schemaLibrary/2006/main" mc:Ignorable="w14 w15 w16se w16cid">
+  <w:view w:val="normal"/>
+  <w:defaultTabStop w:val="720"/>
+  <w:characterSpacingControl w:val="doNotCompress"/>
+  <w:compat>
+    <w:useFELayout/>
+    <w:compatSetting w:name="compatibilityMode" w:uri="http://schemas.microsoft.com/office/word" w:val="15"/>
+    <w:compatSetting w:name="overrideTableStyleFontSizeAndJustification" w:uri="http://schemas.microsoft.com/office/word" w:val="1"/>
+    <w:compatSetting w:name="enableOpenTypeFeatures" w:uri="http://schemas.microsoft.com/office/word" w:val="1"/>
+    <w:compatSetting w:name="doNotFlipMirrorIndents" w:uri="http://schemas.microsoft.com/office/word" w:val="1"/>
+    <w:compatSetting w:name="differentiateMultirowTableHeaders" w:uri="http://schemas.microsoft.com/office/word" w:val="1"/>
+    <w:compatSetting w:name="useWord2013TrackBottomHyphenation" w:uri="http://schemas.microsoft.com/office/word" w:val="0"/>
+  </w:compat>
+  <w:rsids>
+    <w:rsidRoot w:val="000A4A12"/>
+    <w:rsid w:val="000A4A12"/>
+  </w:rsids>
+  <m:mathPr>
+    <m:mathFont m:val="Cambria Math"/>
+    <m:brkBin m:val="before"/>
+    <m:brkBinSub m:val="--"/>
+    <m:smallFrac m:val="0"/>
+    <m:dispDef/>
+    <m:lMargin m:val="0"/>
+    <m:rMargin m:val="0"/>
+    <m:defJc m:val="centerGroup"/>
+    <m:wrapIndent m:val="1440"/>
+    <m:intLim m:val="subSup"/>
+    <m:naryLim m:val="undOvr"/>
+  </m:mathPr>
+  <w:themeFontLang w:val="en-US" w:bidi="ar-SA"/>
+  <w:clrSchemeMapping w:bg1="light1" w:t1="dark1" w:bg2="light2" w:t2="dark2" w:accent1="accent1" w:accent2="accent2" w:accent3="accent3" w:accent4="accent4" w:accent5="accent5" w:accent6="accent6" w:hyperlink="hyperlink" w:followedHyperlink="followedHyperlink"/>
+  <w:decimalSymbol w:val="."/>
+  <w:listSeparator w:val=","/>
+  <w15:chartTrackingRefBased/>
+</w:settings>
+</file>
+
+<file path=word/glossary/styles.xml><?xml version="1.0" encoding="utf-8"?>
+<w:styles xmlns:mc="http://schemas.openxmlformats.org/markup-compatibility/2006" xmlns:r="http://schemas.openxmlformats.org/officeDocument/2006/relationships" xmlns:w="http://schemas.openxmlformats.org/wordprocessingml/2006/main" xmlns:w14="http://schemas.microsoft.com/office/word/2010/wordml" xmlns:w15="http://schemas.microsoft.com/office/word/2012/wordml" xmlns:w16cid="http://schemas.microsoft.com/office/word/2016/wordml/cid" xmlns:w16se="http://schemas.microsoft.com/office/word/2015/wordml/symex" mc:Ignorable="w14 w15 w16se w16cid">
+  <w:docDefaults>
+    <w:rPrDefault>
+      <w:rPr>
+        <w:rFonts w:asciiTheme="minorHAnsi" w:eastAsiaTheme="minorEastAsia" w:hAnsiTheme="minorHAnsi" w:cstheme="minorBidi"/>
+        <w:sz w:val="22"/>
+        <w:szCs w:val="22"/>
+        <w:lang w:val="en-US" w:eastAsia="en-US" w:bidi="ar-SA"/>
+      </w:rPr>
+    </w:rPrDefault>
+    <w:pPrDefault>
+      <w:pPr>
+        <w:spacing w:after="160" w:line="259" w:lineRule="auto"/>
+      </w:pPr>
+    </w:pPrDefault>
+  </w:docDefaults>
+  <w:latentStyles w:defLockedState="0" w:defUIPriority="99" w:defSemiHidden="0" w:defUnhideWhenUsed="0" w:defQFormat="0" w:count="377">
+    <w:lsdException w:name="Normal" w:uiPriority="0" w:qFormat="1"/>
+    <w:lsdException w:name="heading 1" w:uiPriority="9" w:qFormat="1"/>
+    <w:lsdException w:name="heading 2" w:semiHidden="1" w:uiPriority="9" w:unhideWhenUsed="1" w:qFormat="1"/>
+    <w:lsdException w:name="heading 3" w:semiHidden="1" w:uiPriority="9" w:unhideWhenUsed="1" w:qFormat="1"/>
+    <w:lsdException w:name="heading 4" w:semiHidden="1" w:uiPriority="9" w:unhideWhenUsed="1" w:qFormat="1"/>
+    <w:lsdException w:name="heading 5" w:semiHidden="1" w:uiPriority="9" w:unhideWhenUsed="1" w:qFormat="1"/>
+    <w:lsdException w:name="heading 6" w:semiHidden="1" w:uiPriority="9" w:unhideWhenUsed="1" w:qFormat="1"/>
+    <w:lsdException w:name="heading 7" w:semiHidden="1" w:uiPriority="9" w:unhideWhenUsed="1" w:qFormat="1"/>
+    <w:lsdException w:name="heading 8" w:semiHidden="1" w:uiPriority="9" w:unhideWhenUsed="1" w:qFormat="1"/>
+    <w:lsdException w:name="heading 9" w:semiHidden="1" w:uiPriority="9" w:unhideWhenUsed="1" w:qFormat="1"/>
+    <w:lsdException w:name="index 1" w:semiHidden="1" w:unhideWhenUsed="1"/>
+    <w:lsdException w:name="index 2" w:semiHidden="1" w:unhideWhenUsed="1"/>
+    <w:lsdException w:name="index 3" w:semiHidden="1" w:unhideWhenUsed="1"/>
+    <w:lsdException w:name="index 4" w:semiHidden="1" w:unhideWhenUsed="1"/>
+    <w:lsdException w:name="index 5" w:semiHidden="1" w:unhideWhenUsed="1"/>
+    <w:lsdException w:name="index 6" w:semiHidden="1" w:unhideWhenUsed="1"/>
+    <w:lsdException w:name="index 7" w:semiHidden="1" w:unhideWhenUsed="1"/>
+    <w:lsdException w:name="index 8" w:semiHidden="1" w:unhideWhenUsed="1"/>
+    <w:lsdException w:name="index 9" w:semiHidden="1" w:unhideWhenUsed="1"/>
+    <w:lsdException w:name="toc 1" w:semiHidden="1" w:uiPriority="39" w:unhideWhenUsed="1"/>
+    <w:lsdException w:name="toc 2" w:semiHidden="1" w:uiPriority="39" w:unhideWhenUsed="1"/>
+    <w:lsdException w:name="toc 3" w:semiHidden="1" w:uiPriority="39" w:unhideWhenUsed="1"/>
+    <w:lsdException w:name="toc 4" w:semiHidden="1" w:uiPriority="39" w:unhideWhenUsed="1"/>
+    <w:lsdException w:name="toc 5" w:semiHidden="1" w:uiPriority="39" w:unhideWhenUsed="1"/>
+    <w:lsdException w:name="toc 6" w:semiHidden="1" w:uiPriority="39" w:unhideWhenUsed="1"/>
+    <w:lsdException w:name="toc 7" w:semiHidden="1" w:uiPriority="39" w:unhideWhenUsed="1"/>
+    <w:lsdException w:name="toc 8" w:semiHidden="1" w:uiPriority="39" w:unhideWhenUsed="1"/>
+    <w:lsdException w:name="toc 9" w:semiHidden="1" w:uiPriority="39" w:unhideWhenUsed="1"/>
+    <w:lsdException w:name="Normal Indent" w:semiHidden="1" w:unhideWhenUsed="1"/>
+    <w:lsdException w:name="footnote text" w:semiHidden="1" w:unhideWhenUsed="1"/>
+    <w:lsdException w:name="annotation text" w:semiHidden="1" w:unhideWhenUsed="1"/>
+    <w:lsdException w:name="header" w:semiHidden="1" w:unhideWhenUsed="1"/>
+    <w:lsdException w:name="footer" w:semiHidden="1" w:unhideWhenUsed="1"/>
+    <w:lsdException w:name="index heading" w:semiHidden="1" w:unhideWhenUsed="1"/>
+    <w:lsdException w:name="caption" w:semiHidden="1" w:uiPriority="35" w:unhideWhenUsed="1" w:qFormat="1"/>
+    <w:lsdException w:name="table of figures" w:semiHidden="1" w:unhideWhenUsed="1"/>
+    <w:lsdException w:name="envelope address" w:semiHidden="1" w:unhideWhenUsed="1"/>
+    <w:lsdException w:name="envelope return" w:semiHidden="1" w:unhideWhenUsed="1"/>
+    <w:lsdException w:name="footnote reference" w:semiHidden="1" w:unhideWhenUsed="1"/>
+    <w:lsdException w:name="annotation reference" w:semiHidden="1" w:unhideWhenUsed="1"/>
+    <w:lsdException w:name="line number" w:semiHidden="1" w:unhideWhenUsed="1"/>
+    <w:lsdException w:name="page number" w:semiHidden="1" w:unhideWhenUsed="1"/>
+    <w:lsdException w:name="endnote reference" w:semiHidden="1" w:unhideWhenUsed="1"/>
+    <w:lsdException w:name="endnote text" w:semiHidden="1" w:unhideWhenUsed="1"/>
+    <w:lsdException w:name="table of authorities" w:semiHidden="1" w:unhideWhenUsed="1"/>
+    <w:lsdException w:name="macro" w:semiHidden="1" w:unhideWhenUsed="1"/>
+    <w:lsdException w:name="toa heading" w:semiHidden="1" w:unhideWhenUsed="1"/>
+    <w:lsdException w:name="List" w:semiHidden="1" w:unhideWhenUsed="1"/>
+    <w:lsdException w:name="List Bullet" w:semiHidden="1" w:unhideWhenUsed="1"/>
+    <w:lsdException w:name="List Number" w:semiHidden="1" w:unhideWhenUsed="1"/>
+    <w:lsdException w:name="List 2" w:semiHidden="1" w:unhideWhenUsed="1"/>
+    <w:lsdException w:name="List 3" w:semiHidden="1" w:unhideWhenUsed="1"/>
+    <w:lsdException w:name="List 4" w:semiHidden="1" w:unhideWhenUsed="1"/>
+    <w:lsdException w:name="List 5" w:semiHidden="1" w:unhideWhenUsed="1"/>
+    <w:lsdException w:name="List Bullet 2" w:semiHidden="1" w:unhideWhenUsed="1"/>
+    <w:lsdException w:name="List Bullet 3" w:semiHidden="1" w:unhideWhenUsed="1"/>
+    <w:lsdException w:name="List Bullet 4" w:semiHidden="1" w:unhideWhenUsed="1"/>
+    <w:lsdException w:name="List Bullet 5" w:semiHidden="1" w:unhideWhenUsed="1"/>
+    <w:lsdException w:name="List Number 2" w:semiHidden="1" w:unhideWhenUsed="1"/>
+    <w:lsdException w:name="List Number 3" w:semiHidden="1" w:unhideWhenUsed="1"/>
+    <w:lsdException w:name="List Number 4" w:semiHidden="1" w:unhideWhenUsed="1"/>
+    <w:lsdException w:name="List Number 5" w:semiHidden="1" w:unhideWhenUsed="1"/>
+    <w:lsdException w:name="Title" w:uiPriority="10" w:qFormat="1"/>
+    <w:lsdException w:name="Closing" w:semiHidden="1" w:unhideWhenUsed="1"/>
+    <w:lsdException w:name="Signature" w:semiHidden="1" w:unhideWhenUsed="1"/>
+    <w:lsdException w:name="Default Paragraph Font" w:semiHidden="1" w:uiPriority="1" w:unhideWhenUsed="1"/>
+    <w:lsdException w:name="Body Text" w:semiHidden="1" w:unhideWhenUsed="1"/>
+    <w:lsdException w:name="Body Text Indent" w:semiHidden="1" w:unhideWhenUsed="1"/>
+    <w:lsdException w:name="List Continue" w:semiHidden="1" w:unhideWhenUsed="1"/>
+    <w:lsdException w:name="List Continue 2" w:semiHidden="1" w:unhideWhenUsed="1"/>
+    <w:lsdException w:name="List Continue 3" w:semiHidden="1" w:unhideWhenUsed="1"/>
+    <w:lsdException w:name="List Continue 4" w:semiHidden="1" w:unhideWhenUsed="1"/>
+    <w:lsdException w:name="List Continue 5" w:semiHidden="1" w:unhideWhenUsed="1"/>
+    <w:lsdException w:name="Message Header" w:semiHidden="1" w:unhideWhenUsed="1"/>
+    <w:lsdException w:name="Subtitle" w:uiPriority="11" w:qFormat="1"/>
+    <w:lsdException w:name="Salutation" w:semiHidden="1" w:unhideWhenUsed="1"/>
+    <w:lsdException w:name="Date" w:semiHidden="1" w:unhideWhenUsed="1"/>
+    <w:lsdException w:name="Body Text First Indent" w:semiHidden="1" w:unhideWhenUsed="1"/>
+    <w:lsdException w:name="Body Text First Indent 2" w:semiHidden="1" w:unhideWhenUsed="1"/>
+    <w:lsdException w:name="Note Heading" w:semiHidden="1" w:unhideWhenUsed="1"/>
+    <w:lsdException w:name="Body Text 2" w:semiHidden="1" w:unhideWhenUsed="1"/>
+    <w:lsdException w:name="Body Text 3" w:semiHidden="1" w:unhideWhenUsed="1"/>
+    <w:lsdException w:name="Body Text Indent 2" w:semiHidden="1" w:unhideWhenUsed="1"/>
+    <w:lsdException w:name="Body Text Indent 3" w:semiHidden="1" w:unhideWhenUsed="1"/>
+    <w:lsdException w:name="Block Text" w:semiHidden="1" w:unhideWhenUsed="1"/>
+    <w:lsdException w:name="Hyperlink" w:semiHidden="1" w:unhideWhenUsed="1"/>
+    <w:lsdException w:name="FollowedHyperlink" w:semiHidden="1" w:unhideWhenUsed="1"/>
+    <w:lsdException w:name="Strong" w:uiPriority="22" w:qFormat="1"/>
+    <w:lsdException w:name="Emphasis" w:uiPriority="20" w:qFormat="1"/>
+    <w:lsdException w:name="Document Map" w:semiHidden="1" w:unhideWhenUsed="1"/>
+    <w:lsdException w:name="Plain Text" w:semiHidden="1" w:unhideWhenUsed="1"/>
+    <w:lsdException w:name="E-mail Signature" w:semiHidden="1" w:unhideWhenUsed="1"/>
+    <w:lsdException w:name="HTML Top of Form" w:semiHidden="1" w:unhideWhenUsed="1"/>
+    <w:lsdException w:name="HTML Bottom of Form" w:semiHidden="1" w:unhideWhenUsed="1"/>
+    <w:lsdException w:name="Normal (Web)" w:semiHidden="1" w:unhideWhenUsed="1"/>
+    <w:lsdException w:name="HTML Acronym" w:semiHidden="1" w:unhideWhenUsed="1"/>
+    <w:lsdException w:name="HTML Address" w:semiHidden="1" w:unhideWhenUsed="1"/>
+    <w:lsdException w:name="HTML Cite" w:semiHidden="1" w:unhideWhenUsed="1"/>
+    <w:lsdException w:name="HTML Code" w:semiHidden="1" w:unhideWhenUsed="1"/>
+    <w:lsdException w:name="HTML Definition" w:semiHidden="1" w:unhideWhenUsed="1"/>
+    <w:lsdException w:name="HTML Keyboard" w:semiHidden="1" w:unhideWhenUsed="1"/>
+    <w:lsdException w:name="HTML Preformatted" w:semiHidden="1" w:unhideWhenUsed="1"/>
+    <w:lsdException w:name="HTML Sample" w:semiHidden="1" w:unhideWhenUsed="1"/>
+    <w:lsdException w:name="HTML Typewriter" w:semiHidden="1" w:unhideWhenUsed="1"/>
+    <w:lsdException w:name="HTML Variable" w:semiHidden="1" w:unhideWhenUsed="1"/>
+    <w:lsdException w:name="Normal Table" w:semiHidden="1" w:unhideWhenUsed="1"/>
+    <w:lsdException w:name="annotation subject" w:semiHidden="1" w:unhideWhenUsed="1"/>
+    <w:lsdException w:name="No List" w:semiHidden="1" w:unhideWhenUsed="1"/>
+    <w:lsdException w:name="Outline List 1" w:semiHidden="1" w:unhideWhenUsed="1"/>
+    <w:lsdException w:name="Outline List 2" w:semiHidden="1" w:unhideWhenUsed="1"/>
+    <w:lsdException w:name="Outline List 3" w:semiHidden="1" w:unhideWhenUsed="1"/>
+    <w:lsdException w:name="Table Simple 1" w:semiHidden="1" w:unhideWhenUsed="1"/>
+    <w:lsdException w:name="Table Simple 2" w:semiHidden="1" w:unhideWhenUsed="1"/>
+    <w:lsdException w:name="Table Simple 3" w:semiHidden="1" w:unhideWhenUsed="1"/>
+    <w:lsdException w:name="Table Classic 1" w:semiHidden="1" w:unhideWhenUsed="1"/>
+    <w:lsdException w:name="Table Classic 2" w:semiHidden="1" w:unhideWhenUsed="1"/>
+    <w:lsdException w:name="Table Classic 3" w:semiHidden="1" w:unhideWhenUsed="1"/>
+    <w:lsdException w:name="Table Classic 4" w:semiHidden="1" w:unhideWhenUsed="1"/>
+    <w:lsdException w:name="Table Colorful 1" w:semiHidden="1" w:unhideWhenUsed="1"/>
+    <w:lsdException w:name="Table Colorful 2" w:semiHidden="1" w:unhideWhenUsed="1"/>
+    <w:lsdException w:name="Table Colorful 3" w:semiHidden="1" w:unhideWhenUsed="1"/>
+    <w:lsdException w:name="Table Columns 1" w:semiHidden="1" w:unhideWhenUsed="1"/>
+    <w:lsdException w:name="Table Columns 2" w:semiHidden="1" w:unhideWhenUsed="1"/>
+    <w:lsdException w:name="Table Columns 3" w:semiHidden="1" w:unhideWhenUsed="1"/>
+    <w:lsdException w:name="Table Columns 4" w:semiHidden="1" w:unhideWhenUsed="1"/>
+    <w:lsdException w:name="Table Columns 5" w:semiHidden="1" w:unhideWhenUsed="1"/>
+    <w:lsdException w:name="Table Grid 1" w:semiHidden="1" w:unhideWhenUsed="1"/>
+    <w:lsdException w:name="Table Grid 2" w:semiHidden="1" w:unhideWhenUsed="1"/>
+    <w:lsdException w:name="Table Grid 3" w:semiHidden="1" w:unhideWhenUsed="1"/>
+    <w:lsdException w:name="Table Grid 4" w:semiHidden="1" w:unhideWhenUsed="1"/>
+    <w:lsdException w:name="Table Grid 5" w:semiHidden="1" w:unhideWhenUsed="1"/>
+    <w:lsdException w:name="Table Grid 6" w:semiHidden="1" w:unhideWhenUsed="1"/>
+    <w:lsdException w:name="Table Grid 7" w:semiHidden="1" w:unhideWhenUsed="1"/>
+    <w:lsdException w:name="Table Grid 8" w:semiHidden="1" w:unhideWhenUsed="1"/>
+    <w:lsdException w:name="Table List 1" w:semiHidden="1" w:unhideWhenUsed="1"/>
+    <w:lsdException w:name="Table List 2" w:semiHidden="1" w:unhideWhenUsed="1"/>
+    <w:lsdException w:name="Table List 3" w:semiHidden="1" w:unhideWhenUsed="1"/>
+    <w:lsdException w:name="Table List 4" w:semiHidden="1" w:unhideWhenUsed="1"/>
+    <w:lsdException w:name="Table List 5" w:semiHidden="1" w:unhideWhenUsed="1"/>
+    <w:lsdException w:name="Table List 6" w:semiHidden="1" w:unhideWhenUsed="1"/>
+    <w:lsdException w:name="Table List 7" w:semiHidden="1" w:unhideWhenUsed="1"/>
+    <w:lsdException w:name="Table List 8" w:semiHidden="1" w:unhideWhenUsed="1"/>
+    <w:lsdException w:name="Table 3D effects 1" w:semiHidden="1" w:unhideWhenUsed="1"/>
+    <w:lsdException w:name="Table 3D effects 2" w:semiHidden="1" w:unhideWhenUsed="1"/>
+    <w:lsdException w:name="Table 3D effects 3" w:semiHidden="1" w:unhideWhenUsed="1"/>
+    <w:lsdException w:name="Table Contemporary" w:semiHidden="1" w:unhideWhenUsed="1"/>
+    <w:lsdException w:name="Table Elegant" w:semiHidden="1" w:unhideWhenUsed="1"/>
+    <w:lsdException w:name="Table Professional" w:semiHidden="1" w:unhideWhenUsed="1"/>
+    <w:lsdException w:name="Table Subtle 1" w:semiHidden="1" w:unhideWhenUsed="1"/>
+    <w:lsdException w:name="Table Subtle 2" w:semiHidden="1" w:unhideWhenUsed="1"/>
+    <w:lsdException w:name="Table Web 1" w:semiHidden="1" w:unhideWhenUsed="1"/>
+    <w:lsdException w:name="Table Web 2" w:semiHidden="1" w:unhideWhenUsed="1"/>
+    <w:lsdException w:name="Table Web 3" w:semiHidden="1" w:unhideWhenUsed="1"/>
+    <w:lsdException w:name="Balloon Text" w:semiHidden="1" w:unhideWhenUsed="1"/>
+    <w:lsdException w:name="Table Grid" w:uiPriority="39"/>
+    <w:lsdException w:name="Table Theme" w:semiHidden="1" w:unhideWhenUsed="1"/>
+    <w:lsdException w:name="Placeholder Text" w:semiHidden="1"/>
+    <w:lsdException w:name="No Spacing" w:uiPriority="1" w:qFormat="1"/>
+    <w:lsdException w:name="Light Shading" w:uiPriority="60"/>
+    <w:lsdException w:name="Light List" w:uiPriority="61"/>
+    <w:lsdException w:name="Light Grid" w:uiPriority="62"/>
+    <w:lsdException w:name="Medium Shading 1" w:uiPriority="63"/>
+    <w:lsdException w:name="Medium Shading 2" w:uiPriority="64"/>
+    <w:lsdException w:name="Medium List 1" w:uiPriority="65"/>
+    <w:lsdException w:name="Medium List 2" w:uiPriority="66"/>
+    <w:lsdException w:name="Medium Grid 1" w:uiPriority="67"/>
+    <w:lsdException w:name="Medium Grid 2" w:uiPriority="68"/>
+    <w:lsdException w:name="Medium Grid 3" w:uiPriority="69"/>
+    <w:lsdException w:name="Dark List" w:uiPriority="70"/>
+    <w:lsdException w:name="Colorful Shading" w:uiPriority="71"/>
+    <w:lsdException w:name="Colorful List" w:uiPriority="72"/>
+    <w:lsdException w:name="Colorful Grid" w:uiPriority="73"/>
+    <w:lsdException w:name="Light Shading Accent 1" w:uiPriority="60"/>
+    <w:lsdException w:name="Light List Accent 1" w:uiPriority="61"/>
+    <w:lsdException w:name="Light Grid Accent 1" w:uiPriority="62"/>
+    <w:lsdException w:name="Medium Shading 1 Accent 1" w:uiPriority="63"/>
+    <w:lsdException w:name="Medium Shading 2 Accent 1" w:uiPriority="64"/>
+    <w:lsdException w:name="Medium List 1 Accent 1" w:uiPriority="65"/>
+    <w:lsdException w:name="Revision" w:semiHidden="1"/>
+    <w:lsdException w:name="List Paragraph" w:uiPriority="34" w:qFormat="1"/>
+    <w:lsdException w:name="Quote" w:uiPriority="29" w:qFormat="1"/>
+    <w:lsdException w:name="Intense Quote" w:uiPriority="30" w:qFormat="1"/>
+    <w:lsdException w:name="Medium List 2 Accent 1" w:uiPriority="66"/>
+    <w:lsdException w:name="Medium Grid 1 Accent 1" w:uiPriority="67"/>
+    <w:lsdException w:name="Medium Grid 2 Accent 1" w:uiPriority="68"/>
+    <w:lsdException w:name="Medium Grid 3 Accent 1" w:uiPriority="69"/>
+    <w:lsdException w:name="Dark List Accent 1" w:uiPriority="70"/>
+    <w:lsdException w:name="Colorful Shading Accent 1" w:uiPriority="71"/>
+    <w:lsdException w:name="Colorful List Accent 1" w:uiPriority="72"/>
+    <w:lsdException w:name="Colorful Grid Accent 1" w:uiPriority="73"/>
+    <w:lsdException w:name="Light Shading Accent 2" w:uiPriority="60"/>
+    <w:lsdException w:name="Light List Accent 2" w:uiPriority="61"/>
+    <w:lsdException w:name="Light Grid Accent 2" w:uiPriority="62"/>
+    <w:lsdException w:name="Medium Shading 1 Accent 2" w:uiPriority="63"/>
+    <w:lsdException w:name="Medium Shading 2 Accent 2" w:uiPriority="64"/>
+    <w:lsdException w:name="Medium List 1 Accent 2" w:uiPriority="65"/>
+    <w:lsdException w:name="Medium List 2 Accent 2" w:uiPriority="66"/>
+    <w:lsdException w:name="Medium Grid 1 Accent 2" w:uiPriority="67"/>
+    <w:lsdException w:name="Medium Grid 2 Accent 2" w:uiPriority="68"/>
+    <w:lsdException w:name="Medium Grid 3 Accent 2" w:uiPriority="69"/>
+    <w:lsdException w:name="Dark List Accent 2" w:uiPriority="70"/>
+    <w:lsdException w:name="Colorful Shading Accent 2" w:uiPriority="71"/>
+    <w:lsdException w:name="Colorful List Accent 2" w:uiPriority="72"/>
+    <w:lsdException w:name="Colorful Grid Accent 2" w:uiPriority="73"/>
+    <w:lsdException w:name="Light Shading Accent 3" w:uiPriority="60"/>
+    <w:lsdException w:name="Light List Accent 3" w:uiPriority="61"/>
+    <w:lsdException w:name="Light Grid Accent 3" w:uiPriority="62"/>
+    <w:lsdException w:name="Medium Shading 1 Accent 3" w:uiPriority="63"/>
+    <w:lsdException w:name="Medium Shading 2 Accent 3" w:uiPriority="64"/>
+    <w:lsdException w:name="Medium List 1 Accent 3" w:uiPriority="65"/>
+    <w:lsdException w:name="Medium List 2 Accent 3" w:uiPriority="66"/>
+    <w:lsdException w:name="Medium Grid 1 Accent 3" w:uiPriority="67"/>
+    <w:lsdException w:name="Medium Grid 2 Accent 3" w:uiPriority="68"/>
+    <w:lsdException w:name="Medium Grid 3 Accent 3" w:uiPriority="69"/>
+    <w:lsdException w:name="Dark List Accent 3" w:uiPriority="70"/>
+    <w:lsdException w:name="Colorful Shading Accent 3" w:uiPriority="71"/>
+    <w:lsdException w:name="Colorful List Accent 3" w:uiPriority="72"/>
+    <w:lsdException w:name="Colorful Grid Accent 3" w:uiPriority="73"/>
+    <w:lsdException w:name="Light Shading Accent 4" w:uiPriority="60"/>
+    <w:lsdException w:name="Light List Accent 4" w:uiPriority="61"/>
+    <w:lsdException w:name="Light Grid Accent 4" w:uiPriority="62"/>
+    <w:lsdException w:name="Medium Shading 1 Accent 4" w:uiPriority="63"/>
+    <w:lsdException w:name="Medium Shading 2 Accent 4" w:uiPriority="64"/>
+    <w:lsdException w:name="Medium List 1 Accent 4" w:uiPriority="65"/>
+    <w:lsdException w:name="Medium List 2 Accent 4" w:uiPriority="66"/>
+    <w:lsdException w:name="Medium Grid 1 Accent 4" w:uiPriority="67"/>
+    <w:lsdException w:name="Medium Grid 2 Accent 4" w:uiPriority="68"/>
+    <w:lsdException w:name="Medium Grid 3 Accent 4" w:uiPriority="69"/>
+    <w:lsdException w:name="Dark List Accent 4" w:uiPriority="70"/>
+    <w:lsdException w:name="Colorful Shading Accent 4" w:uiPriority="71"/>
+    <w:lsdException w:name="Colorful List Accent 4" w:uiPriority="72"/>
+    <w:lsdException w:name="Colorful Grid Accent 4" w:uiPriority="73"/>
+    <w:lsdException w:name="Light Shading Accent 5" w:uiPriority="60"/>
+    <w:lsdException w:name="Light List Accent 5" w:uiPriority="61"/>
+    <w:lsdException w:name="Light Grid Accent 5" w:uiPriority="62"/>
+    <w:lsdException w:name="Medium Shading 1 Accent 5" w:uiPriority="63"/>
+    <w:lsdException w:name="Medium Shading 2 Accent 5" w:uiPriority="64"/>
+    <w:lsdException w:name="Medium List 1 Accent 5" w:uiPriority="65"/>
+    <w:lsdException w:name="Medium List 2 Accent 5" w:uiPriority="66"/>
+    <w:lsdException w:name="Medium Grid 1 Accent 5" w:uiPriority="67"/>
+    <w:lsdException w:name="Medium Grid 2 Accent 5" w:uiPriority="68"/>
+    <w:lsdException w:name="Medium Grid 3 Accent 5" w:uiPriority="69"/>
+    <w:lsdException w:name="Dark List Accent 5" w:uiPriority="70"/>
+    <w:lsdException w:name="Colorful Shading Accent 5" w:uiPriority="71"/>
+    <w:lsdException w:name="Colorful List Accent 5" w:uiPriority="72"/>
+    <w:lsdException w:name="Colorful Grid Accent 5" w:uiPriority="73"/>
+    <w:lsdException w:name="Light Shading Accent 6" w:uiPriority="60"/>
+    <w:lsdException w:name="Light List Accent 6" w:uiPriority="61"/>
+    <w:lsdException w:name="Light Grid Accent 6" w:uiPriority="62"/>
+    <w:lsdException w:name="Medium Shading 1 Accent 6" w:uiPriority="63"/>
+    <w:lsdException w:name="Medium Shading 2 Accent 6" w:uiPriority="64"/>
+    <w:lsdException w:name="Medium List 1 Accent 6" w:uiPriority="65"/>
+    <w:lsdException w:name="Medium List 2 Accent 6" w:uiPriority="66"/>
+    <w:lsdException w:name="Medium Grid 1 Accent 6" w:uiPriority="67"/>
+    <w:lsdException w:name="Medium Grid 2 Accent 6" w:uiPriority="68"/>
+    <w:lsdException w:name="Medium Grid 3 Accent 6" w:uiPriority="69"/>
+    <w:lsdException w:name="Dark List Accent 6" w:uiPriority="70"/>
+    <w:lsdException w:name="Colorful Shading Accent 6" w:uiPriority="71"/>
+    <w:lsdException w:name="Colorful List Accent 6" w:uiPriority="72"/>
+    <w:lsdException w:name="Colorful Grid Accent 6" w:uiPriority="73"/>
+    <w:lsdException w:name="Subtle Emphasis" w:uiPriority="19" w:qFormat="1"/>
+    <w:lsdException w:name="Intense Emphasis" w:uiPriority="21" w:qFormat="1"/>
+    <w:lsdException w:name="Subtle Reference" w:uiPriority="31" w:qFormat="1"/>
+    <w:lsdException w:name="Intense Reference" w:uiPriority="32" w:qFormat="1"/>
+    <w:lsdException w:name="Book Title" w:uiPriority="33" w:qFormat="1"/>
+    <w:lsdException w:name="Bibliography" w:semiHidden="1" w:uiPriority="37" w:unhideWhenUsed="1"/>
+    <w:lsdException w:name="TOC Heading" w:semiHidden="1" w:uiPriority="39" w:unhideWhenUsed="1" w:qFormat="1"/>
+    <w:lsdException w:name="Plain Table 1" w:uiPriority="41"/>
+    <w:lsdException w:name="Plain Table 2" w:uiPriority="42"/>
+    <w:lsdException w:name="Plain Table 3" w:uiPriority="43"/>
+    <w:lsdException w:name="Plain Table 4" w:uiPriority="44"/>
+    <w:lsdException w:name="Plain Table 5" w:uiPriority="45"/>
+    <w:lsdException w:name="Grid Table Light" w:uiPriority="40"/>
+    <w:lsdException w:name="Grid Table 1 Light" w:uiPriority="46"/>
+    <w:lsdException w:name="Grid Table 2" w:uiPriority="47"/>
+    <w:lsdException w:name="Grid Table 3" w:uiPriority="48"/>
+    <w:lsdException w:name="Grid Table 4" w:uiPriority="49"/>
+    <w:lsdException w:name="Grid Table 5 Dark" w:uiPriority="50"/>
+    <w:lsdException w:name="Grid Table 6 Colorful" w:uiPriority="51"/>
+    <w:lsdException w:name="Grid Table 7 Colorful" w:uiPriority="52"/>
+    <w:lsdException w:name="Grid Table 1 Light Accent 1" w:uiPriority="46"/>
+    <w:lsdException w:name="Grid Table 2 Accent 1" w:uiPriority="47"/>
+    <w:lsdException w:name="Grid Table 3 Accent 1" w:uiPriority="48"/>
+    <w:lsdException w:name="Grid Table 4 Accent 1" w:uiPriority="49"/>
+    <w:lsdException w:name="Grid Table 5 Dark Accent 1" w:uiPriority="50"/>
+    <w:lsdException w:name="Grid Table 6 Colorful Accent 1" w:uiPriority="51"/>
+    <w:lsdException w:name="Grid Table 7 Colorful Accent 1" w:uiPriority="52"/>
+    <w:lsdException w:name="Grid Table 1 Light Accent 2" w:uiPriority="46"/>
+    <w:lsdException w:name="Grid Table 2 Accent 2" w:uiPriority="47"/>
+    <w:lsdException w:name="Grid Table 3 Accent 2" w:uiPriority="48"/>
+    <w:lsdException w:name="Grid Table 4 Accent 2" w:uiPriority="49"/>
+    <w:lsdException w:name="Grid Table 5 Dark Accent 2" w:uiPriority="50"/>
+    <w:lsdException w:name="Grid Table 6 Colorful Accent 2" w:uiPriority="51"/>
+    <w:lsdException w:name="Grid Table 7 Colorful Accent 2" w:uiPriority="52"/>
+    <w:lsdException w:name="Grid Table 1 Light Accent 3" w:uiPriority="46"/>
+    <w:lsdException w:name="Grid Table 2 Accent 3" w:uiPriority="47"/>
+    <w:lsdException w:name="Grid Table 3 Accent 3" w:uiPriority="48"/>
+    <w:lsdException w:name="Grid Table 4 Accent 3" w:uiPriority="49"/>
+    <w:lsdException w:name="Grid Table 5 Dark Accent 3" w:uiPriority="50"/>
+    <w:lsdException w:name="Grid Table 6 Colorful Accent 3" w:uiPriority="51"/>
+    <w:lsdException w:name="Grid Table 7 Colorful Accent 3" w:uiPriority="52"/>
+    <w:lsdException w:name="Grid Table 1 Light Accent 4" w:uiPriority="46"/>
+    <w:lsdException w:name="Grid Table 2 Accent 4" w:uiPriority="47"/>
+    <w:lsdException w:name="Grid Table 3 Accent 4" w:uiPriority="48"/>
+    <w:lsdException w:name="Grid Table 4 Accent 4" w:uiPriority="49"/>
+    <w:lsdException w:name="Grid Table 5 Dark Accent 4" w:uiPriority="50"/>
+    <w:lsdException w:name="Grid Table 6 Colorful Accent 4" w:uiPriority="51"/>
+    <w:lsdException w:name="Grid Table 7 Colorful Accent 4" w:uiPriority="52"/>
+    <w:lsdException w:name="Grid Table 1 Light Accent 5" w:uiPriority="46"/>
+    <w:lsdException w:name="Grid Table 2 Accent 5" w:uiPriority="47"/>
+    <w:lsdException w:name="Grid Table 3 Accent 5" w:uiPriority="48"/>
+    <w:lsdException w:name="Grid Table 4 Accent 5" w:uiPriority="49"/>
+    <w:lsdException w:name="Grid Table 5 Dark Accent 5" w:uiPriority="50"/>
+    <w:lsdException w:name="Grid Table 6 Colorful Accent 5" w:uiPriority="51"/>
+    <w:lsdException w:name="Grid Table 7 Colorful Accent 5" w:uiPriority="52"/>
+    <w:lsdException w:name="Grid Table 1 Light Accent 6" w:uiPriority="46"/>
+    <w:lsdException w:name="Grid Table 2 Accent 6" w:uiPriority="47"/>
+    <w:lsdException w:name="Grid Table 3 Accent 6" w:uiPriority="48"/>
+    <w:lsdException w:name="Grid Table 4 Accent 6" w:uiPriority="49"/>
+    <w:lsdException w:name="Grid Table 5 Dark Accent 6" w:uiPriority="50"/>
+    <w:lsdException w:name="Grid Table 6 Colorful Accent 6" w:uiPriority="51"/>
+    <w:lsdException w:name="Grid Table 7 Colorful Accent 6" w:uiPriority="52"/>
+    <w:lsdException w:name="List Table 1 Light" w:uiPriority="46"/>
+    <w:lsdException w:name="List Table 2" w:uiPriority="47"/>
+    <w:lsdException w:name="List Table 3" w:uiPriority="48"/>
+    <w:lsdException w:name="List Table 4" w:uiPriority="49"/>
+    <w:lsdException w:name="List Table 5 Dark" w:uiPriority="50"/>
+    <w:lsdException w:name="List Table 6 Colorful" w:uiPriority="51"/>
+    <w:lsdException w:name="List Table 7 Colorful" w:uiPriority="52"/>
+    <w:lsdException w:name="List Table 1 Light Accent 1" w:uiPriority="46"/>
+    <w:lsdException w:name="List Table 2 Accent 1" w:uiPriority="47"/>
+    <w:lsdException w:name="List Table 3 Accent 1" w:uiPriority="48"/>
+    <w:lsdException w:name="List Table 4 Accent 1" w:uiPriority="49"/>
+    <w:lsdException w:name="List Table 5 Dark Accent 1" w:uiPriority="50"/>
+    <w:lsdException w:name="List Table 6 Colorful Accent 1" w:uiPriority="51"/>
+    <w:lsdException w:name="List Table 7 Colorful Accent 1" w:uiPriority="52"/>
+    <w:lsdException w:name="List Table 1 Light Accent 2" w:uiPriority="46"/>
+    <w:lsdException w:name="List Table 2 Accent 2" w:uiPriority="47"/>
+    <w:lsdException w:name="List Table 3 Accent 2" w:uiPriority="48"/>
+    <w:lsdException w:name="List Table 4 Accent 2" w:uiPriority="49"/>
+    <w:lsdException w:name="List Table 5 Dark Accent 2" w:uiPriority="50"/>
+    <w:lsdException w:name="List Table 6 Colorful Accent 2" w:uiPriority="51"/>
+    <w:lsdException w:name="List Table 7 Colorful Accent 2" w:uiPriority="52"/>
+    <w:lsdException w:name="List Table 1 Light Accent 3" w:uiPriority="46"/>
+    <w:lsdException w:name="List Table 2 Accent 3" w:uiPriority="47"/>
+    <w:lsdException w:name="List Table 3 Accent 3" w:uiPriority="48"/>
+    <w:lsdException w:name="List Table 4 Accent 3" w:uiPriority="49"/>
+    <w:lsdException w:name="List Table 5 Dark Accent 3" w:uiPriority="50"/>
+    <w:lsdException w:name="List Table 6 Colorful Accent 3" w:uiPriority="51"/>
+    <w:lsdException w:name="List Table 7 Colorful Accent 3" w:uiPriority="52"/>
+    <w:lsdException w:name="List Table 1 Light Accent 4" w:uiPriority="46"/>
+    <w:lsdException w:name="List Table 2 Accent 4" w:uiPriority="47"/>
+    <w:lsdException w:name="List Table 3 Accent 4" w:uiPriority="48"/>
+    <w:lsdException w:name="List Table 4 Accent 4" w:uiPriority="49"/>
+    <w:lsdException w:name="List Table 5 Dark Accent 4" w:uiPriority="50"/>
+    <w:lsdException w:name="List Table 6 Colorful Accent 4" w:uiPriority="51"/>
+    <w:lsdException w:name="List Table 7 Colorful Accent 4" w:uiPriority="52"/>
+    <w:lsdException w:name="List Table 1 Light Accent 5" w:uiPriority="46"/>
+    <w:lsdException w:name="List Table 2 Accent 5" w:uiPriority="47"/>
+    <w:lsdException w:name="List Table 3 Accent 5" w:uiPriority="48"/>
+    <w:lsdException w:name="List Table 4 Accent 5" w:uiPriority="49"/>
+    <w:lsdException w:name="List Table 5 Dark Accent 5" w:uiPriority="50"/>
+    <w:lsdException w:name="List Table 6 Colorful Accent 5" w:uiPriority="51"/>
+    <w:lsdException w:name="List Table 7 Colorful Accent 5" w:uiPriority="52"/>
+    <w:lsdException w:name="List Table 1 Light Accent 6" w:uiPriority="46"/>
+    <w:lsdException w:name="List Table 2 Accent 6" w:uiPriority="47"/>
+    <w:lsdException w:name="List Table 3 Accent 6" w:uiPriority="48"/>
+    <w:lsdException w:name="List Table 4 Accent 6" w:uiPriority="49"/>
+    <w:lsdException w:name="List Table 5 Dark Accent 6" w:uiPriority="50"/>
+    <w:lsdException w:name="List Table 6 Colorful Accent 6" w:uiPriority="51"/>
+    <w:lsdException w:name="List Table 7 Colorful Accent 6" w:uiPriority="52"/>
+    <w:lsdException w:name="Mention" w:semiHidden="1" w:unhideWhenUsed="1"/>
+    <w:lsdException w:name="Smart Hyperlink" w:semiHidden="1" w:unhideWhenUsed="1"/>
+    <w:lsdException w:name="Hashtag" w:semiHidden="1" w:unhideWhenUsed="1"/>
+    <w:lsdException w:name="Unresolved Mention" w:semiHidden="1" w:unhideWhenUsed="1"/>
+    <w:lsdException w:name="Smart Link" w:semiHidden="1" w:unhideWhenUsed="1"/>
+    <w:lsdException w:name="Smart Link Error" w:semiHidden="1" w:unhideWhenUsed="1"/>
+  </w:latentStyles>
+  <w:style w:type="paragraph" w:default="1" w:styleId="Normal">
+    <w:name w:val="Normal"/>
+    <w:qFormat/>
+  </w:style>
+  <w:style w:type="character" w:default="1" w:styleId="DefaultParagraphFont">
+    <w:name w:val="Default Paragraph Font"/>
+    <w:uiPriority w:val="1"/>
+    <w:semiHidden/>
+    <w:unhideWhenUsed/>
+  </w:style>
+  <w:style w:type="table" w:default="1" w:styleId="TableNormal">
+    <w:name w:val="Normal Table"/>
+    <w:uiPriority w:val="99"/>
+    <w:semiHidden/>
+    <w:unhideWhenUsed/>
+    <w:tblPr>
+      <w:tblInd w:w="0" w:type="dxa"/>
+      <w:tblCellMar>
+        <w:top w:w="0" w:type="dxa"/>
+        <w:left w:w="108" w:type="dxa"/>
+        <w:bottom w:w="0" w:type="dxa"/>
+        <w:right w:w="108" w:type="dxa"/>
+      </w:tblCellMar>
+    </w:tblPr>
+  </w:style>
+  <w:style w:type="numbering" w:default="1" w:styleId="NoList">
+    <w:name w:val="No List"/>
+    <w:uiPriority w:val="99"/>
+    <w:semiHidden/>
+    <w:unhideWhenUsed/>
+  </w:style>
+  <w:style w:type="character" w:styleId="PlaceholderText">
+    <w:name w:val="Placeholder Text"/>
+    <w:basedOn w:val="DefaultParagraphFont"/>
+    <w:uiPriority w:val="99"/>
+    <w:semiHidden/>
+    <w:rsid w:val="000A4A12"/>
+    <w:rPr>
+      <w:color w:val="808080"/>
+    </w:rPr>
+  </w:style>
+</w:styles>
+</file>
+
+<file path=word/glossary/webSettings.xml><?xml version="1.0" encoding="utf-8"?>
+<w:webSettings xmlns:mc="http://schemas.openxmlformats.org/markup-compatibility/2006" xmlns:r="http://schemas.openxmlformats.org/officeDocument/2006/relationships" xmlns:w="http://schemas.openxmlformats.org/wordprocessingml/2006/main" xmlns:w14="http://schemas.microsoft.com/office/word/2010/wordml" xmlns:w15="http://schemas.microsoft.com/office/word/2012/wordml" xmlns:w16cid="http://schemas.microsoft.com/office/word/2016/wordml/cid" xmlns:w16se="http://schemas.microsoft.com/office/word/2015/wordml/symex" mc:Ignorable="w14 w15 w16se w16cid">
+  <w:optimizeForBrowser/>
+  <w:allowPNG/>
+</w:webSettings>
+</file>
+
 <file path=word/theme/theme1.xml><?xml version="1.0" encoding="utf-8"?>
 <a:theme xmlns:a="http://schemas.openxmlformats.org/drawingml/2006/main" name="Office Theme">
   <a:themeElements>
@@ -7108,4 +10831,16 @@
     </a:ext>
   </a:extLst>
 </a:theme>
+</file>
+
+<file path=customXml/item1.xml><?xml version="1.0" encoding="utf-8"?>
+<b:Sources xmlns:b="http://schemas.openxmlformats.org/officeDocument/2006/bibliography" xmlns="http://schemas.openxmlformats.org/officeDocument/2006/bibliography" SelectedStyle="\APASixthEditionOfficeOnline.xsl" StyleName="APA" Version="6"/>
+</file>
+
+<file path=customXml/itemProps1.xml><?xml version="1.0" encoding="utf-8"?>
+<ds:datastoreItem xmlns:ds="http://schemas.openxmlformats.org/officeDocument/2006/customXml" ds:itemID="{AC46F8C1-51E1-4CD4-ADA0-BD1F7535E29B}">
+  <ds:schemaRefs>
+    <ds:schemaRef ds:uri="http://schemas.openxmlformats.org/officeDocument/2006/bibliography"/>
+  </ds:schemaRefs>
+</ds:datastoreItem>
 </file>